--- a/Dokukin/lab2/ДокукинВМ.АиСД_ЛР2.docx
+++ b/Dokukin/lab2/ДокукинВМ.АиСД_ЛР2.docx
@@ -116,16 +116,7 @@
           <w:sz w:val="28"/>
           <w:szCs w:val="28"/>
         </w:rPr>
-        <w:t xml:space="preserve">а </w:t>
-      </w:r>
-      <w:r>
-        <w:rPr>
-          <w:b/>
-          <w:color w:val="auto"/>
-          <w:sz w:val="28"/>
-          <w:szCs w:val="28"/>
-        </w:rPr>
-        <w:t>МО ЭВМ</w:t>
+        <w:t>а МО ЭВМ</w:t>
       </w:r>
     </w:p>
     <w:p>
@@ -305,16 +296,7 @@
           <w:sz w:val="28"/>
           <w:szCs w:val="28"/>
         </w:rPr>
-        <w:t>№</w:t>
-      </w:r>
-      <w:r>
-        <w:rPr>
-          <w:b/>
-          <w:color w:val="auto"/>
-          <w:sz w:val="28"/>
-          <w:szCs w:val="28"/>
-        </w:rPr>
-        <w:t>2</w:t>
+        <w:t>№2</w:t>
       </w:r>
     </w:p>
     <w:p>
@@ -348,16 +330,7 @@
           <w:sz w:val="28"/>
           <w:szCs w:val="28"/>
         </w:rPr>
-        <w:t>Алгоритмы и структуры данных</w:t>
-      </w:r>
-      <w:r>
-        <w:rPr>
-          <w:b/>
-          <w:color w:val="auto"/>
-          <w:sz w:val="28"/>
-          <w:szCs w:val="28"/>
-        </w:rPr>
-        <w:t>»</w:t>
+        <w:t>Алгоритмы и структуры данных»</w:t>
       </w:r>
     </w:p>
     <w:p>
@@ -386,18 +359,7 @@
           <w:sz w:val="28"/>
           <w:szCs w:val="28"/>
         </w:rPr>
-        <w:t>Рекурси</w:t>
-      </w:r>
-      <w:r>
-        <w:rPr>
-          <w:rStyle w:val="Style17"/>
-          <w:caps w:val="false"/>
-          <w:smallCaps w:val="false"/>
-          <w:color w:val="auto"/>
-          <w:sz w:val="28"/>
-          <w:szCs w:val="28"/>
-        </w:rPr>
-        <w:t>вная обработка иерархических списков</w:t>
+        <w:t>Рекурсивная обработка иерархических списков</w:t>
       </w:r>
     </w:p>
     <w:p>
@@ -558,14 +520,7 @@
                 <w:sz w:val="28"/>
                 <w:szCs w:val="28"/>
               </w:rPr>
-              <w:t xml:space="preserve">Студент гр. </w:t>
-            </w:r>
-            <w:r>
-              <w:rPr>
-                <w:sz w:val="28"/>
-                <w:szCs w:val="28"/>
-              </w:rPr>
-              <w:t>9382</w:t>
+              <w:t>Студент гр. 9382</w:t>
             </w:r>
           </w:p>
         </w:tc>
@@ -705,23 +660,7 @@
                 <w:sz w:val="28"/>
                 <w:szCs w:val="28"/>
               </w:rPr>
-              <w:t>Фирсов М</w:t>
-            </w:r>
-            <w:r>
-              <w:rPr>
-                <w:color w:val="auto"/>
-                <w:sz w:val="28"/>
-                <w:szCs w:val="28"/>
-              </w:rPr>
-              <w:t>.</w:t>
-            </w:r>
-            <w:r>
-              <w:rPr>
-                <w:color w:val="auto"/>
-                <w:sz w:val="28"/>
-                <w:szCs w:val="28"/>
-              </w:rPr>
-              <w:t>А.</w:t>
+              <w:t>Фирсов М.А.</w:t>
             </w:r>
           </w:p>
         </w:tc>
@@ -804,16 +743,7 @@
           <w:sz w:val="28"/>
           <w:szCs w:val="28"/>
         </w:rPr>
-        <w:t>20</w:t>
-      </w:r>
-      <w:r>
-        <w:rPr>
-          <w:bCs/>
-          <w:color w:val="auto"/>
-          <w:sz w:val="28"/>
-          <w:szCs w:val="28"/>
-        </w:rPr>
-        <w:t>20</w:t>
+        <w:t>2020</w:t>
       </w:r>
       <w:r>
         <w:br w:type="page"/>
@@ -866,147 +796,7 @@
           <w:sz w:val="28"/>
           <w:szCs w:val="28"/>
         </w:rPr>
-        <w:t xml:space="preserve">Познакомиться с </w:t>
-      </w:r>
-      <w:r>
-        <w:rPr>
-          <w:b w:val="false"/>
-          <w:bCs w:val="false"/>
-          <w:color w:val="000000"/>
-          <w:sz w:val="28"/>
-          <w:szCs w:val="28"/>
-        </w:rPr>
-        <w:t>такой</w:t>
-      </w:r>
-      <w:r>
-        <w:rPr>
-          <w:b w:val="false"/>
-          <w:bCs w:val="false"/>
-          <w:color w:val="000000"/>
-          <w:sz w:val="28"/>
-          <w:szCs w:val="28"/>
-        </w:rPr>
-        <w:t xml:space="preserve"> часто используем</w:t>
-      </w:r>
-      <w:r>
-        <w:rPr>
-          <w:b w:val="false"/>
-          <w:bCs w:val="false"/>
-          <w:color w:val="000000"/>
-          <w:sz w:val="28"/>
-          <w:szCs w:val="28"/>
-        </w:rPr>
-        <w:t>ой</w:t>
-      </w:r>
-      <w:r>
-        <w:rPr>
-          <w:b w:val="false"/>
-          <w:bCs w:val="false"/>
-          <w:color w:val="000000"/>
-          <w:sz w:val="28"/>
-          <w:szCs w:val="28"/>
-        </w:rPr>
-        <w:t xml:space="preserve"> на практике нелинейн</w:t>
-      </w:r>
-      <w:r>
-        <w:rPr>
-          <w:b w:val="false"/>
-          <w:bCs w:val="false"/>
-          <w:color w:val="000000"/>
-          <w:sz w:val="28"/>
-          <w:szCs w:val="28"/>
-        </w:rPr>
-        <w:t>ой</w:t>
-      </w:r>
-      <w:r>
-        <w:rPr>
-          <w:b w:val="false"/>
-          <w:bCs w:val="false"/>
-          <w:color w:val="000000"/>
-          <w:sz w:val="28"/>
-          <w:szCs w:val="28"/>
-        </w:rPr>
-        <w:t xml:space="preserve"> конструкци</w:t>
-      </w:r>
-      <w:r>
-        <w:rPr>
-          <w:b w:val="false"/>
-          <w:bCs w:val="false"/>
-          <w:color w:val="000000"/>
-          <w:sz w:val="28"/>
-          <w:szCs w:val="28"/>
-        </w:rPr>
-        <w:t>е</w:t>
-      </w:r>
-      <w:r>
-        <w:rPr>
-          <w:b w:val="false"/>
-          <w:bCs w:val="false"/>
-          <w:color w:val="000000"/>
-          <w:sz w:val="28"/>
-          <w:szCs w:val="28"/>
-        </w:rPr>
-        <w:t xml:space="preserve">й, </w:t>
-      </w:r>
-      <w:r>
-        <w:rPr>
-          <w:b w:val="false"/>
-          <w:bCs w:val="false"/>
-          <w:color w:val="000000"/>
-          <w:sz w:val="28"/>
-          <w:szCs w:val="28"/>
-        </w:rPr>
-        <w:t xml:space="preserve">как иерархический список, </w:t>
-      </w:r>
-      <w:r>
-        <w:rPr>
-          <w:b w:val="false"/>
-          <w:bCs w:val="false"/>
-          <w:color w:val="000000"/>
-          <w:sz w:val="28"/>
-          <w:szCs w:val="28"/>
-        </w:rPr>
-        <w:t xml:space="preserve">способами её организации и рекурсивной обработки, </w:t>
-      </w:r>
-      <w:r>
-        <w:rPr>
-          <w:b w:val="false"/>
-          <w:bCs w:val="false"/>
-          <w:color w:val="000000"/>
-          <w:sz w:val="28"/>
-          <w:szCs w:val="28"/>
-        </w:rPr>
-        <w:t xml:space="preserve">а также научиться применять иерархические списки для </w:t>
-      </w:r>
-      <w:r>
-        <w:rPr>
-          <w:b w:val="false"/>
-          <w:bCs w:val="false"/>
-          <w:color w:val="000000"/>
-          <w:sz w:val="28"/>
-          <w:szCs w:val="28"/>
-        </w:rPr>
-        <w:t xml:space="preserve">решения </w:t>
-      </w:r>
-      <w:r>
-        <w:rPr>
-          <w:b w:val="false"/>
-          <w:bCs w:val="false"/>
-          <w:color w:val="000000"/>
-          <w:sz w:val="28"/>
-          <w:szCs w:val="28"/>
-        </w:rPr>
-        <w:t xml:space="preserve">различных </w:t>
-      </w:r>
-      <w:r>
-        <w:rPr>
-          <w:b w:val="false"/>
-          <w:bCs w:val="false"/>
-          <w:color w:val="000000"/>
-          <w:sz w:val="28"/>
-          <w:szCs w:val="28"/>
-        </w:rPr>
-        <w:t xml:space="preserve">задач, как с использованием базовых функций их рекурсивной обработки, так и без использования рекурсии. </w:t>
+        <w:t xml:space="preserve">Познакомиться с такой часто используемой на практике нелинейной конструкцией, как иерархический список, способами её организации и рекурсивной обработки, а также научиться применять иерархические списки для решения различных задач, как с использованием базовых функций их рекурсивной обработки, так и без использования рекурсии. </w:t>
       </w:r>
     </w:p>
     <w:p>
@@ -1109,38 +899,7 @@
           <w:sz w:val="28"/>
           <w:szCs w:val="28"/>
         </w:rPr>
-        <w:t xml:space="preserve">Написание кода производилось на базе системы Linux Ubuntu 18.04.  </w:t>
-      </w:r>
-      <w:r>
-        <w:rPr>
-          <w:b w:val="false"/>
-          <w:bCs w:val="false"/>
-          <w:color w:val="000000"/>
-          <w:sz w:val="28"/>
-          <w:szCs w:val="28"/>
-        </w:rPr>
-        <w:t xml:space="preserve">Код был написан на языке С++ с использованием стандартных библиотек. </w:t>
-      </w:r>
-      <w:r>
-        <w:rPr>
-          <w:rFonts w:ascii="Times New Roman" w:hAnsi="Times New Roman"/>
-          <w:b w:val="false"/>
-          <w:bCs w:val="false"/>
-          <w:color w:val="000000"/>
-          <w:sz w:val="28"/>
-          <w:szCs w:val="28"/>
-        </w:rPr>
-        <w:t>Работа</w:t>
-      </w:r>
-      <w:r>
-        <w:rPr>
-          <w:b w:val="false"/>
-          <w:bCs w:val="false"/>
-          <w:color w:val="000000"/>
-          <w:sz w:val="28"/>
-          <w:szCs w:val="28"/>
-        </w:rPr>
-        <w:t xml:space="preserve"> с кодом происходила в </w:t>
+        <w:t xml:space="preserve">Написание кода производилось на базе системы Linux Ubuntu 18.04.  Код был написан на языке С++ с использованием стандартных библиотек. Работа с кодом происходила в </w:t>
       </w:r>
       <w:r>
         <w:rPr>
@@ -1209,28 +968,19 @@
           <w:sz w:val="28"/>
           <w:szCs w:val="28"/>
         </w:rPr>
-        <w:t>Задание</w:t>
-      </w:r>
-      <w:r>
-        <w:rPr>
-          <w:b/>
-          <w:sz w:val="28"/>
-          <w:szCs w:val="28"/>
-        </w:rPr>
-        <w:t>.</w:t>
-      </w:r>
-    </w:p>
-    <w:p>
-      <w:pPr>
-        <w:pStyle w:val="Normal"/>
-        <w:spacing w:lineRule="auto" w:line="288" w:before="0" w:after="0"/>
+        <w:t>Задание.</w:t>
+      </w:r>
+    </w:p>
+    <w:p>
+      <w:pPr>
+        <w:pStyle w:val="Normal"/>
+        <w:spacing w:lineRule="auto" w:line="360" w:before="0" w:after="0"/>
         <w:ind w:left="0" w:right="2" w:firstLine="550"/>
         <w:jc w:val="both"/>
         <w:rPr/>
       </w:pPr>
       <w:r>
         <w:rPr>
-          <w:rFonts w:ascii="Times New Roman" w:hAnsi="Times New Roman"/>
           <w:b w:val="false"/>
           <w:i w:val="false"/>
           <w:caps w:val="false"/>
@@ -1245,7 +995,6 @@
       </w:r>
       <w:r>
         <w:rPr>
-          <w:rFonts w:ascii="Times New Roman" w:hAnsi="Times New Roman"/>
           <w:b w:val="false"/>
           <w:i w:val="false"/>
           <w:caps w:val="false"/>
@@ -1260,14 +1009,13 @@
     <w:p>
       <w:pPr>
         <w:pStyle w:val="Normal"/>
-        <w:spacing w:lineRule="auto" w:line="288" w:before="0" w:after="0"/>
+        <w:spacing w:lineRule="auto" w:line="360" w:before="0" w:after="0"/>
         <w:ind w:left="0" w:right="2" w:firstLine="550"/>
         <w:jc w:val="both"/>
         <w:rPr/>
       </w:pPr>
       <w:r>
         <w:rPr>
-          <w:rFonts w:ascii="Times New Roman" w:hAnsi="Times New Roman"/>
           <w:b w:val="false"/>
           <w:i w:val="false"/>
           <w:caps w:val="false"/>
@@ -1284,7 +1032,7 @@
     <w:p>
       <w:pPr>
         <w:pStyle w:val="Normal"/>
-        <w:spacing w:lineRule="auto" w:line="288"/>
+        <w:spacing w:lineRule="auto" w:line="360"/>
         <w:ind w:left="0" w:right="0" w:firstLine="567"/>
         <w:jc w:val="both"/>
         <w:rPr>
@@ -1308,7 +1056,7 @@
     <w:p>
       <w:pPr>
         <w:pStyle w:val="Normal"/>
-        <w:spacing w:lineRule="auto" w:line="288"/>
+        <w:spacing w:lineRule="auto" w:line="360"/>
         <w:ind w:left="0" w:right="0" w:firstLine="567"/>
         <w:jc w:val="both"/>
         <w:rPr>
@@ -1332,55 +1080,7 @@
     <w:p>
       <w:pPr>
         <w:pStyle w:val="Normal"/>
-        <w:spacing w:lineRule="auto" w:line="288"/>
-        <w:ind w:left="0" w:right="0" w:firstLine="567"/>
-        <w:jc w:val="both"/>
-        <w:rPr>
-          <w:rFonts w:ascii="Calibri" w:hAnsi="Calibri"/>
-          <w:color w:val="auto"/>
-          <w:sz w:val="28"/>
-          <w:szCs w:val="28"/>
-          <w:lang w:val="ru-RU" w:eastAsia="ru-RU"/>
-        </w:rPr>
-      </w:pPr>
-      <w:r>
-        <w:rPr>
-          <w:rFonts w:ascii="Calibri" w:hAnsi="Calibri"/>
-          <w:color w:val="auto"/>
-          <w:sz w:val="28"/>
-          <w:szCs w:val="28"/>
-          <w:lang w:val="ru-RU" w:eastAsia="ru-RU"/>
-        </w:rPr>
-      </w:r>
-    </w:p>
-    <w:p>
-      <w:pPr>
-        <w:pStyle w:val="Normal"/>
-        <w:spacing w:lineRule="auto" w:line="288"/>
-        <w:ind w:left="0" w:right="0" w:firstLine="567"/>
-        <w:jc w:val="both"/>
-        <w:rPr>
-          <w:rFonts w:ascii="Calibri" w:hAnsi="Calibri"/>
-          <w:color w:val="auto"/>
-          <w:sz w:val="28"/>
-          <w:szCs w:val="28"/>
-          <w:lang w:val="ru-RU" w:eastAsia="ru-RU"/>
-        </w:rPr>
-      </w:pPr>
-      <w:r>
-        <w:rPr>
-          <w:rFonts w:ascii="Calibri" w:hAnsi="Calibri"/>
-          <w:color w:val="auto"/>
-          <w:sz w:val="28"/>
-          <w:szCs w:val="28"/>
-          <w:lang w:val="ru-RU" w:eastAsia="ru-RU"/>
-        </w:rPr>
-      </w:r>
-    </w:p>
-    <w:p>
-      <w:pPr>
-        <w:pStyle w:val="Normal"/>
-        <w:spacing w:lineRule="auto" w:line="288"/>
+        <w:spacing w:lineRule="auto" w:line="360"/>
         <w:ind w:left="0" w:right="0" w:firstLine="567"/>
         <w:jc w:val="both"/>
         <w:rPr>
@@ -1409,7 +1109,7 @@
     <w:p>
       <w:pPr>
         <w:pStyle w:val="Normal"/>
-        <w:spacing w:lineRule="auto" w:line="288"/>
+        <w:spacing w:lineRule="auto" w:line="360"/>
         <w:ind w:left="0" w:right="0" w:hanging="0"/>
         <w:jc w:val="both"/>
         <w:rPr>
@@ -1432,9 +1132,99 @@
     <w:p>
       <w:pPr>
         <w:pStyle w:val="Normal"/>
-        <w:spacing w:lineRule="auto" w:line="288"/>
+        <w:spacing w:lineRule="auto" w:line="360"/>
         <w:ind w:left="0" w:right="0" w:firstLine="567"/>
         <w:jc w:val="both"/>
+        <w:rPr/>
+      </w:pPr>
+      <w:r>
+        <w:rPr>
+          <w:color w:val="auto"/>
+          <w:sz w:val="28"/>
+          <w:szCs w:val="28"/>
+          <w:lang w:val="ru-RU" w:eastAsia="ru-RU"/>
+        </w:rPr>
+        <w:t xml:space="preserve">1. </w:t>
+      </w:r>
+      <w:r>
+        <w:rPr>
+          <w:color w:val="auto"/>
+          <w:sz w:val="28"/>
+          <w:szCs w:val="28"/>
+          <w:lang w:val="en-US" w:eastAsia="ru-RU"/>
+        </w:rPr>
+        <w:t xml:space="preserve">class Node – </w:t>
+      </w:r>
+      <w:r>
+        <w:rPr>
+          <w:color w:val="auto"/>
+          <w:sz w:val="28"/>
+          <w:szCs w:val="28"/>
+          <w:lang w:val="ru-RU" w:eastAsia="ru-RU"/>
+        </w:rPr>
+        <w:t xml:space="preserve">класс элемента списка. Класс содержит 3 поля — </w:t>
+      </w:r>
+      <w:r>
+        <w:rPr>
+          <w:color w:val="auto"/>
+          <w:sz w:val="28"/>
+          <w:szCs w:val="28"/>
+          <w:lang w:val="en-US" w:eastAsia="ru-RU"/>
+        </w:rPr>
+        <w:t xml:space="preserve">char key </w:t>
+      </w:r>
+      <w:r>
+        <w:rPr>
+          <w:color w:val="auto"/>
+          <w:sz w:val="28"/>
+          <w:szCs w:val="28"/>
+          <w:lang w:val="ru-RU" w:eastAsia="ru-RU"/>
+        </w:rPr>
+        <w:t xml:space="preserve">для хранения ключа, </w:t>
+      </w:r>
+      <w:r>
+        <w:rPr>
+          <w:color w:val="auto"/>
+          <w:sz w:val="28"/>
+          <w:szCs w:val="28"/>
+          <w:lang w:val="en-US" w:eastAsia="ru-RU"/>
+        </w:rPr>
+        <w:t xml:space="preserve">Node* next </w:t>
+      </w:r>
+      <w:r>
+        <w:rPr>
+          <w:color w:val="auto"/>
+          <w:sz w:val="28"/>
+          <w:szCs w:val="28"/>
+          <w:lang w:val="ru-RU" w:eastAsia="ru-RU"/>
+        </w:rPr>
+        <w:t xml:space="preserve">для хранения указателя на следующий элемент и </w:t>
+      </w:r>
+      <w:r>
+        <w:rPr>
+          <w:color w:val="auto"/>
+          <w:sz w:val="28"/>
+          <w:szCs w:val="28"/>
+          <w:lang w:val="en-US" w:eastAsia="ru-RU"/>
+        </w:rPr>
+        <w:t xml:space="preserve">Node* child </w:t>
+      </w:r>
+      <w:r>
+        <w:rPr>
+          <w:color w:val="auto"/>
+          <w:sz w:val="28"/>
+          <w:szCs w:val="28"/>
+          <w:lang w:val="ru-RU" w:eastAsia="ru-RU"/>
+        </w:rPr>
+        <w:t>для хранения указателя на начало подсписка. Подсписок содержит в себе аргументы операции.</w:t>
+      </w:r>
+    </w:p>
+    <w:p>
+      <w:pPr>
+        <w:pStyle w:val="Normal"/>
+        <w:spacing w:lineRule="auto" w:line="360"/>
+        <w:ind w:left="0" w:right="0" w:firstLine="567"/>
+        <w:jc w:val="both"/>
         <w:rPr>
           <w:rFonts w:ascii="Times New Roman" w:hAnsi="Times New Roman"/>
           <w:color w:val="auto"/>
@@ -1450,6 +1240,24 @@
           <w:szCs w:val="28"/>
           <w:lang w:val="ru-RU" w:eastAsia="ru-RU"/>
         </w:rPr>
+        <w:t>Кроме того, реализованы следующие функции работы с иерархическим списком:</w:t>
+      </w:r>
+    </w:p>
+    <w:p>
+      <w:pPr>
+        <w:pStyle w:val="Normal"/>
+        <w:spacing w:lineRule="auto" w:line="360"/>
+        <w:ind w:left="0" w:right="0" w:firstLine="567"/>
+        <w:jc w:val="both"/>
+        <w:rPr/>
+      </w:pPr>
+      <w:r>
+        <w:rPr>
+          <w:color w:val="auto"/>
+          <w:sz w:val="28"/>
+          <w:szCs w:val="28"/>
+          <w:lang w:val="ru-RU" w:eastAsia="ru-RU"/>
+        </w:rPr>
         <w:t xml:space="preserve">1. </w:t>
       </w:r>
       <w:r>
@@ -1459,7 +1267,7 @@
           <w:szCs w:val="28"/>
           <w:lang w:val="en-US" w:eastAsia="ru-RU"/>
         </w:rPr>
-        <w:t xml:space="preserve">class Node – </w:t>
+        <w:t xml:space="preserve">bool areIdentical(Node* node1, Node* node2) – </w:t>
       </w:r>
       <w:r>
         <w:rPr>
@@ -1468,7 +1276,7 @@
           <w:szCs w:val="28"/>
           <w:lang w:val="ru-RU" w:eastAsia="ru-RU"/>
         </w:rPr>
-        <w:t xml:space="preserve">класс элемента списка. Класс содержит 3 поля — </w:t>
+        <w:t xml:space="preserve">рекурсивная функция. Проверяет, являются ли два списка идентичными. Два списка считаются идентичными, если они содержат одинаковые элементы в одинаковой последовательности — таким образом, функция сравнивает ключи первых элементов списка, а также вызывает саму себя для проверки следующего элемента списка и первого элемента подсписка. Функция возвращает </w:t>
       </w:r>
       <w:r>
         <w:rPr>
@@ -1477,7 +1285,7 @@
           <w:szCs w:val="28"/>
           <w:lang w:val="en-US" w:eastAsia="ru-RU"/>
         </w:rPr>
-        <w:t xml:space="preserve">char key </w:t>
+        <w:t xml:space="preserve">true, </w:t>
       </w:r>
       <w:r>
         <w:rPr>
@@ -1486,7 +1294,7 @@
           <w:szCs w:val="28"/>
           <w:lang w:val="ru-RU" w:eastAsia="ru-RU"/>
         </w:rPr>
-        <w:t xml:space="preserve">для хранения ключа, </w:t>
+        <w:t xml:space="preserve">если списки идентичны, в противном случае — </w:t>
       </w:r>
       <w:r>
         <w:rPr>
@@ -1495,8 +1303,17 @@
           <w:szCs w:val="28"/>
           <w:lang w:val="en-US" w:eastAsia="ru-RU"/>
         </w:rPr>
-        <w:t xml:space="preserve">Node* next </w:t>
-      </w:r>
+        <w:t>false.</w:t>
+      </w:r>
+    </w:p>
+    <w:p>
+      <w:pPr>
+        <w:pStyle w:val="Normal"/>
+        <w:spacing w:lineRule="auto" w:line="360"/>
+        <w:ind w:left="0" w:right="0" w:firstLine="567"/>
+        <w:jc w:val="both"/>
+        <w:rPr/>
+      </w:pPr>
       <w:r>
         <w:rPr>
           <w:color w:val="auto"/>
@@ -1504,7 +1321,7 @@
           <w:szCs w:val="28"/>
           <w:lang w:val="ru-RU" w:eastAsia="ru-RU"/>
         </w:rPr>
-        <w:t xml:space="preserve">для хранения указателя на следующий элемент и </w:t>
+        <w:t xml:space="preserve">2. </w:t>
       </w:r>
       <w:r>
         <w:rPr>
@@ -1513,7 +1330,7 @@
           <w:szCs w:val="28"/>
           <w:lang w:val="en-US" w:eastAsia="ru-RU"/>
         </w:rPr>
-        <w:t xml:space="preserve">Node* child </w:t>
+        <w:t xml:space="preserve">void simplifyNode(Node* node) – </w:t>
       </w:r>
       <w:r>
         <w:rPr>
@@ -1522,107 +1339,284 @@
           <w:szCs w:val="28"/>
           <w:lang w:val="ru-RU" w:eastAsia="ru-RU"/>
         </w:rPr>
-        <w:t>для хранения указателя на начало подсписка.</w:t>
-      </w:r>
-    </w:p>
-    <w:p>
-      <w:pPr>
-        <w:pStyle w:val="Normal"/>
-        <w:spacing w:lineRule="auto" w:line="288"/>
+        <w:t>упрощает список согласно основным логическим законам(идемпотентности, исключённого третьего, непротиворечия, исключения констант, двойного отрицания, де Моргана). Если ключ элемента — знак операции, функция проверяет условия возможности упрощения и соответствующим образом изменяет подсписок элемента и его ключ. Функция не возвращает значение, работая с переданным элементом напрямую.</w:t>
+      </w:r>
+    </w:p>
+    <w:p>
+      <w:pPr>
+        <w:pStyle w:val="Normal"/>
+        <w:spacing w:lineRule="auto" w:line="360"/>
         <w:ind w:left="0" w:right="0" w:firstLine="567"/>
         <w:jc w:val="both"/>
+        <w:rPr/>
+      </w:pPr>
+      <w:r>
+        <w:rPr>
+          <w:color w:val="auto"/>
+          <w:sz w:val="28"/>
+          <w:szCs w:val="28"/>
+          <w:lang w:val="en-US" w:eastAsia="ru-RU"/>
+        </w:rPr>
+        <w:t xml:space="preserve">3. void simplifyExpression(Node* head) – </w:t>
+      </w:r>
+      <w:r>
+        <w:rPr>
+          <w:color w:val="auto"/>
+          <w:sz w:val="28"/>
+          <w:szCs w:val="28"/>
+          <w:lang w:val="ru-RU" w:eastAsia="ru-RU"/>
+        </w:rPr>
+        <w:t>рекурсивная функция. Упрощает выражение, переданное в виде списка.</w:t>
+      </w:r>
+      <w:r>
+        <w:rPr>
+          <w:color w:val="auto"/>
+          <w:sz w:val="28"/>
+          <w:szCs w:val="28"/>
+          <w:lang w:val="en-US" w:eastAsia="ru-RU"/>
+        </w:rPr>
+        <w:t xml:space="preserve"> </w:t>
+      </w:r>
+      <w:r>
+        <w:rPr>
+          <w:color w:val="auto"/>
+          <w:sz w:val="28"/>
+          <w:szCs w:val="28"/>
+          <w:lang w:val="ru-RU" w:eastAsia="ru-RU"/>
+        </w:rPr>
+        <w:t xml:space="preserve">Алгоритм упрощения — вызов </w:t>
+      </w:r>
+      <w:r>
+        <w:rPr>
+          <w:color w:val="auto"/>
+          <w:sz w:val="28"/>
+          <w:szCs w:val="28"/>
+          <w:lang w:val="en-US" w:eastAsia="ru-RU"/>
+        </w:rPr>
+        <w:t xml:space="preserve">simplifyExpression() </w:t>
+      </w:r>
+      <w:r>
+        <w:rPr>
+          <w:color w:val="auto"/>
+          <w:sz w:val="28"/>
+          <w:szCs w:val="28"/>
+          <w:lang w:val="ru-RU" w:eastAsia="ru-RU"/>
+        </w:rPr>
+        <w:t xml:space="preserve">для элементов подсписка(если возможно), после чего — вызов </w:t>
+      </w:r>
+      <w:r>
+        <w:rPr>
+          <w:color w:val="auto"/>
+          <w:sz w:val="28"/>
+          <w:szCs w:val="28"/>
+          <w:lang w:val="en-US" w:eastAsia="ru-RU"/>
+        </w:rPr>
+        <w:t xml:space="preserve">simplifyNode() </w:t>
+      </w:r>
+      <w:r>
+        <w:rPr>
+          <w:color w:val="auto"/>
+          <w:sz w:val="28"/>
+          <w:szCs w:val="28"/>
+          <w:lang w:val="ru-RU" w:eastAsia="ru-RU"/>
+        </w:rPr>
+        <w:t>для аргумента функции. Функция не возвращает значение, работая с переданным элементом напрямую.</w:t>
+      </w:r>
+    </w:p>
+    <w:p>
+      <w:pPr>
+        <w:pStyle w:val="Normal"/>
+        <w:spacing w:lineRule="auto" w:line="360"/>
+        <w:ind w:left="0" w:right="0" w:firstLine="567"/>
+        <w:jc w:val="both"/>
+        <w:rPr/>
+      </w:pPr>
+      <w:r>
+        <w:rPr>
+          <w:color w:val="auto"/>
+          <w:sz w:val="28"/>
+          <w:szCs w:val="28"/>
+          <w:lang w:val="ru-RU" w:eastAsia="ru-RU"/>
+        </w:rPr>
+        <w:t xml:space="preserve">4. </w:t>
+      </w:r>
+      <w:r>
+        <w:rPr>
+          <w:color w:val="auto"/>
+          <w:sz w:val="28"/>
+          <w:szCs w:val="28"/>
+          <w:lang w:val="en-US" w:eastAsia="ru-RU"/>
+        </w:rPr>
+        <w:t xml:space="preserve">bool isCorrectExpression(std::string expr) – </w:t>
+      </w:r>
+      <w:r>
+        <w:rPr>
+          <w:color w:val="auto"/>
+          <w:sz w:val="28"/>
+          <w:szCs w:val="28"/>
+          <w:lang w:val="ru-RU" w:eastAsia="ru-RU"/>
+        </w:rPr>
+        <w:t>проверяет, является ли введённое выражение корректным. Выражение считается корректным, если в нём присутствуют только символы «1», «0», «(«, «)», «</w:t>
+      </w:r>
+      <w:r>
+        <w:rPr>
+          <w:color w:val="auto"/>
+          <w:sz w:val="28"/>
+          <w:szCs w:val="28"/>
+          <w:lang w:val="en-US" w:eastAsia="ru-RU"/>
+        </w:rPr>
+        <w:t>&amp;</w:t>
+      </w:r>
+      <w:r>
+        <w:rPr>
+          <w:color w:val="auto"/>
+          <w:sz w:val="28"/>
+          <w:szCs w:val="28"/>
+          <w:lang w:val="ru-RU" w:eastAsia="ru-RU"/>
+        </w:rPr>
+        <w:t>», «</w:t>
+      </w:r>
+      <w:r>
+        <w:rPr>
+          <w:color w:val="auto"/>
+          <w:sz w:val="28"/>
+          <w:szCs w:val="28"/>
+          <w:lang w:val="en-US" w:eastAsia="ru-RU"/>
+        </w:rPr>
+        <w:t>|</w:t>
+      </w:r>
+      <w:r>
+        <w:rPr>
+          <w:color w:val="auto"/>
+          <w:sz w:val="28"/>
+          <w:szCs w:val="28"/>
+          <w:lang w:val="ru-RU" w:eastAsia="ru-RU"/>
+        </w:rPr>
+        <w:t>», «!» и латинские буквы — переменные, а также количество открытых скобок равно количеству закрытых.</w:t>
+      </w:r>
+      <w:r>
+        <w:rPr>
+          <w:color w:val="auto"/>
+          <w:sz w:val="28"/>
+          <w:szCs w:val="28"/>
+          <w:lang w:val="en-US" w:eastAsia="ru-RU"/>
+        </w:rPr>
+        <w:t xml:space="preserve"> </w:t>
+      </w:r>
+      <w:r>
+        <w:rPr>
+          <w:color w:val="auto"/>
+          <w:sz w:val="28"/>
+          <w:szCs w:val="28"/>
+          <w:lang w:val="ru-RU" w:eastAsia="ru-RU"/>
+        </w:rPr>
+        <w:t xml:space="preserve">Возвращает </w:t>
+      </w:r>
+      <w:r>
+        <w:rPr>
+          <w:color w:val="auto"/>
+          <w:sz w:val="28"/>
+          <w:szCs w:val="28"/>
+          <w:lang w:val="en-US" w:eastAsia="ru-RU"/>
+        </w:rPr>
+        <w:t xml:space="preserve">true, </w:t>
+      </w:r>
+      <w:r>
+        <w:rPr>
+          <w:color w:val="auto"/>
+          <w:sz w:val="28"/>
+          <w:szCs w:val="28"/>
+          <w:lang w:val="ru-RU" w:eastAsia="ru-RU"/>
+        </w:rPr>
+        <w:t xml:space="preserve">если выражение корректно, иначе — </w:t>
+      </w:r>
+      <w:r>
+        <w:rPr>
+          <w:color w:val="auto"/>
+          <w:sz w:val="28"/>
+          <w:szCs w:val="28"/>
+          <w:lang w:val="en-US" w:eastAsia="ru-RU"/>
+        </w:rPr>
+        <w:t>false.</w:t>
+      </w:r>
+    </w:p>
+    <w:p>
+      <w:pPr>
+        <w:pStyle w:val="Normal"/>
+        <w:spacing w:lineRule="auto" w:line="360"/>
+        <w:ind w:left="0" w:right="0" w:firstLine="567"/>
+        <w:jc w:val="both"/>
+        <w:rPr/>
+      </w:pPr>
+      <w:r>
+        <w:rPr>
+          <w:color w:val="auto"/>
+          <w:sz w:val="28"/>
+          <w:szCs w:val="28"/>
+          <w:lang w:val="ru-RU" w:eastAsia="ru-RU"/>
+        </w:rPr>
+        <w:t xml:space="preserve">5. </w:t>
+      </w:r>
+      <w:r>
+        <w:rPr>
+          <w:color w:val="auto"/>
+          <w:sz w:val="28"/>
+          <w:szCs w:val="28"/>
+          <w:lang w:val="en-US" w:eastAsia="ru-RU"/>
+        </w:rPr>
+        <w:t xml:space="preserve">int exprToList(std::string expr, Node* head, int i = 0) – </w:t>
+      </w:r>
+      <w:r>
+        <w:rPr>
+          <w:color w:val="auto"/>
+          <w:sz w:val="28"/>
+          <w:szCs w:val="28"/>
+          <w:lang w:val="ru-RU" w:eastAsia="ru-RU"/>
+        </w:rPr>
+        <w:t xml:space="preserve">рекурсивная функция. Преобразует выражение в список, первым элементом которого является объект по адресу в переменной </w:t>
+      </w:r>
+      <w:r>
+        <w:rPr>
+          <w:color w:val="auto"/>
+          <w:sz w:val="28"/>
+          <w:szCs w:val="28"/>
+          <w:lang w:val="en-US" w:eastAsia="ru-RU"/>
+        </w:rPr>
+        <w:t xml:space="preserve">head. </w:t>
+      </w:r>
+      <w:r>
+        <w:rPr>
+          <w:color w:val="auto"/>
+          <w:sz w:val="28"/>
+          <w:szCs w:val="28"/>
+          <w:lang w:val="ru-RU" w:eastAsia="ru-RU"/>
+        </w:rPr>
+        <w:t>Алгоритм преобразования: если текущий символ - «(», функция создаёт новый элемент списка, записывает в него следующий символ-операнд и создаёт подсписок, после чего вызывает себя для обработки аргументов операции. Возвращаемое значение — позиция, на которой закончился вызов функции — используется для рекурсивной обработки.</w:t>
+      </w:r>
+      <w:r>
+        <w:rPr>
+          <w:color w:val="auto"/>
+          <w:sz w:val="28"/>
+          <w:szCs w:val="28"/>
+          <w:lang w:val="en-US" w:eastAsia="ru-RU"/>
+        </w:rPr>
+        <w:t xml:space="preserve"> </w:t>
+      </w:r>
+    </w:p>
+    <w:p>
+      <w:pPr>
+        <w:pStyle w:val="Normal"/>
+        <w:spacing w:lineRule="auto" w:line="360"/>
+        <w:ind w:left="0" w:right="0" w:firstLine="567"/>
+        <w:jc w:val="both"/>
         <w:rPr>
           <w:rFonts w:ascii="Times New Roman" w:hAnsi="Times New Roman"/>
           <w:color w:val="auto"/>
           <w:sz w:val="28"/>
           <w:szCs w:val="28"/>
-          <w:lang w:val="ru-RU" w:eastAsia="ru-RU"/>
-        </w:rPr>
-      </w:pPr>
-      <w:r>
-        <w:rPr>
-          <w:color w:val="auto"/>
-          <w:sz w:val="28"/>
-          <w:szCs w:val="28"/>
-          <w:lang w:val="ru-RU" w:eastAsia="ru-RU"/>
-        </w:rPr>
-        <w:t>Кроме того, реализованы следующие функции работы с иерархическим списком:</w:t>
-      </w:r>
-    </w:p>
-    <w:p>
-      <w:pPr>
-        <w:pStyle w:val="Normal"/>
-        <w:spacing w:lineRule="auto" w:line="288"/>
-        <w:ind w:left="0" w:right="0" w:firstLine="567"/>
-        <w:jc w:val="both"/>
-        <w:rPr>
-          <w:rFonts w:ascii="Times New Roman" w:hAnsi="Times New Roman"/>
-          <w:color w:val="auto"/>
-          <w:sz w:val="28"/>
-          <w:szCs w:val="28"/>
-          <w:lang w:val="ru-RU" w:eastAsia="ru-RU"/>
-        </w:rPr>
-      </w:pPr>
-      <w:r>
-        <w:rPr>
-          <w:color w:val="auto"/>
-          <w:sz w:val="28"/>
-          <w:szCs w:val="28"/>
-          <w:lang w:val="ru-RU" w:eastAsia="ru-RU"/>
-        </w:rPr>
-        <w:t xml:space="preserve">1. </w:t>
-      </w:r>
-      <w:r>
-        <w:rPr>
-          <w:color w:val="auto"/>
-          <w:sz w:val="28"/>
-          <w:szCs w:val="28"/>
           <w:lang w:val="en-US" w:eastAsia="ru-RU"/>
         </w:rPr>
-        <w:t xml:space="preserve">bool areIdentical(Node* node1, Node* node2) – </w:t>
-      </w:r>
-      <w:r>
-        <w:rPr>
-          <w:color w:val="auto"/>
-          <w:sz w:val="28"/>
-          <w:szCs w:val="28"/>
-          <w:lang w:val="ru-RU" w:eastAsia="ru-RU"/>
-        </w:rPr>
-        <w:t>рекурсивная функция. П</w:t>
-      </w:r>
-      <w:r>
-        <w:rPr>
-          <w:color w:val="auto"/>
-          <w:sz w:val="28"/>
-          <w:szCs w:val="28"/>
-          <w:lang w:val="ru-RU" w:eastAsia="ru-RU"/>
-        </w:rPr>
-        <w:t>роверяет, являются ли два списка идентичными. Два списка считаются идентичными, если они содержат одинаковые элементы в одинаковой последовательности.</w:t>
-      </w:r>
-    </w:p>
-    <w:p>
-      <w:pPr>
-        <w:pStyle w:val="Normal"/>
-        <w:spacing w:lineRule="auto" w:line="288"/>
-        <w:ind w:left="0" w:right="0" w:firstLine="567"/>
-        <w:jc w:val="both"/>
-        <w:rPr>
-          <w:rFonts w:ascii="Times New Roman" w:hAnsi="Times New Roman"/>
-          <w:color w:val="auto"/>
-          <w:sz w:val="28"/>
-          <w:szCs w:val="28"/>
-          <w:lang w:val="ru-RU" w:eastAsia="ru-RU"/>
-        </w:rPr>
-      </w:pPr>
-      <w:r>
-        <w:rPr>
-          <w:color w:val="auto"/>
-          <w:sz w:val="28"/>
-          <w:szCs w:val="28"/>
-          <w:lang w:val="ru-RU" w:eastAsia="ru-RU"/>
-        </w:rPr>
-        <w:t xml:space="preserve">2. </w:t>
-      </w:r>
+      </w:pPr>
       <w:r>
         <w:rPr>
           <w:color w:val="auto"/>
@@ -1630,225 +1624,12 @@
           <w:szCs w:val="28"/>
           <w:lang w:val="en-US" w:eastAsia="ru-RU"/>
         </w:rPr>
-        <w:t xml:space="preserve">void </w:t>
-      </w:r>
-      <w:r>
-        <w:rPr>
-          <w:color w:val="auto"/>
-          <w:sz w:val="28"/>
-          <w:szCs w:val="28"/>
-          <w:lang w:val="en-US" w:eastAsia="ru-RU"/>
-        </w:rPr>
-        <w:t xml:space="preserve">simplifyNode(Node* node) – </w:t>
-      </w:r>
-      <w:r>
-        <w:rPr>
-          <w:color w:val="auto"/>
-          <w:sz w:val="28"/>
-          <w:szCs w:val="28"/>
-          <w:lang w:val="ru-RU" w:eastAsia="ru-RU"/>
-        </w:rPr>
-        <w:t>упрощает список согласно основным логическим законам(идемпотентност</w:t>
-      </w:r>
-      <w:r>
-        <w:rPr>
-          <w:color w:val="auto"/>
-          <w:sz w:val="28"/>
-          <w:szCs w:val="28"/>
-          <w:lang w:val="ru-RU" w:eastAsia="ru-RU"/>
-        </w:rPr>
-        <w:t>и, исключённого третьего, непротиворечия, исключения констант, двойного отрицания, де Моргана).</w:t>
-      </w:r>
-    </w:p>
-    <w:p>
-      <w:pPr>
-        <w:pStyle w:val="Normal"/>
-        <w:spacing w:lineRule="auto" w:line="288"/>
-        <w:ind w:left="0" w:right="0" w:firstLine="567"/>
-        <w:jc w:val="both"/>
-        <w:rPr>
-          <w:rFonts w:ascii="Times New Roman" w:hAnsi="Times New Roman"/>
-          <w:color w:val="auto"/>
-          <w:sz w:val="28"/>
-          <w:szCs w:val="28"/>
-          <w:lang w:val="en-US" w:eastAsia="ru-RU"/>
-        </w:rPr>
-      </w:pPr>
-      <w:r>
-        <w:rPr>
-          <w:color w:val="auto"/>
-          <w:sz w:val="28"/>
-          <w:szCs w:val="28"/>
-          <w:lang w:val="en-US" w:eastAsia="ru-RU"/>
-        </w:rPr>
-        <w:t xml:space="preserve">3. simplifyExpression(Node* head) – </w:t>
-      </w:r>
-      <w:r>
-        <w:rPr>
-          <w:color w:val="auto"/>
-          <w:sz w:val="28"/>
-          <w:szCs w:val="28"/>
-          <w:lang w:val="ru-RU" w:eastAsia="ru-RU"/>
-        </w:rPr>
-        <w:t>рекурсивная функция. Упрощает выражение, переданное в виде списка.</w:t>
-      </w:r>
-    </w:p>
-    <w:p>
-      <w:pPr>
-        <w:pStyle w:val="Normal"/>
-        <w:spacing w:lineRule="auto" w:line="288"/>
-        <w:ind w:left="0" w:right="0" w:firstLine="567"/>
-        <w:jc w:val="both"/>
-        <w:rPr>
-          <w:rFonts w:ascii="Times New Roman" w:hAnsi="Times New Roman"/>
-          <w:color w:val="auto"/>
-          <w:sz w:val="28"/>
-          <w:szCs w:val="28"/>
-          <w:lang w:val="en-US" w:eastAsia="ru-RU"/>
-        </w:rPr>
-      </w:pPr>
-      <w:r>
-        <w:rPr>
-          <w:color w:val="auto"/>
-          <w:sz w:val="28"/>
-          <w:szCs w:val="28"/>
-          <w:lang w:val="ru-RU" w:eastAsia="ru-RU"/>
-        </w:rPr>
-        <w:t xml:space="preserve">4. </w:t>
-      </w:r>
-      <w:r>
-        <w:rPr>
-          <w:color w:val="auto"/>
-          <w:sz w:val="28"/>
-          <w:szCs w:val="28"/>
-          <w:lang w:val="en-US" w:eastAsia="ru-RU"/>
-        </w:rPr>
-        <w:t xml:space="preserve">bool isCorrectExpression(std::string expr) – </w:t>
-      </w:r>
-      <w:r>
-        <w:rPr>
-          <w:color w:val="auto"/>
-          <w:sz w:val="28"/>
-          <w:szCs w:val="28"/>
-          <w:lang w:val="ru-RU" w:eastAsia="ru-RU"/>
-        </w:rPr>
-        <w:t>проверяет, является ли введённое выражение корректным. Выражение считается корректным, если в нём присутствуют только символы «1», «0», «(«, «)», «</w:t>
-      </w:r>
-      <w:r>
-        <w:rPr>
-          <w:color w:val="auto"/>
-          <w:sz w:val="28"/>
-          <w:szCs w:val="28"/>
-          <w:lang w:val="en-US" w:eastAsia="ru-RU"/>
-        </w:rPr>
-        <w:t>&amp;</w:t>
-      </w:r>
-      <w:r>
-        <w:rPr>
-          <w:color w:val="auto"/>
-          <w:sz w:val="28"/>
-          <w:szCs w:val="28"/>
-          <w:lang w:val="ru-RU" w:eastAsia="ru-RU"/>
-        </w:rPr>
-        <w:t>», «</w:t>
-      </w:r>
-      <w:r>
-        <w:rPr>
-          <w:color w:val="auto"/>
-          <w:sz w:val="28"/>
-          <w:szCs w:val="28"/>
-          <w:lang w:val="en-US" w:eastAsia="ru-RU"/>
-        </w:rPr>
-        <w:t>|</w:t>
-      </w:r>
-      <w:r>
-        <w:rPr>
-          <w:color w:val="auto"/>
-          <w:sz w:val="28"/>
-          <w:szCs w:val="28"/>
-          <w:lang w:val="ru-RU" w:eastAsia="ru-RU"/>
-        </w:rPr>
-        <w:t>», «!».</w:t>
-      </w:r>
-    </w:p>
-    <w:p>
-      <w:pPr>
-        <w:pStyle w:val="Normal"/>
-        <w:spacing w:lineRule="auto" w:line="288"/>
-        <w:ind w:left="0" w:right="0" w:firstLine="567"/>
-        <w:jc w:val="both"/>
-        <w:rPr>
-          <w:rFonts w:ascii="Times New Roman" w:hAnsi="Times New Roman"/>
-          <w:color w:val="auto"/>
-          <w:sz w:val="28"/>
-          <w:szCs w:val="28"/>
-          <w:lang w:val="en-US" w:eastAsia="ru-RU"/>
-        </w:rPr>
-      </w:pPr>
-      <w:r>
-        <w:rPr>
-          <w:color w:val="auto"/>
-          <w:sz w:val="28"/>
-          <w:szCs w:val="28"/>
-          <w:lang w:val="ru-RU" w:eastAsia="ru-RU"/>
-        </w:rPr>
-        <w:t xml:space="preserve">5. </w:t>
-      </w:r>
-      <w:r>
-        <w:rPr>
-          <w:color w:val="auto"/>
-          <w:sz w:val="28"/>
-          <w:szCs w:val="28"/>
-          <w:lang w:val="en-US" w:eastAsia="ru-RU"/>
-        </w:rPr>
-        <w:t xml:space="preserve">int exprToList(std::string expr, Node* head, int i = 0) – </w:t>
-      </w:r>
-      <w:r>
-        <w:rPr>
-          <w:color w:val="auto"/>
-          <w:sz w:val="28"/>
-          <w:szCs w:val="28"/>
-          <w:lang w:val="ru-RU" w:eastAsia="ru-RU"/>
-        </w:rPr>
-        <w:t xml:space="preserve">рекурсивная функция. Преобразует выражение в список, первым элементом которого является объект по адресу в переменной </w:t>
-      </w:r>
-      <w:r>
-        <w:rPr>
-          <w:color w:val="auto"/>
-          <w:sz w:val="28"/>
-          <w:szCs w:val="28"/>
-          <w:lang w:val="en-US" w:eastAsia="ru-RU"/>
-        </w:rPr>
-        <w:t xml:space="preserve">head. </w:t>
-      </w:r>
-    </w:p>
-    <w:p>
-      <w:pPr>
-        <w:pStyle w:val="Normal"/>
-        <w:spacing w:lineRule="auto" w:line="288"/>
-        <w:ind w:left="0" w:right="0" w:firstLine="567"/>
-        <w:jc w:val="both"/>
-        <w:rPr>
-          <w:rFonts w:ascii="Times New Roman" w:hAnsi="Times New Roman"/>
-          <w:color w:val="auto"/>
-          <w:sz w:val="28"/>
-          <w:szCs w:val="28"/>
-          <w:lang w:val="en-US" w:eastAsia="ru-RU"/>
-        </w:rPr>
-      </w:pPr>
-      <w:r>
-        <w:rPr>
-          <w:color w:val="auto"/>
-          <w:sz w:val="28"/>
-          <w:szCs w:val="28"/>
-          <w:lang w:val="en-US" w:eastAsia="ru-RU"/>
-        </w:rPr>
-      </w:r>
-    </w:p>
-    <w:p>
-      <w:pPr>
-        <w:pStyle w:val="Normal"/>
-        <w:spacing w:lineRule="auto" w:line="288"/>
+      </w:r>
+    </w:p>
+    <w:p>
+      <w:pPr>
+        <w:pStyle w:val="Normal"/>
+        <w:spacing w:lineRule="auto" w:line="360"/>
         <w:ind w:left="0" w:right="0" w:hanging="0"/>
         <w:jc w:val="both"/>
         <w:rPr>
@@ -1878,7 +1659,7 @@
     <w:p>
       <w:pPr>
         <w:pStyle w:val="Normal"/>
-        <w:spacing w:lineRule="auto" w:line="288"/>
+        <w:spacing w:lineRule="auto" w:line="360"/>
         <w:ind w:left="0" w:right="0" w:hanging="0"/>
         <w:jc w:val="both"/>
         <w:rPr>
@@ -1903,7 +1684,7 @@
     <w:p>
       <w:pPr>
         <w:pStyle w:val="Normal"/>
-        <w:spacing w:lineRule="auto" w:line="288"/>
+        <w:spacing w:lineRule="auto" w:line="360"/>
         <w:ind w:left="0" w:right="0" w:hanging="0"/>
         <w:jc w:val="both"/>
         <w:rPr>
@@ -1937,22 +1718,22 @@
         </w:tblBorders>
         <w:tblCellMar>
           <w:top w:w="55" w:type="dxa"/>
-          <w:left w:w="54" w:type="dxa"/>
+          <w:left w:w="52" w:type="dxa"/>
           <w:bottom w:w="55" w:type="dxa"/>
           <w:right w:w="55" w:type="dxa"/>
         </w:tblCellMar>
       </w:tblPr>
       <w:tblGrid>
-        <w:gridCol w:w="1020"/>
+        <w:gridCol w:w="1018"/>
         <w:gridCol w:w="2715"/>
-        <w:gridCol w:w="3915"/>
+        <w:gridCol w:w="3916"/>
         <w:gridCol w:w="1995"/>
       </w:tblGrid>
       <w:tr>
         <w:trPr/>
         <w:tc>
           <w:tcPr>
-            <w:tcW w:w="1020" w:type="dxa"/>
+            <w:tcW w:w="1018" w:type="dxa"/>
             <w:tcBorders>
               <w:top w:val="single" w:sz="2" w:space="0" w:color="000000"/>
               <w:left w:val="single" w:sz="2" w:space="0" w:color="000000"/>
@@ -2002,7 +1783,7 @@
         </w:tc>
         <w:tc>
           <w:tcPr>
-            <w:tcW w:w="3915" w:type="dxa"/>
+            <w:tcW w:w="3916" w:type="dxa"/>
             <w:tcBorders>
               <w:top w:val="single" w:sz="2" w:space="0" w:color="000000"/>
               <w:left w:val="single" w:sz="2" w:space="0" w:color="000000"/>
@@ -2055,8 +1836,9 @@
         </w:trPr>
         <w:tc>
           <w:tcPr>
-            <w:tcW w:w="1020" w:type="dxa"/>
+            <w:tcW w:w="1018" w:type="dxa"/>
             <w:tcBorders>
+              <w:top w:val="single" w:sz="2" w:space="0" w:color="000000"/>
               <w:left w:val="single" w:sz="2" w:space="0" w:color="000000"/>
               <w:bottom w:val="single" w:sz="2" w:space="0" w:color="000000"/>
               <w:insideH w:val="single" w:sz="2" w:space="0" w:color="000000"/>
@@ -2079,6 +1861,7 @@
           <w:tcPr>
             <w:tcW w:w="2715" w:type="dxa"/>
             <w:tcBorders>
+              <w:top w:val="single" w:sz="2" w:space="0" w:color="000000"/>
               <w:left w:val="single" w:sz="2" w:space="0" w:color="000000"/>
               <w:bottom w:val="single" w:sz="2" w:space="0" w:color="000000"/>
               <w:insideH w:val="single" w:sz="2" w:space="0" w:color="000000"/>
@@ -2099,8 +1882,9 @@
         </w:tc>
         <w:tc>
           <w:tcPr>
-            <w:tcW w:w="3915" w:type="dxa"/>
+            <w:tcW w:w="3916" w:type="dxa"/>
             <w:tcBorders>
+              <w:top w:val="single" w:sz="2" w:space="0" w:color="000000"/>
               <w:left w:val="single" w:sz="2" w:space="0" w:color="000000"/>
               <w:bottom w:val="single" w:sz="2" w:space="0" w:color="000000"/>
               <w:insideH w:val="single" w:sz="2" w:space="0" w:color="000000"/>
@@ -2365,6 +2149,7 @@
           <w:tcPr>
             <w:tcW w:w="1995" w:type="dxa"/>
             <w:tcBorders>
+              <w:top w:val="single" w:sz="2" w:space="0" w:color="000000"/>
               <w:left w:val="single" w:sz="2" w:space="0" w:color="000000"/>
               <w:bottom w:val="single" w:sz="2" w:space="0" w:color="000000"/>
               <w:right w:val="single" w:sz="2" w:space="0" w:color="000000"/>
@@ -2398,8 +2183,9 @@
         </w:trPr>
         <w:tc>
           <w:tcPr>
-            <w:tcW w:w="1020" w:type="dxa"/>
+            <w:tcW w:w="1018" w:type="dxa"/>
             <w:tcBorders>
+              <w:top w:val="single" w:sz="2" w:space="0" w:color="000000"/>
               <w:left w:val="single" w:sz="2" w:space="0" w:color="000000"/>
               <w:bottom w:val="single" w:sz="2" w:space="0" w:color="000000"/>
               <w:insideH w:val="single" w:sz="2" w:space="0" w:color="000000"/>
@@ -2422,6 +2208,7 @@
           <w:tcPr>
             <w:tcW w:w="2715" w:type="dxa"/>
             <w:tcBorders>
+              <w:top w:val="single" w:sz="2" w:space="0" w:color="000000"/>
               <w:left w:val="single" w:sz="2" w:space="0" w:color="000000"/>
               <w:bottom w:val="single" w:sz="2" w:space="0" w:color="000000"/>
               <w:insideH w:val="single" w:sz="2" w:space="0" w:color="000000"/>
@@ -2458,8 +2245,9 @@
         </w:tc>
         <w:tc>
           <w:tcPr>
-            <w:tcW w:w="3915" w:type="dxa"/>
+            <w:tcW w:w="3916" w:type="dxa"/>
             <w:tcBorders>
+              <w:top w:val="single" w:sz="2" w:space="0" w:color="000000"/>
               <w:left w:val="single" w:sz="2" w:space="0" w:color="000000"/>
               <w:bottom w:val="single" w:sz="2" w:space="0" w:color="000000"/>
               <w:insideH w:val="single" w:sz="2" w:space="0" w:color="000000"/>
@@ -2493,6 +2281,7 @@
           <w:tcPr>
             <w:tcW w:w="1995" w:type="dxa"/>
             <w:tcBorders>
+              <w:top w:val="single" w:sz="2" w:space="0" w:color="000000"/>
               <w:left w:val="single" w:sz="2" w:space="0" w:color="000000"/>
               <w:bottom w:val="single" w:sz="2" w:space="0" w:color="000000"/>
               <w:right w:val="single" w:sz="2" w:space="0" w:color="000000"/>
@@ -2520,8 +2309,9 @@
         </w:trPr>
         <w:tc>
           <w:tcPr>
-            <w:tcW w:w="1020" w:type="dxa"/>
+            <w:tcW w:w="1018" w:type="dxa"/>
             <w:tcBorders>
+              <w:top w:val="single" w:sz="2" w:space="0" w:color="000000"/>
               <w:left w:val="single" w:sz="2" w:space="0" w:color="000000"/>
               <w:bottom w:val="single" w:sz="2" w:space="0" w:color="000000"/>
               <w:insideH w:val="single" w:sz="2" w:space="0" w:color="000000"/>
@@ -2544,6 +2334,7 @@
           <w:tcPr>
             <w:tcW w:w="2715" w:type="dxa"/>
             <w:tcBorders>
+              <w:top w:val="single" w:sz="2" w:space="0" w:color="000000"/>
               <w:left w:val="single" w:sz="2" w:space="0" w:color="000000"/>
               <w:bottom w:val="single" w:sz="2" w:space="0" w:color="000000"/>
               <w:insideH w:val="single" w:sz="2" w:space="0" w:color="000000"/>
@@ -2564,8 +2355,9 @@
         </w:tc>
         <w:tc>
           <w:tcPr>
-            <w:tcW w:w="3915" w:type="dxa"/>
+            <w:tcW w:w="3916" w:type="dxa"/>
             <w:tcBorders>
+              <w:top w:val="single" w:sz="2" w:space="0" w:color="000000"/>
               <w:left w:val="single" w:sz="2" w:space="0" w:color="000000"/>
               <w:bottom w:val="single" w:sz="2" w:space="0" w:color="000000"/>
               <w:insideH w:val="single" w:sz="2" w:space="0" w:color="000000"/>
@@ -2599,6 +2391,7 @@
           <w:tcPr>
             <w:tcW w:w="1995" w:type="dxa"/>
             <w:tcBorders>
+              <w:top w:val="single" w:sz="2" w:space="0" w:color="000000"/>
               <w:left w:val="single" w:sz="2" w:space="0" w:color="000000"/>
               <w:bottom w:val="single" w:sz="2" w:space="0" w:color="000000"/>
               <w:right w:val="single" w:sz="2" w:space="0" w:color="000000"/>
@@ -2626,8 +2419,9 @@
         </w:trPr>
         <w:tc>
           <w:tcPr>
-            <w:tcW w:w="1020" w:type="dxa"/>
+            <w:tcW w:w="1018" w:type="dxa"/>
             <w:tcBorders>
+              <w:top w:val="single" w:sz="2" w:space="0" w:color="000000"/>
               <w:left w:val="single" w:sz="2" w:space="0" w:color="000000"/>
               <w:bottom w:val="single" w:sz="2" w:space="0" w:color="000000"/>
               <w:insideH w:val="single" w:sz="2" w:space="0" w:color="000000"/>
@@ -2650,6 +2444,7 @@
           <w:tcPr>
             <w:tcW w:w="2715" w:type="dxa"/>
             <w:tcBorders>
+              <w:top w:val="single" w:sz="2" w:space="0" w:color="000000"/>
               <w:left w:val="single" w:sz="2" w:space="0" w:color="000000"/>
               <w:bottom w:val="single" w:sz="2" w:space="0" w:color="000000"/>
               <w:insideH w:val="single" w:sz="2" w:space="0" w:color="000000"/>
@@ -2664,18 +2459,15 @@
             </w:pPr>
             <w:r>
               <w:rPr/>
-              <w:t>(&amp; (| a b) (&amp; c d)))</w:t>
-            </w:r>
-            <w:r>
-              <w:rPr/>
-              <w:t>))</w:t>
+              <w:t>(&amp; (| a b) (&amp; c d)))))</w:t>
             </w:r>
           </w:p>
         </w:tc>
         <w:tc>
           <w:tcPr>
-            <w:tcW w:w="3915" w:type="dxa"/>
+            <w:tcW w:w="3916" w:type="dxa"/>
             <w:tcBorders>
+              <w:top w:val="single" w:sz="2" w:space="0" w:color="000000"/>
               <w:left w:val="single" w:sz="2" w:space="0" w:color="000000"/>
               <w:bottom w:val="single" w:sz="2" w:space="0" w:color="000000"/>
               <w:insideH w:val="single" w:sz="2" w:space="0" w:color="000000"/>
@@ -2918,6 +2710,7 @@
           <w:tcPr>
             <w:tcW w:w="1995" w:type="dxa"/>
             <w:tcBorders>
+              <w:top w:val="single" w:sz="2" w:space="0" w:color="000000"/>
               <w:left w:val="single" w:sz="2" w:space="0" w:color="000000"/>
               <w:bottom w:val="single" w:sz="2" w:space="0" w:color="000000"/>
               <w:right w:val="single" w:sz="2" w:space="0" w:color="000000"/>
@@ -3013,7 +2806,7 @@
     <w:p>
       <w:pPr>
         <w:pStyle w:val="Normal"/>
-        <w:spacing w:lineRule="auto" w:line="288"/>
+        <w:spacing w:lineRule="auto" w:line="360"/>
         <w:ind w:left="0" w:right="0" w:hanging="0"/>
         <w:jc w:val="both"/>
         <w:rPr>
@@ -3040,7 +2833,7 @@
     <w:p>
       <w:pPr>
         <w:pStyle w:val="Normal"/>
-        <w:spacing w:lineRule="auto" w:line="288"/>
+        <w:spacing w:lineRule="auto" w:line="360"/>
         <w:ind w:left="0" w:right="0" w:hanging="0"/>
         <w:jc w:val="both"/>
         <w:rPr>
@@ -3059,21 +2852,38 @@
           <w:lang w:val="ru-RU" w:eastAsia="ru-RU"/>
         </w:rPr>
         <w:tab/>
-      </w:r>
-      <w:r>
-        <w:rPr>
+        <w:t>В ходе выполнения лабораторной работы:</w:t>
+      </w:r>
+    </w:p>
+    <w:p>
+      <w:pPr>
+        <w:pStyle w:val="Normal"/>
+        <w:spacing w:lineRule="auto" w:line="360"/>
+        <w:ind w:left="0" w:right="0" w:hanging="0"/>
+        <w:jc w:val="both"/>
+        <w:rPr>
+          <w:rFonts w:ascii="Times New Roman" w:hAnsi="Times New Roman"/>
           <w:color w:val="auto"/>
           <w:sz w:val="28"/>
           <w:szCs w:val="28"/>
           <w:lang w:val="ru-RU" w:eastAsia="ru-RU"/>
         </w:rPr>
-        <w:t>В ходе выполнения лабораторной работы:</w:t>
-      </w:r>
-    </w:p>
-    <w:p>
-      <w:pPr>
-        <w:pStyle w:val="Normal"/>
-        <w:spacing w:lineRule="auto" w:line="288"/>
+      </w:pPr>
+      <w:r>
+        <w:rPr>
+          <w:color w:val="auto"/>
+          <w:sz w:val="28"/>
+          <w:szCs w:val="28"/>
+          <w:lang w:val="ru-RU" w:eastAsia="ru-RU"/>
+        </w:rPr>
+        <w:tab/>
+        <w:t>1. Была изучена структура данных — иерархический список, а также особенности и принципы работы с ней.</w:t>
+      </w:r>
+    </w:p>
+    <w:p>
+      <w:pPr>
+        <w:pStyle w:val="Normal"/>
+        <w:spacing w:lineRule="auto" w:line="360"/>
         <w:ind w:left="0" w:right="0" w:hanging="0"/>
         <w:jc w:val="both"/>
         <w:rPr>
@@ -3092,13 +2902,13 @@
           <w:lang w:val="ru-RU" w:eastAsia="ru-RU"/>
         </w:rPr>
         <w:tab/>
-        <w:t>1. Была изучена структура данных — иерархический список, а также особенности и принципы работы с ней.</w:t>
-      </w:r>
-    </w:p>
-    <w:p>
-      <w:pPr>
-        <w:pStyle w:val="Normal"/>
-        <w:spacing w:lineRule="auto" w:line="288"/>
+        <w:t>2. Была написана программа, решающая поставленную задачу.</w:t>
+      </w:r>
+    </w:p>
+    <w:p>
+      <w:pPr>
+        <w:pStyle w:val="Normal"/>
+        <w:spacing w:lineRule="auto" w:line="360"/>
         <w:ind w:left="0" w:right="0" w:hanging="0"/>
         <w:jc w:val="both"/>
         <w:rPr>
@@ -3117,32 +2927,25 @@
           <w:lang w:val="ru-RU" w:eastAsia="ru-RU"/>
         </w:rPr>
         <w:tab/>
-        <w:t>2. Была написана программа, решающая поставленную задачу.</w:t>
-      </w:r>
-    </w:p>
-    <w:p>
-      <w:pPr>
-        <w:pStyle w:val="Normal"/>
-        <w:spacing w:lineRule="auto" w:line="288"/>
-        <w:ind w:left="0" w:right="0" w:hanging="0"/>
-        <w:jc w:val="both"/>
-        <w:rPr>
-          <w:rFonts w:ascii="Times New Roman" w:hAnsi="Times New Roman"/>
+        <w:t xml:space="preserve">3. Была написана серия тестов, позволяющих качественно оценить работу программы(тесты находятся в файле </w:t>
+      </w:r>
+      <w:r>
+        <w:rPr>
+          <w:color w:val="auto"/>
+          <w:sz w:val="28"/>
+          <w:szCs w:val="28"/>
+          <w:lang w:val="en-US" w:eastAsia="ru-RU"/>
+        </w:rPr>
+        <w:t xml:space="preserve">tests.txt </w:t>
+      </w:r>
+      <w:r>
+        <w:rPr>
           <w:color w:val="auto"/>
           <w:sz w:val="28"/>
           <w:szCs w:val="28"/>
           <w:lang w:val="ru-RU" w:eastAsia="ru-RU"/>
         </w:rPr>
-      </w:pPr>
-      <w:r>
-        <w:rPr>
-          <w:color w:val="auto"/>
-          <w:sz w:val="28"/>
-          <w:szCs w:val="28"/>
-          <w:lang w:val="ru-RU" w:eastAsia="ru-RU"/>
-        </w:rPr>
-        <w:tab/>
-        <w:t xml:space="preserve">3. Была написана серия тестов, позволяющих качественно оценить работу программы(тесты находятся в файле </w:t>
+        <w:t>в директории с исходным кодом программы</w:t>
       </w:r>
       <w:r>
         <w:rPr>
@@ -3151,24 +2954,6 @@
           <w:szCs w:val="28"/>
           <w:lang w:val="en-US" w:eastAsia="ru-RU"/>
         </w:rPr>
-        <w:t xml:space="preserve">tests.txt </w:t>
-      </w:r>
-      <w:r>
-        <w:rPr>
-          <w:color w:val="auto"/>
-          <w:sz w:val="28"/>
-          <w:szCs w:val="28"/>
-          <w:lang w:val="ru-RU" w:eastAsia="ru-RU"/>
-        </w:rPr>
-        <w:t>в директории с исходным кодом программы</w:t>
-      </w:r>
-      <w:r>
-        <w:rPr>
-          <w:color w:val="auto"/>
-          <w:sz w:val="28"/>
-          <w:szCs w:val="28"/>
-          <w:lang w:val="en-US" w:eastAsia="ru-RU"/>
-        </w:rPr>
         <w:t>).</w:t>
       </w:r>
       <w:r>
@@ -3189,23 +2974,7 @@
           <w:bCs w:val="false"/>
           <w:caps/>
         </w:rPr>
-        <w:t>Пр</w:t>
-      </w:r>
-      <w:r>
-        <w:rPr>
-          <w:rStyle w:val="Style17"/>
-          <w:bCs w:val="false"/>
-          <w:caps/>
-        </w:rPr>
-        <w:t xml:space="preserve">иложение  </w:t>
-      </w:r>
-      <w:r>
-        <w:rPr>
-          <w:rStyle w:val="Style17"/>
-          <w:bCs w:val="false"/>
-          <w:caps/>
-        </w:rPr>
-        <w:t>1.</w:t>
+        <w:t>Приложение  1.</w:t>
       </w:r>
     </w:p>
     <w:p>
@@ -3241,7 +3010,13 @@
         </w:rPr>
       </w:pPr>
       <w:r>
-        <w:rPr/>
+        <w:rPr>
+          <w:bCs w:val="false"/>
+          <w:caps/>
+          <w:color w:val="FF0000"/>
+          <w:sz w:val="28"/>
+          <w:szCs w:val="28"/>
+        </w:rPr>
       </w:r>
     </w:p>
     <w:p>
@@ -3262,7 +3037,6 @@
       </w:pPr>
       <w:r>
         <w:rPr>
-          <w:rFonts w:ascii="Times New Roman" w:hAnsi="Times New Roman"/>
           <w:b w:val="false"/>
           <w:bCs w:val="false"/>
           <w:color w:val="auto"/>
@@ -3273,7 +3047,6 @@
       </w:r>
       <w:r>
         <w:rPr>
-          <w:rFonts w:ascii="Times New Roman" w:hAnsi="Times New Roman"/>
           <w:b w:val="false"/>
           <w:bCs w:val="false"/>
           <w:color w:val="auto"/>
@@ -3290,15 +3063,7 @@
         <w:spacing w:lineRule="auto" w:line="360"/>
         <w:ind w:left="0" w:right="0" w:hanging="0"/>
         <w:jc w:val="both"/>
-        <w:rPr>
-          <w:rFonts w:ascii="Courier New" w:hAnsi="Courier New"/>
-          <w:b w:val="false"/>
-          <w:b w:val="false"/>
-          <w:bCs w:val="false"/>
-          <w:color w:val="auto"/>
-          <w:sz w:val="20"/>
-          <w:szCs w:val="20"/>
-        </w:rPr>
+        <w:rPr/>
       </w:pPr>
       <w:r>
         <w:rPr>
@@ -3319,15 +3084,7 @@
         <w:spacing w:lineRule="auto" w:line="360"/>
         <w:ind w:left="0" w:right="0" w:hanging="0"/>
         <w:jc w:val="both"/>
-        <w:rPr>
-          <w:rFonts w:ascii="Courier New" w:hAnsi="Courier New"/>
-          <w:b w:val="false"/>
-          <w:b w:val="false"/>
-          <w:bCs w:val="false"/>
-          <w:color w:val="auto"/>
-          <w:sz w:val="20"/>
-          <w:szCs w:val="20"/>
-        </w:rPr>
+        <w:rPr/>
       </w:pPr>
       <w:r>
         <w:rPr>
@@ -3348,15 +3105,7 @@
         <w:spacing w:lineRule="auto" w:line="360"/>
         <w:ind w:left="0" w:right="0" w:hanging="0"/>
         <w:jc w:val="both"/>
-        <w:rPr>
-          <w:rFonts w:ascii="Courier New" w:hAnsi="Courier New"/>
-          <w:b w:val="false"/>
-          <w:b w:val="false"/>
-          <w:bCs w:val="false"/>
-          <w:color w:val="auto"/>
-          <w:sz w:val="20"/>
-          <w:szCs w:val="20"/>
-        </w:rPr>
+        <w:rPr/>
       </w:pPr>
       <w:r>
         <w:rPr>
@@ -3378,64 +3127,56 @@
         <w:ind w:left="0" w:right="0" w:hanging="0"/>
         <w:jc w:val="both"/>
         <w:rPr>
-          <w:lang w:val="en-US"/>
-        </w:rPr>
-      </w:pPr>
-      <w:r>
-        <w:rPr>
-          <w:rFonts w:ascii="Courier New" w:hAnsi="Courier New"/>
-          <w:b w:val="false"/>
-          <w:bCs w:val="false"/>
-          <w:color w:val="auto"/>
-          <w:sz w:val="20"/>
-          <w:szCs w:val="20"/>
-        </w:rPr>
-      </w:r>
-    </w:p>
-    <w:p>
-      <w:pPr>
-        <w:pStyle w:val="Normal"/>
-        <w:spacing w:lineRule="auto" w:line="360"/>
-        <w:ind w:left="0" w:right="0" w:hanging="0"/>
-        <w:jc w:val="both"/>
-        <w:rPr>
-          <w:rFonts w:ascii="Courier New" w:hAnsi="Courier New"/>
-          <w:b w:val="false"/>
-          <w:b w:val="false"/>
-          <w:bCs w:val="false"/>
-          <w:color w:val="auto"/>
-          <w:sz w:val="20"/>
-          <w:szCs w:val="20"/>
-        </w:rPr>
-      </w:pPr>
-      <w:r>
-        <w:rPr>
-          <w:rFonts w:ascii="Courier New" w:hAnsi="Courier New"/>
-          <w:b w:val="false"/>
-          <w:bCs w:val="false"/>
-          <w:color w:val="auto"/>
-          <w:sz w:val="20"/>
-          <w:szCs w:val="20"/>
-          <w:lang w:val="en-US"/>
-        </w:rPr>
-        <w:t>class Node{ // Ýëåìåíò ñïèñêà</w:t>
-      </w:r>
-    </w:p>
-    <w:p>
-      <w:pPr>
-        <w:pStyle w:val="Normal"/>
-        <w:spacing w:lineRule="auto" w:line="360"/>
-        <w:ind w:left="0" w:right="0" w:hanging="0"/>
-        <w:jc w:val="both"/>
-        <w:rPr>
-          <w:rFonts w:ascii="Courier New" w:hAnsi="Courier New"/>
-          <w:b w:val="false"/>
-          <w:b w:val="false"/>
-          <w:bCs w:val="false"/>
-          <w:color w:val="auto"/>
-          <w:sz w:val="20"/>
-          <w:szCs w:val="20"/>
-        </w:rPr>
+          <w:rFonts w:ascii="Courier New" w:hAnsi="Courier New"/>
+          <w:b w:val="false"/>
+          <w:b w:val="false"/>
+          <w:bCs w:val="false"/>
+          <w:color w:val="auto"/>
+          <w:sz w:val="20"/>
+          <w:szCs w:val="20"/>
+          <w:lang w:val="en-US"/>
+        </w:rPr>
+      </w:pPr>
+      <w:r>
+        <w:rPr>
+          <w:rFonts w:ascii="Courier New" w:hAnsi="Courier New"/>
+          <w:b w:val="false"/>
+          <w:bCs w:val="false"/>
+          <w:color w:val="auto"/>
+          <w:sz w:val="20"/>
+          <w:szCs w:val="20"/>
+          <w:lang w:val="en-US"/>
+        </w:rPr>
+      </w:r>
+    </w:p>
+    <w:p>
+      <w:pPr>
+        <w:pStyle w:val="Normal"/>
+        <w:spacing w:lineRule="auto" w:line="360"/>
+        <w:ind w:left="0" w:right="0" w:hanging="0"/>
+        <w:jc w:val="both"/>
+        <w:rPr/>
+      </w:pPr>
+      <w:r>
+        <w:rPr>
+          <w:rFonts w:ascii="Courier New" w:hAnsi="Courier New"/>
+          <w:b w:val="false"/>
+          <w:bCs w:val="false"/>
+          <w:color w:val="auto"/>
+          <w:sz w:val="20"/>
+          <w:szCs w:val="20"/>
+          <w:lang w:val="en-US"/>
+        </w:rPr>
+        <w:t>class Node{ // Элемент списка</w:t>
+      </w:r>
+    </w:p>
+    <w:p>
+      <w:pPr>
+        <w:pStyle w:val="Normal"/>
+        <w:spacing w:lineRule="auto" w:line="360"/>
+        <w:ind w:left="0" w:right="0" w:hanging="0"/>
+        <w:jc w:val="both"/>
+        <w:rPr/>
       </w:pPr>
       <w:r>
         <w:rPr>
@@ -3457,15 +3198,7 @@
         <w:spacing w:lineRule="auto" w:line="360"/>
         <w:ind w:left="0" w:right="0" w:hanging="0"/>
         <w:jc w:val="both"/>
-        <w:rPr>
-          <w:rFonts w:ascii="Courier New" w:hAnsi="Courier New"/>
-          <w:b w:val="false"/>
-          <w:b w:val="false"/>
-          <w:bCs w:val="false"/>
-          <w:color w:val="auto"/>
-          <w:sz w:val="20"/>
-          <w:szCs w:val="20"/>
-        </w:rPr>
+        <w:rPr/>
       </w:pPr>
       <w:r>
         <w:rPr>
@@ -3488,15 +3221,7 @@
         <w:spacing w:lineRule="auto" w:line="360"/>
         <w:ind w:left="0" w:right="0" w:hanging="0"/>
         <w:jc w:val="both"/>
-        <w:rPr>
-          <w:rFonts w:ascii="Courier New" w:hAnsi="Courier New"/>
-          <w:b w:val="false"/>
-          <w:b w:val="false"/>
-          <w:bCs w:val="false"/>
-          <w:color w:val="auto"/>
-          <w:sz w:val="20"/>
-          <w:szCs w:val="20"/>
-        </w:rPr>
+        <w:rPr/>
       </w:pPr>
       <w:r>
         <w:rPr>
@@ -3519,15 +3244,7 @@
         <w:spacing w:lineRule="auto" w:line="360"/>
         <w:ind w:left="0" w:right="0" w:hanging="0"/>
         <w:jc w:val="both"/>
-        <w:rPr>
-          <w:rFonts w:ascii="Courier New" w:hAnsi="Courier New"/>
-          <w:b w:val="false"/>
-          <w:b w:val="false"/>
-          <w:bCs w:val="false"/>
-          <w:color w:val="auto"/>
-          <w:sz w:val="20"/>
-          <w:szCs w:val="20"/>
-        </w:rPr>
+        <w:rPr/>
       </w:pPr>
       <w:r>
         <w:rPr>
@@ -3550,15 +3267,7 @@
         <w:spacing w:lineRule="auto" w:line="360"/>
         <w:ind w:left="0" w:right="0" w:hanging="0"/>
         <w:jc w:val="both"/>
-        <w:rPr>
-          <w:rFonts w:ascii="Courier New" w:hAnsi="Courier New"/>
-          <w:b w:val="false"/>
-          <w:b w:val="false"/>
-          <w:bCs w:val="false"/>
-          <w:color w:val="auto"/>
-          <w:sz w:val="20"/>
-          <w:szCs w:val="20"/>
-        </w:rPr>
+        <w:rPr/>
       </w:pPr>
       <w:r>
         <w:rPr>
@@ -3581,15 +3290,7 @@
         <w:spacing w:lineRule="auto" w:line="360"/>
         <w:ind w:left="0" w:right="0" w:hanging="0"/>
         <w:jc w:val="both"/>
-        <w:rPr>
-          <w:rFonts w:ascii="Courier New" w:hAnsi="Courier New"/>
-          <w:b w:val="false"/>
-          <w:b w:val="false"/>
-          <w:bCs w:val="false"/>
-          <w:color w:val="auto"/>
-          <w:sz w:val="20"/>
-          <w:szCs w:val="20"/>
-        </w:rPr>
+        <w:rPr/>
       </w:pPr>
       <w:r>
         <w:rPr>
@@ -3613,15 +3314,7 @@
         <w:spacing w:lineRule="auto" w:line="360"/>
         <w:ind w:left="0" w:right="0" w:hanging="0"/>
         <w:jc w:val="both"/>
-        <w:rPr>
-          <w:rFonts w:ascii="Courier New" w:hAnsi="Courier New"/>
-          <w:b w:val="false"/>
-          <w:b w:val="false"/>
-          <w:bCs w:val="false"/>
-          <w:color w:val="auto"/>
-          <w:sz w:val="20"/>
-          <w:szCs w:val="20"/>
-        </w:rPr>
+        <w:rPr/>
       </w:pPr>
       <w:r>
         <w:rPr>
@@ -3645,15 +3338,7 @@
         <w:spacing w:lineRule="auto" w:line="360"/>
         <w:ind w:left="0" w:right="0" w:hanging="0"/>
         <w:jc w:val="both"/>
-        <w:rPr>
-          <w:rFonts w:ascii="Courier New" w:hAnsi="Courier New"/>
-          <w:b w:val="false"/>
-          <w:b w:val="false"/>
-          <w:bCs w:val="false"/>
-          <w:color w:val="auto"/>
-          <w:sz w:val="20"/>
-          <w:szCs w:val="20"/>
-        </w:rPr>
+        <w:rPr/>
       </w:pPr>
       <w:r>
         <w:rPr>
@@ -3677,15 +3362,7 @@
         <w:spacing w:lineRule="auto" w:line="360"/>
         <w:ind w:left="0" w:right="0" w:hanging="0"/>
         <w:jc w:val="both"/>
-        <w:rPr>
-          <w:rFonts w:ascii="Courier New" w:hAnsi="Courier New"/>
-          <w:b w:val="false"/>
-          <w:b w:val="false"/>
-          <w:bCs w:val="false"/>
-          <w:color w:val="auto"/>
-          <w:sz w:val="20"/>
-          <w:szCs w:val="20"/>
-        </w:rPr>
+        <w:rPr/>
       </w:pPr>
       <w:r>
         <w:rPr>
@@ -3708,15 +3385,7 @@
         <w:spacing w:lineRule="auto" w:line="360"/>
         <w:ind w:left="0" w:right="0" w:hanging="0"/>
         <w:jc w:val="both"/>
-        <w:rPr>
-          <w:rFonts w:ascii="Courier New" w:hAnsi="Courier New"/>
-          <w:b w:val="false"/>
-          <w:b w:val="false"/>
-          <w:bCs w:val="false"/>
-          <w:color w:val="auto"/>
-          <w:sz w:val="20"/>
-          <w:szCs w:val="20"/>
-        </w:rPr>
+        <w:rPr/>
       </w:pPr>
       <w:r>
         <w:rPr>
@@ -3738,64 +3407,56 @@
         <w:ind w:left="0" w:right="0" w:hanging="0"/>
         <w:jc w:val="both"/>
         <w:rPr>
-          <w:lang w:val="en-US"/>
-        </w:rPr>
-      </w:pPr>
-      <w:r>
-        <w:rPr>
-          <w:rFonts w:ascii="Courier New" w:hAnsi="Courier New"/>
-          <w:b w:val="false"/>
-          <w:bCs w:val="false"/>
-          <w:color w:val="auto"/>
-          <w:sz w:val="20"/>
-          <w:szCs w:val="20"/>
-        </w:rPr>
-      </w:r>
-    </w:p>
-    <w:p>
-      <w:pPr>
-        <w:pStyle w:val="Normal"/>
-        <w:spacing w:lineRule="auto" w:line="360"/>
-        <w:ind w:left="0" w:right="0" w:hanging="0"/>
-        <w:jc w:val="both"/>
-        <w:rPr>
-          <w:rFonts w:ascii="Courier New" w:hAnsi="Courier New"/>
-          <w:b w:val="false"/>
-          <w:b w:val="false"/>
-          <w:bCs w:val="false"/>
-          <w:color w:val="auto"/>
-          <w:sz w:val="20"/>
-          <w:szCs w:val="20"/>
-        </w:rPr>
-      </w:pPr>
-      <w:r>
-        <w:rPr>
-          <w:rFonts w:ascii="Courier New" w:hAnsi="Courier New"/>
-          <w:b w:val="false"/>
-          <w:bCs w:val="false"/>
-          <w:color w:val="auto"/>
-          <w:sz w:val="20"/>
-          <w:szCs w:val="20"/>
-          <w:lang w:val="en-US"/>
-        </w:rPr>
-        <w:t>bool areIdentical(Node* node1, Node* node2){ // Ïðîâåðÿåò, ÿâëÿþòñÿ ëè äâà ñïèñêà èäåíòè÷íûìè</w:t>
-      </w:r>
-    </w:p>
-    <w:p>
-      <w:pPr>
-        <w:pStyle w:val="Normal"/>
-        <w:spacing w:lineRule="auto" w:line="360"/>
-        <w:ind w:left="0" w:right="0" w:hanging="0"/>
-        <w:jc w:val="both"/>
-        <w:rPr>
-          <w:rFonts w:ascii="Courier New" w:hAnsi="Courier New"/>
-          <w:b w:val="false"/>
-          <w:b w:val="false"/>
-          <w:bCs w:val="false"/>
-          <w:color w:val="auto"/>
-          <w:sz w:val="20"/>
-          <w:szCs w:val="20"/>
-        </w:rPr>
+          <w:rFonts w:ascii="Courier New" w:hAnsi="Courier New"/>
+          <w:b w:val="false"/>
+          <w:b w:val="false"/>
+          <w:bCs w:val="false"/>
+          <w:color w:val="auto"/>
+          <w:sz w:val="20"/>
+          <w:szCs w:val="20"/>
+          <w:lang w:val="en-US"/>
+        </w:rPr>
+      </w:pPr>
+      <w:r>
+        <w:rPr>
+          <w:rFonts w:ascii="Courier New" w:hAnsi="Courier New"/>
+          <w:b w:val="false"/>
+          <w:bCs w:val="false"/>
+          <w:color w:val="auto"/>
+          <w:sz w:val="20"/>
+          <w:szCs w:val="20"/>
+          <w:lang w:val="en-US"/>
+        </w:rPr>
+      </w:r>
+    </w:p>
+    <w:p>
+      <w:pPr>
+        <w:pStyle w:val="Normal"/>
+        <w:spacing w:lineRule="auto" w:line="360"/>
+        <w:ind w:left="0" w:right="0" w:hanging="0"/>
+        <w:jc w:val="both"/>
+        <w:rPr/>
+      </w:pPr>
+      <w:r>
+        <w:rPr>
+          <w:rFonts w:ascii="Courier New" w:hAnsi="Courier New"/>
+          <w:b w:val="false"/>
+          <w:bCs w:val="false"/>
+          <w:color w:val="auto"/>
+          <w:sz w:val="20"/>
+          <w:szCs w:val="20"/>
+          <w:lang w:val="en-US"/>
+        </w:rPr>
+        <w:t>bool areIdentical(Node* node1, Node* node2){ // Проверяет, являются ли два списка идентичными</w:t>
+      </w:r>
+    </w:p>
+    <w:p>
+      <w:pPr>
+        <w:pStyle w:val="Normal"/>
+        <w:spacing w:lineRule="auto" w:line="360"/>
+        <w:ind w:left="0" w:right="0" w:hanging="0"/>
+        <w:jc w:val="both"/>
+        <w:rPr/>
       </w:pPr>
       <w:r>
         <w:rPr>
@@ -3817,15 +3478,7 @@
         <w:spacing w:lineRule="auto" w:line="360"/>
         <w:ind w:left="0" w:right="0" w:hanging="0"/>
         <w:jc w:val="both"/>
-        <w:rPr>
-          <w:rFonts w:ascii="Courier New" w:hAnsi="Courier New"/>
-          <w:b w:val="false"/>
-          <w:b w:val="false"/>
-          <w:bCs w:val="false"/>
-          <w:color w:val="auto"/>
-          <w:sz w:val="20"/>
-          <w:szCs w:val="20"/>
-        </w:rPr>
+        <w:rPr/>
       </w:pPr>
       <w:r>
         <w:rPr>
@@ -3847,15 +3500,7 @@
         <w:spacing w:lineRule="auto" w:line="360"/>
         <w:ind w:left="0" w:right="0" w:hanging="0"/>
         <w:jc w:val="both"/>
-        <w:rPr>
-          <w:rFonts w:ascii="Courier New" w:hAnsi="Courier New"/>
-          <w:b w:val="false"/>
-          <w:b w:val="false"/>
-          <w:bCs w:val="false"/>
-          <w:color w:val="auto"/>
-          <w:sz w:val="20"/>
-          <w:szCs w:val="20"/>
-        </w:rPr>
+        <w:rPr/>
       </w:pPr>
       <w:r>
         <w:rPr>
@@ -3877,15 +3522,7 @@
         <w:spacing w:lineRule="auto" w:line="360"/>
         <w:ind w:left="0" w:right="0" w:hanging="0"/>
         <w:jc w:val="both"/>
-        <w:rPr>
-          <w:rFonts w:ascii="Courier New" w:hAnsi="Courier New"/>
-          <w:b w:val="false"/>
-          <w:b w:val="false"/>
-          <w:bCs w:val="false"/>
-          <w:color w:val="auto"/>
-          <w:sz w:val="20"/>
-          <w:szCs w:val="20"/>
-        </w:rPr>
+        <w:rPr/>
       </w:pPr>
       <w:r>
         <w:rPr>
@@ -3908,15 +3545,7 @@
         <w:spacing w:lineRule="auto" w:line="360"/>
         <w:ind w:left="0" w:right="0" w:hanging="0"/>
         <w:jc w:val="both"/>
-        <w:rPr>
-          <w:rFonts w:ascii="Courier New" w:hAnsi="Courier New"/>
-          <w:b w:val="false"/>
-          <w:b w:val="false"/>
-          <w:bCs w:val="false"/>
-          <w:color w:val="auto"/>
-          <w:sz w:val="20"/>
-          <w:szCs w:val="20"/>
-        </w:rPr>
+        <w:rPr/>
       </w:pPr>
       <w:r>
         <w:rPr>
@@ -3939,15 +3568,7 @@
         <w:spacing w:lineRule="auto" w:line="360"/>
         <w:ind w:left="0" w:right="0" w:hanging="0"/>
         <w:jc w:val="both"/>
-        <w:rPr>
-          <w:rFonts w:ascii="Courier New" w:hAnsi="Courier New"/>
-          <w:b w:val="false"/>
-          <w:b w:val="false"/>
-          <w:bCs w:val="false"/>
-          <w:color w:val="auto"/>
-          <w:sz w:val="20"/>
-          <w:szCs w:val="20"/>
-        </w:rPr>
+        <w:rPr/>
       </w:pPr>
       <w:r>
         <w:rPr>
@@ -3969,15 +3590,7 @@
         <w:spacing w:lineRule="auto" w:line="360"/>
         <w:ind w:left="0" w:right="0" w:hanging="0"/>
         <w:jc w:val="both"/>
-        <w:rPr>
-          <w:rFonts w:ascii="Courier New" w:hAnsi="Courier New"/>
-          <w:b w:val="false"/>
-          <w:b w:val="false"/>
-          <w:bCs w:val="false"/>
-          <w:color w:val="auto"/>
-          <w:sz w:val="20"/>
-          <w:szCs w:val="20"/>
-        </w:rPr>
+        <w:rPr/>
       </w:pPr>
       <w:r>
         <w:rPr>
@@ -3999,15 +3612,7 @@
         <w:spacing w:lineRule="auto" w:line="360"/>
         <w:ind w:left="0" w:right="0" w:hanging="0"/>
         <w:jc w:val="both"/>
-        <w:rPr>
-          <w:rFonts w:ascii="Courier New" w:hAnsi="Courier New"/>
-          <w:b w:val="false"/>
-          <w:b w:val="false"/>
-          <w:bCs w:val="false"/>
-          <w:color w:val="auto"/>
-          <w:sz w:val="20"/>
-          <w:szCs w:val="20"/>
-        </w:rPr>
+        <w:rPr/>
       </w:pPr>
       <w:r>
         <w:rPr>
@@ -4029,64 +3634,56 @@
         <w:ind w:left="0" w:right="0" w:hanging="0"/>
         <w:jc w:val="both"/>
         <w:rPr>
-          <w:lang w:val="en-US"/>
-        </w:rPr>
-      </w:pPr>
-      <w:r>
-        <w:rPr>
-          <w:rFonts w:ascii="Courier New" w:hAnsi="Courier New"/>
-          <w:b w:val="false"/>
-          <w:bCs w:val="false"/>
-          <w:color w:val="auto"/>
-          <w:sz w:val="20"/>
-          <w:szCs w:val="20"/>
-        </w:rPr>
-      </w:r>
-    </w:p>
-    <w:p>
-      <w:pPr>
-        <w:pStyle w:val="Normal"/>
-        <w:spacing w:lineRule="auto" w:line="360"/>
-        <w:ind w:left="0" w:right="0" w:hanging="0"/>
-        <w:jc w:val="both"/>
-        <w:rPr>
-          <w:rFonts w:ascii="Courier New" w:hAnsi="Courier New"/>
-          <w:b w:val="false"/>
-          <w:b w:val="false"/>
-          <w:bCs w:val="false"/>
-          <w:color w:val="auto"/>
-          <w:sz w:val="20"/>
-          <w:szCs w:val="20"/>
-        </w:rPr>
-      </w:pPr>
-      <w:r>
-        <w:rPr>
-          <w:rFonts w:ascii="Courier New" w:hAnsi="Courier New"/>
-          <w:b w:val="false"/>
-          <w:bCs w:val="false"/>
-          <w:color w:val="auto"/>
-          <w:sz w:val="20"/>
-          <w:szCs w:val="20"/>
-          <w:lang w:val="en-US"/>
-        </w:rPr>
-        <w:t>void simplifyNode(Node* node){ // Óïðîùåíèå ñïèñêà</w:t>
-      </w:r>
-    </w:p>
-    <w:p>
-      <w:pPr>
-        <w:pStyle w:val="Normal"/>
-        <w:spacing w:lineRule="auto" w:line="360"/>
-        <w:ind w:left="0" w:right="0" w:hanging="0"/>
-        <w:jc w:val="both"/>
-        <w:rPr>
-          <w:rFonts w:ascii="Courier New" w:hAnsi="Courier New"/>
-          <w:b w:val="false"/>
-          <w:b w:val="false"/>
-          <w:bCs w:val="false"/>
-          <w:color w:val="auto"/>
-          <w:sz w:val="20"/>
-          <w:szCs w:val="20"/>
-        </w:rPr>
+          <w:rFonts w:ascii="Courier New" w:hAnsi="Courier New"/>
+          <w:b w:val="false"/>
+          <w:b w:val="false"/>
+          <w:bCs w:val="false"/>
+          <w:color w:val="auto"/>
+          <w:sz w:val="20"/>
+          <w:szCs w:val="20"/>
+          <w:lang w:val="en-US"/>
+        </w:rPr>
+      </w:pPr>
+      <w:r>
+        <w:rPr>
+          <w:rFonts w:ascii="Courier New" w:hAnsi="Courier New"/>
+          <w:b w:val="false"/>
+          <w:bCs w:val="false"/>
+          <w:color w:val="auto"/>
+          <w:sz w:val="20"/>
+          <w:szCs w:val="20"/>
+          <w:lang w:val="en-US"/>
+        </w:rPr>
+      </w:r>
+    </w:p>
+    <w:p>
+      <w:pPr>
+        <w:pStyle w:val="Normal"/>
+        <w:spacing w:lineRule="auto" w:line="360"/>
+        <w:ind w:left="0" w:right="0" w:hanging="0"/>
+        <w:jc w:val="both"/>
+        <w:rPr/>
+      </w:pPr>
+      <w:r>
+        <w:rPr>
+          <w:rFonts w:ascii="Courier New" w:hAnsi="Courier New"/>
+          <w:b w:val="false"/>
+          <w:bCs w:val="false"/>
+          <w:color w:val="auto"/>
+          <w:sz w:val="20"/>
+          <w:szCs w:val="20"/>
+          <w:lang w:val="en-US"/>
+        </w:rPr>
+        <w:t>void simplifyNode(Node* node){ // Упрощение списка</w:t>
+      </w:r>
+    </w:p>
+    <w:p>
+      <w:pPr>
+        <w:pStyle w:val="Normal"/>
+        <w:spacing w:lineRule="auto" w:line="360"/>
+        <w:ind w:left="0" w:right="0" w:hanging="0"/>
+        <w:jc w:val="both"/>
+        <w:rPr/>
       </w:pPr>
       <w:r>
         <w:rPr>
@@ -4108,15 +3705,7 @@
         <w:spacing w:lineRule="auto" w:line="360"/>
         <w:ind w:left="0" w:right="0" w:hanging="0"/>
         <w:jc w:val="both"/>
-        <w:rPr>
-          <w:rFonts w:ascii="Courier New" w:hAnsi="Courier New"/>
-          <w:b w:val="false"/>
-          <w:b w:val="false"/>
-          <w:bCs w:val="false"/>
-          <w:color w:val="auto"/>
-          <w:sz w:val="20"/>
-          <w:szCs w:val="20"/>
-        </w:rPr>
+        <w:rPr/>
       </w:pPr>
       <w:r>
         <w:rPr>
@@ -4138,15 +3727,7 @@
         <w:spacing w:lineRule="auto" w:line="360"/>
         <w:ind w:left="0" w:right="0" w:hanging="0"/>
         <w:jc w:val="both"/>
-        <w:rPr>
-          <w:rFonts w:ascii="Courier New" w:hAnsi="Courier New"/>
-          <w:b w:val="false"/>
-          <w:b w:val="false"/>
-          <w:bCs w:val="false"/>
-          <w:color w:val="auto"/>
-          <w:sz w:val="20"/>
-          <w:szCs w:val="20"/>
-        </w:rPr>
+        <w:rPr/>
       </w:pPr>
       <w:r>
         <w:rPr>
@@ -4169,15 +3750,7 @@
         <w:spacing w:lineRule="auto" w:line="360"/>
         <w:ind w:left="0" w:right="0" w:hanging="0"/>
         <w:jc w:val="both"/>
-        <w:rPr>
-          <w:rFonts w:ascii="Courier New" w:hAnsi="Courier New"/>
-          <w:b w:val="false"/>
-          <w:b w:val="false"/>
-          <w:bCs w:val="false"/>
-          <w:color w:val="auto"/>
-          <w:sz w:val="20"/>
-          <w:szCs w:val="20"/>
-        </w:rPr>
+        <w:rPr/>
       </w:pPr>
       <w:r>
         <w:rPr>
@@ -4201,15 +3774,7 @@
         <w:spacing w:lineRule="auto" w:line="360"/>
         <w:ind w:left="0" w:right="0" w:hanging="0"/>
         <w:jc w:val="both"/>
-        <w:rPr>
-          <w:rFonts w:ascii="Courier New" w:hAnsi="Courier New"/>
-          <w:b w:val="false"/>
-          <w:b w:val="false"/>
-          <w:bCs w:val="false"/>
-          <w:color w:val="auto"/>
-          <w:sz w:val="20"/>
-          <w:szCs w:val="20"/>
-        </w:rPr>
+        <w:rPr/>
       </w:pPr>
       <w:r>
         <w:rPr>
@@ -4233,15 +3798,7 @@
         <w:spacing w:lineRule="auto" w:line="360"/>
         <w:ind w:left="0" w:right="0" w:hanging="0"/>
         <w:jc w:val="both"/>
-        <w:rPr>
-          <w:rFonts w:ascii="Courier New" w:hAnsi="Courier New"/>
-          <w:b w:val="false"/>
-          <w:b w:val="false"/>
-          <w:bCs w:val="false"/>
-          <w:color w:val="auto"/>
-          <w:sz w:val="20"/>
-          <w:szCs w:val="20"/>
-        </w:rPr>
+        <w:rPr/>
       </w:pPr>
       <w:r>
         <w:rPr>
@@ -4265,15 +3822,7 @@
         <w:spacing w:lineRule="auto" w:line="360"/>
         <w:ind w:left="0" w:right="0" w:hanging="0"/>
         <w:jc w:val="both"/>
-        <w:rPr>
-          <w:rFonts w:ascii="Courier New" w:hAnsi="Courier New"/>
-          <w:b w:val="false"/>
-          <w:b w:val="false"/>
-          <w:bCs w:val="false"/>
-          <w:color w:val="auto"/>
-          <w:sz w:val="20"/>
-          <w:szCs w:val="20"/>
-        </w:rPr>
+        <w:rPr/>
       </w:pPr>
       <w:r>
         <w:rPr>
@@ -4296,15 +3845,7 @@
         <w:spacing w:lineRule="auto" w:line="360"/>
         <w:ind w:left="0" w:right="0" w:hanging="0"/>
         <w:jc w:val="both"/>
-        <w:rPr>
-          <w:rFonts w:ascii="Courier New" w:hAnsi="Courier New"/>
-          <w:b w:val="false"/>
-          <w:b w:val="false"/>
-          <w:bCs w:val="false"/>
-          <w:color w:val="auto"/>
-          <w:sz w:val="20"/>
-          <w:szCs w:val="20"/>
-        </w:rPr>
+        <w:rPr/>
       </w:pPr>
       <w:r>
         <w:rPr>
@@ -4327,15 +3868,7 @@
         <w:spacing w:lineRule="auto" w:line="360"/>
         <w:ind w:left="0" w:right="0" w:hanging="0"/>
         <w:jc w:val="both"/>
-        <w:rPr>
-          <w:rFonts w:ascii="Courier New" w:hAnsi="Courier New"/>
-          <w:b w:val="false"/>
-          <w:b w:val="false"/>
-          <w:bCs w:val="false"/>
-          <w:color w:val="auto"/>
-          <w:sz w:val="20"/>
-          <w:szCs w:val="20"/>
-        </w:rPr>
+        <w:rPr/>
       </w:pPr>
       <w:r>
         <w:rPr>
@@ -4359,15 +3892,7 @@
         <w:spacing w:lineRule="auto" w:line="360"/>
         <w:ind w:left="0" w:right="0" w:hanging="0"/>
         <w:jc w:val="both"/>
-        <w:rPr>
-          <w:rFonts w:ascii="Courier New" w:hAnsi="Courier New"/>
-          <w:b w:val="false"/>
-          <w:b w:val="false"/>
-          <w:bCs w:val="false"/>
-          <w:color w:val="auto"/>
-          <w:sz w:val="20"/>
-          <w:szCs w:val="20"/>
-        </w:rPr>
+        <w:rPr/>
       </w:pPr>
       <w:r>
         <w:rPr>
@@ -4391,15 +3916,7 @@
         <w:spacing w:lineRule="auto" w:line="360"/>
         <w:ind w:left="0" w:right="0" w:hanging="0"/>
         <w:jc w:val="both"/>
-        <w:rPr>
-          <w:rFonts w:ascii="Courier New" w:hAnsi="Courier New"/>
-          <w:b w:val="false"/>
-          <w:b w:val="false"/>
-          <w:bCs w:val="false"/>
-          <w:color w:val="auto"/>
-          <w:sz w:val="20"/>
-          <w:szCs w:val="20"/>
-        </w:rPr>
+        <w:rPr/>
       </w:pPr>
       <w:r>
         <w:rPr>
@@ -4423,15 +3940,7 @@
         <w:spacing w:lineRule="auto" w:line="360"/>
         <w:ind w:left="0" w:right="0" w:hanging="0"/>
         <w:jc w:val="both"/>
-        <w:rPr>
-          <w:rFonts w:ascii="Courier New" w:hAnsi="Courier New"/>
-          <w:b w:val="false"/>
-          <w:b w:val="false"/>
-          <w:bCs w:val="false"/>
-          <w:color w:val="auto"/>
-          <w:sz w:val="20"/>
-          <w:szCs w:val="20"/>
-        </w:rPr>
+        <w:rPr/>
       </w:pPr>
       <w:r>
         <w:rPr>
@@ -4454,15 +3963,7 @@
         <w:spacing w:lineRule="auto" w:line="360"/>
         <w:ind w:left="0" w:right="0" w:hanging="0"/>
         <w:jc w:val="both"/>
-        <w:rPr>
-          <w:rFonts w:ascii="Courier New" w:hAnsi="Courier New"/>
-          <w:b w:val="false"/>
-          <w:b w:val="false"/>
-          <w:bCs w:val="false"/>
-          <w:color w:val="auto"/>
-          <w:sz w:val="20"/>
-          <w:szCs w:val="20"/>
-        </w:rPr>
+        <w:rPr/>
       </w:pPr>
       <w:r>
         <w:rPr>
@@ -4485,15 +3986,7 @@
         <w:spacing w:lineRule="auto" w:line="360"/>
         <w:ind w:left="0" w:right="0" w:hanging="0"/>
         <w:jc w:val="both"/>
-        <w:rPr>
-          <w:rFonts w:ascii="Courier New" w:hAnsi="Courier New"/>
-          <w:b w:val="false"/>
-          <w:b w:val="false"/>
-          <w:bCs w:val="false"/>
-          <w:color w:val="auto"/>
-          <w:sz w:val="20"/>
-          <w:szCs w:val="20"/>
-        </w:rPr>
+        <w:rPr/>
       </w:pPr>
       <w:r>
         <w:rPr>
@@ -4517,15 +4010,7 @@
         <w:spacing w:lineRule="auto" w:line="360"/>
         <w:ind w:left="0" w:right="0" w:hanging="0"/>
         <w:jc w:val="both"/>
-        <w:rPr>
-          <w:rFonts w:ascii="Courier New" w:hAnsi="Courier New"/>
-          <w:b w:val="false"/>
-          <w:b w:val="false"/>
-          <w:bCs w:val="false"/>
-          <w:color w:val="auto"/>
-          <w:sz w:val="20"/>
-          <w:szCs w:val="20"/>
-        </w:rPr>
+        <w:rPr/>
       </w:pPr>
       <w:r>
         <w:rPr>
@@ -4549,15 +4034,7 @@
         <w:spacing w:lineRule="auto" w:line="360"/>
         <w:ind w:left="0" w:right="0" w:hanging="0"/>
         <w:jc w:val="both"/>
-        <w:rPr>
-          <w:rFonts w:ascii="Courier New" w:hAnsi="Courier New"/>
-          <w:b w:val="false"/>
-          <w:b w:val="false"/>
-          <w:bCs w:val="false"/>
-          <w:color w:val="auto"/>
-          <w:sz w:val="20"/>
-          <w:szCs w:val="20"/>
-        </w:rPr>
+        <w:rPr/>
       </w:pPr>
       <w:r>
         <w:rPr>
@@ -4581,15 +4058,7 @@
         <w:spacing w:lineRule="auto" w:line="360"/>
         <w:ind w:left="0" w:right="0" w:hanging="0"/>
         <w:jc w:val="both"/>
-        <w:rPr>
-          <w:rFonts w:ascii="Courier New" w:hAnsi="Courier New"/>
-          <w:b w:val="false"/>
-          <w:b w:val="false"/>
-          <w:bCs w:val="false"/>
-          <w:color w:val="auto"/>
-          <w:sz w:val="20"/>
-          <w:szCs w:val="20"/>
-        </w:rPr>
+        <w:rPr/>
       </w:pPr>
       <w:r>
         <w:rPr>
@@ -4612,15 +4081,7 @@
         <w:spacing w:lineRule="auto" w:line="360"/>
         <w:ind w:left="0" w:right="0" w:hanging="0"/>
         <w:jc w:val="both"/>
-        <w:rPr>
-          <w:rFonts w:ascii="Courier New" w:hAnsi="Courier New"/>
-          <w:b w:val="false"/>
-          <w:b w:val="false"/>
-          <w:bCs w:val="false"/>
-          <w:color w:val="auto"/>
-          <w:sz w:val="20"/>
-          <w:szCs w:val="20"/>
-        </w:rPr>
+        <w:rPr/>
       </w:pPr>
       <w:r>
         <w:rPr>
@@ -4643,15 +4104,7 @@
         <w:spacing w:lineRule="auto" w:line="360"/>
         <w:ind w:left="0" w:right="0" w:hanging="0"/>
         <w:jc w:val="both"/>
-        <w:rPr>
-          <w:rFonts w:ascii="Courier New" w:hAnsi="Courier New"/>
-          <w:b w:val="false"/>
-          <w:b w:val="false"/>
-          <w:bCs w:val="false"/>
-          <w:color w:val="auto"/>
-          <w:sz w:val="20"/>
-          <w:szCs w:val="20"/>
-        </w:rPr>
+        <w:rPr/>
       </w:pPr>
       <w:r>
         <w:rPr>
@@ -4675,15 +4128,7 @@
         <w:spacing w:lineRule="auto" w:line="360"/>
         <w:ind w:left="0" w:right="0" w:hanging="0"/>
         <w:jc w:val="both"/>
-        <w:rPr>
-          <w:rFonts w:ascii="Courier New" w:hAnsi="Courier New"/>
-          <w:b w:val="false"/>
-          <w:b w:val="false"/>
-          <w:bCs w:val="false"/>
-          <w:color w:val="auto"/>
-          <w:sz w:val="20"/>
-          <w:szCs w:val="20"/>
-        </w:rPr>
+        <w:rPr/>
       </w:pPr>
       <w:r>
         <w:rPr>
@@ -4707,15 +4152,7 @@
         <w:spacing w:lineRule="auto" w:line="360"/>
         <w:ind w:left="0" w:right="0" w:hanging="0"/>
         <w:jc w:val="both"/>
-        <w:rPr>
-          <w:rFonts w:ascii="Courier New" w:hAnsi="Courier New"/>
-          <w:b w:val="false"/>
-          <w:b w:val="false"/>
-          <w:bCs w:val="false"/>
-          <w:color w:val="auto"/>
-          <w:sz w:val="20"/>
-          <w:szCs w:val="20"/>
-        </w:rPr>
+        <w:rPr/>
       </w:pPr>
       <w:r>
         <w:rPr>
@@ -4739,15 +4176,7 @@
         <w:spacing w:lineRule="auto" w:line="360"/>
         <w:ind w:left="0" w:right="0" w:hanging="0"/>
         <w:jc w:val="both"/>
-        <w:rPr>
-          <w:rFonts w:ascii="Courier New" w:hAnsi="Courier New"/>
-          <w:b w:val="false"/>
-          <w:b w:val="false"/>
-          <w:bCs w:val="false"/>
-          <w:color w:val="auto"/>
-          <w:sz w:val="20"/>
-          <w:szCs w:val="20"/>
-        </w:rPr>
+        <w:rPr/>
       </w:pPr>
       <w:r>
         <w:rPr>
@@ -4770,15 +4199,7 @@
         <w:spacing w:lineRule="auto" w:line="360"/>
         <w:ind w:left="0" w:right="0" w:hanging="0"/>
         <w:jc w:val="both"/>
-        <w:rPr>
-          <w:rFonts w:ascii="Courier New" w:hAnsi="Courier New"/>
-          <w:b w:val="false"/>
-          <w:b w:val="false"/>
-          <w:bCs w:val="false"/>
-          <w:color w:val="auto"/>
-          <w:sz w:val="20"/>
-          <w:szCs w:val="20"/>
-        </w:rPr>
+        <w:rPr/>
       </w:pPr>
       <w:r>
         <w:rPr>
@@ -4801,15 +4222,7 @@
         <w:spacing w:lineRule="auto" w:line="360"/>
         <w:ind w:left="0" w:right="0" w:hanging="0"/>
         <w:jc w:val="both"/>
-        <w:rPr>
-          <w:rFonts w:ascii="Courier New" w:hAnsi="Courier New"/>
-          <w:b w:val="false"/>
-          <w:b w:val="false"/>
-          <w:bCs w:val="false"/>
-          <w:color w:val="auto"/>
-          <w:sz w:val="20"/>
-          <w:szCs w:val="20"/>
-        </w:rPr>
+        <w:rPr/>
       </w:pPr>
       <w:r>
         <w:rPr>
@@ -4833,15 +4246,7 @@
         <w:spacing w:lineRule="auto" w:line="360"/>
         <w:ind w:left="0" w:right="0" w:hanging="0"/>
         <w:jc w:val="both"/>
-        <w:rPr>
-          <w:rFonts w:ascii="Courier New" w:hAnsi="Courier New"/>
-          <w:b w:val="false"/>
-          <w:b w:val="false"/>
-          <w:bCs w:val="false"/>
-          <w:color w:val="auto"/>
-          <w:sz w:val="20"/>
-          <w:szCs w:val="20"/>
-        </w:rPr>
+        <w:rPr/>
       </w:pPr>
       <w:r>
         <w:rPr>
@@ -4865,15 +4270,7 @@
         <w:spacing w:lineRule="auto" w:line="360"/>
         <w:ind w:left="0" w:right="0" w:hanging="0"/>
         <w:jc w:val="both"/>
-        <w:rPr>
-          <w:rFonts w:ascii="Courier New" w:hAnsi="Courier New"/>
-          <w:b w:val="false"/>
-          <w:b w:val="false"/>
-          <w:bCs w:val="false"/>
-          <w:color w:val="auto"/>
-          <w:sz w:val="20"/>
-          <w:szCs w:val="20"/>
-        </w:rPr>
+        <w:rPr/>
       </w:pPr>
       <w:r>
         <w:rPr>
@@ -4897,15 +4294,7 @@
         <w:spacing w:lineRule="auto" w:line="360"/>
         <w:ind w:left="0" w:right="0" w:hanging="0"/>
         <w:jc w:val="both"/>
-        <w:rPr>
-          <w:rFonts w:ascii="Courier New" w:hAnsi="Courier New"/>
-          <w:b w:val="false"/>
-          <w:b w:val="false"/>
-          <w:bCs w:val="false"/>
-          <w:color w:val="auto"/>
-          <w:sz w:val="20"/>
-          <w:szCs w:val="20"/>
-        </w:rPr>
+        <w:rPr/>
       </w:pPr>
       <w:r>
         <w:rPr>
@@ -4929,15 +4318,7 @@
         <w:spacing w:lineRule="auto" w:line="360"/>
         <w:ind w:left="0" w:right="0" w:hanging="0"/>
         <w:jc w:val="both"/>
-        <w:rPr>
-          <w:rFonts w:ascii="Courier New" w:hAnsi="Courier New"/>
-          <w:b w:val="false"/>
-          <w:b w:val="false"/>
-          <w:bCs w:val="false"/>
-          <w:color w:val="auto"/>
-          <w:sz w:val="20"/>
-          <w:szCs w:val="20"/>
-        </w:rPr>
+        <w:rPr/>
       </w:pPr>
       <w:r>
         <w:rPr>
@@ -4961,15 +4342,7 @@
         <w:spacing w:lineRule="auto" w:line="360"/>
         <w:ind w:left="0" w:right="0" w:hanging="0"/>
         <w:jc w:val="both"/>
-        <w:rPr>
-          <w:rFonts w:ascii="Courier New" w:hAnsi="Courier New"/>
-          <w:b w:val="false"/>
-          <w:b w:val="false"/>
-          <w:bCs w:val="false"/>
-          <w:color w:val="auto"/>
-          <w:sz w:val="20"/>
-          <w:szCs w:val="20"/>
-        </w:rPr>
+        <w:rPr/>
       </w:pPr>
       <w:r>
         <w:rPr>
@@ -4993,15 +4366,7 @@
         <w:spacing w:lineRule="auto" w:line="360"/>
         <w:ind w:left="0" w:right="0" w:hanging="0"/>
         <w:jc w:val="both"/>
-        <w:rPr>
-          <w:rFonts w:ascii="Courier New" w:hAnsi="Courier New"/>
-          <w:b w:val="false"/>
-          <w:b w:val="false"/>
-          <w:bCs w:val="false"/>
-          <w:color w:val="auto"/>
-          <w:sz w:val="20"/>
-          <w:szCs w:val="20"/>
-        </w:rPr>
+        <w:rPr/>
       </w:pPr>
       <w:r>
         <w:rPr>
@@ -5024,15 +4389,7 @@
         <w:spacing w:lineRule="auto" w:line="360"/>
         <w:ind w:left="0" w:right="0" w:hanging="0"/>
         <w:jc w:val="both"/>
-        <w:rPr>
-          <w:rFonts w:ascii="Courier New" w:hAnsi="Courier New"/>
-          <w:b w:val="false"/>
-          <w:b w:val="false"/>
-          <w:bCs w:val="false"/>
-          <w:color w:val="auto"/>
-          <w:sz w:val="20"/>
-          <w:szCs w:val="20"/>
-        </w:rPr>
+        <w:rPr/>
       </w:pPr>
       <w:r>
         <w:rPr>
@@ -5055,15 +4412,7 @@
         <w:spacing w:lineRule="auto" w:line="360"/>
         <w:ind w:left="0" w:right="0" w:hanging="0"/>
         <w:jc w:val="both"/>
-        <w:rPr>
-          <w:rFonts w:ascii="Courier New" w:hAnsi="Courier New"/>
-          <w:b w:val="false"/>
-          <w:b w:val="false"/>
-          <w:bCs w:val="false"/>
-          <w:color w:val="auto"/>
-          <w:sz w:val="20"/>
-          <w:szCs w:val="20"/>
-        </w:rPr>
+        <w:rPr/>
       </w:pPr>
       <w:r>
         <w:rPr>
@@ -5087,15 +4436,7 @@
         <w:spacing w:lineRule="auto" w:line="360"/>
         <w:ind w:left="0" w:right="0" w:hanging="0"/>
         <w:jc w:val="both"/>
-        <w:rPr>
-          <w:rFonts w:ascii="Courier New" w:hAnsi="Courier New"/>
-          <w:b w:val="false"/>
-          <w:b w:val="false"/>
-          <w:bCs w:val="false"/>
-          <w:color w:val="auto"/>
-          <w:sz w:val="20"/>
-          <w:szCs w:val="20"/>
-        </w:rPr>
+        <w:rPr/>
       </w:pPr>
       <w:r>
         <w:rPr>
@@ -5119,15 +4460,7 @@
         <w:spacing w:lineRule="auto" w:line="360"/>
         <w:ind w:left="0" w:right="0" w:hanging="0"/>
         <w:jc w:val="both"/>
-        <w:rPr>
-          <w:rFonts w:ascii="Courier New" w:hAnsi="Courier New"/>
-          <w:b w:val="false"/>
-          <w:b w:val="false"/>
-          <w:bCs w:val="false"/>
-          <w:color w:val="auto"/>
-          <w:sz w:val="20"/>
-          <w:szCs w:val="20"/>
-        </w:rPr>
+        <w:rPr/>
       </w:pPr>
       <w:r>
         <w:rPr>
@@ -5152,15 +4485,7 @@
         <w:spacing w:lineRule="auto" w:line="360"/>
         <w:ind w:left="0" w:right="0" w:hanging="0"/>
         <w:jc w:val="both"/>
-        <w:rPr>
-          <w:rFonts w:ascii="Courier New" w:hAnsi="Courier New"/>
-          <w:b w:val="false"/>
-          <w:b w:val="false"/>
-          <w:bCs w:val="false"/>
-          <w:color w:val="auto"/>
-          <w:sz w:val="20"/>
-          <w:szCs w:val="20"/>
-        </w:rPr>
+        <w:rPr/>
       </w:pPr>
       <w:r>
         <w:rPr>
@@ -5185,15 +4510,7 @@
         <w:spacing w:lineRule="auto" w:line="360"/>
         <w:ind w:left="0" w:right="0" w:hanging="0"/>
         <w:jc w:val="both"/>
-        <w:rPr>
-          <w:rFonts w:ascii="Courier New" w:hAnsi="Courier New"/>
-          <w:b w:val="false"/>
-          <w:b w:val="false"/>
-          <w:bCs w:val="false"/>
-          <w:color w:val="auto"/>
-          <w:sz w:val="20"/>
-          <w:szCs w:val="20"/>
-        </w:rPr>
+        <w:rPr/>
       </w:pPr>
       <w:r>
         <w:rPr>
@@ -5217,15 +4534,7 @@
         <w:spacing w:lineRule="auto" w:line="360"/>
         <w:ind w:left="0" w:right="0" w:hanging="0"/>
         <w:jc w:val="both"/>
-        <w:rPr>
-          <w:rFonts w:ascii="Courier New" w:hAnsi="Courier New"/>
-          <w:b w:val="false"/>
-          <w:b w:val="false"/>
-          <w:bCs w:val="false"/>
-          <w:color w:val="auto"/>
-          <w:sz w:val="20"/>
-          <w:szCs w:val="20"/>
-        </w:rPr>
+        <w:rPr/>
       </w:pPr>
       <w:r>
         <w:rPr>
@@ -5249,15 +4558,7 @@
         <w:spacing w:lineRule="auto" w:line="360"/>
         <w:ind w:left="0" w:right="0" w:hanging="0"/>
         <w:jc w:val="both"/>
-        <w:rPr>
-          <w:rFonts w:ascii="Courier New" w:hAnsi="Courier New"/>
-          <w:b w:val="false"/>
-          <w:b w:val="false"/>
-          <w:bCs w:val="false"/>
-          <w:color w:val="auto"/>
-          <w:sz w:val="20"/>
-          <w:szCs w:val="20"/>
-        </w:rPr>
+        <w:rPr/>
       </w:pPr>
       <w:r>
         <w:rPr>
@@ -5280,15 +4581,7 @@
         <w:spacing w:lineRule="auto" w:line="360"/>
         <w:ind w:left="0" w:right="0" w:hanging="0"/>
         <w:jc w:val="both"/>
-        <w:rPr>
-          <w:rFonts w:ascii="Courier New" w:hAnsi="Courier New"/>
-          <w:b w:val="false"/>
-          <w:b w:val="false"/>
-          <w:bCs w:val="false"/>
-          <w:color w:val="auto"/>
-          <w:sz w:val="20"/>
-          <w:szCs w:val="20"/>
-        </w:rPr>
+        <w:rPr/>
       </w:pPr>
       <w:r>
         <w:rPr>
@@ -5311,15 +4604,7 @@
         <w:spacing w:lineRule="auto" w:line="360"/>
         <w:ind w:left="0" w:right="0" w:hanging="0"/>
         <w:jc w:val="both"/>
-        <w:rPr>
-          <w:rFonts w:ascii="Courier New" w:hAnsi="Courier New"/>
-          <w:b w:val="false"/>
-          <w:b w:val="false"/>
-          <w:bCs w:val="false"/>
-          <w:color w:val="auto"/>
-          <w:sz w:val="20"/>
-          <w:szCs w:val="20"/>
-        </w:rPr>
+        <w:rPr/>
       </w:pPr>
       <w:r>
         <w:rPr>
@@ -5343,15 +4628,7 @@
         <w:spacing w:lineRule="auto" w:line="360"/>
         <w:ind w:left="0" w:right="0" w:hanging="0"/>
         <w:jc w:val="both"/>
-        <w:rPr>
-          <w:rFonts w:ascii="Courier New" w:hAnsi="Courier New"/>
-          <w:b w:val="false"/>
-          <w:b w:val="false"/>
-          <w:bCs w:val="false"/>
-          <w:color w:val="auto"/>
-          <w:sz w:val="20"/>
-          <w:szCs w:val="20"/>
-        </w:rPr>
+        <w:rPr/>
       </w:pPr>
       <w:r>
         <w:rPr>
@@ -5375,15 +4652,7 @@
         <w:spacing w:lineRule="auto" w:line="360"/>
         <w:ind w:left="0" w:right="0" w:hanging="0"/>
         <w:jc w:val="both"/>
-        <w:rPr>
-          <w:rFonts w:ascii="Courier New" w:hAnsi="Courier New"/>
-          <w:b w:val="false"/>
-          <w:b w:val="false"/>
-          <w:bCs w:val="false"/>
-          <w:color w:val="auto"/>
-          <w:sz w:val="20"/>
-          <w:szCs w:val="20"/>
-        </w:rPr>
+        <w:rPr/>
       </w:pPr>
       <w:r>
         <w:rPr>
@@ -5408,15 +4677,7 @@
         <w:spacing w:lineRule="auto" w:line="360"/>
         <w:ind w:left="0" w:right="0" w:hanging="0"/>
         <w:jc w:val="both"/>
-        <w:rPr>
-          <w:rFonts w:ascii="Courier New" w:hAnsi="Courier New"/>
-          <w:b w:val="false"/>
-          <w:b w:val="false"/>
-          <w:bCs w:val="false"/>
-          <w:color w:val="auto"/>
-          <w:sz w:val="20"/>
-          <w:szCs w:val="20"/>
-        </w:rPr>
+        <w:rPr/>
       </w:pPr>
       <w:r>
         <w:rPr>
@@ -5441,15 +4702,7 @@
         <w:spacing w:lineRule="auto" w:line="360"/>
         <w:ind w:left="0" w:right="0" w:hanging="0"/>
         <w:jc w:val="both"/>
-        <w:rPr>
-          <w:rFonts w:ascii="Courier New" w:hAnsi="Courier New"/>
-          <w:b w:val="false"/>
-          <w:b w:val="false"/>
-          <w:bCs w:val="false"/>
-          <w:color w:val="auto"/>
-          <w:sz w:val="20"/>
-          <w:szCs w:val="20"/>
-        </w:rPr>
+        <w:rPr/>
       </w:pPr>
       <w:r>
         <w:rPr>
@@ -5473,15 +4726,7 @@
         <w:spacing w:lineRule="auto" w:line="360"/>
         <w:ind w:left="0" w:right="0" w:hanging="0"/>
         <w:jc w:val="both"/>
-        <w:rPr>
-          <w:rFonts w:ascii="Courier New" w:hAnsi="Courier New"/>
-          <w:b w:val="false"/>
-          <w:b w:val="false"/>
-          <w:bCs w:val="false"/>
-          <w:color w:val="auto"/>
-          <w:sz w:val="20"/>
-          <w:szCs w:val="20"/>
-        </w:rPr>
+        <w:rPr/>
       </w:pPr>
       <w:r>
         <w:rPr>
@@ -5505,15 +4750,7 @@
         <w:spacing w:lineRule="auto" w:line="360"/>
         <w:ind w:left="0" w:right="0" w:hanging="0"/>
         <w:jc w:val="both"/>
-        <w:rPr>
-          <w:rFonts w:ascii="Courier New" w:hAnsi="Courier New"/>
-          <w:b w:val="false"/>
-          <w:b w:val="false"/>
-          <w:bCs w:val="false"/>
-          <w:color w:val="auto"/>
-          <w:sz w:val="20"/>
-          <w:szCs w:val="20"/>
-        </w:rPr>
+        <w:rPr/>
       </w:pPr>
       <w:r>
         <w:rPr>
@@ -5536,15 +4773,7 @@
         <w:spacing w:lineRule="auto" w:line="360"/>
         <w:ind w:left="0" w:right="0" w:hanging="0"/>
         <w:jc w:val="both"/>
-        <w:rPr>
-          <w:rFonts w:ascii="Courier New" w:hAnsi="Courier New"/>
-          <w:b w:val="false"/>
-          <w:b w:val="false"/>
-          <w:bCs w:val="false"/>
-          <w:color w:val="auto"/>
-          <w:sz w:val="20"/>
-          <w:szCs w:val="20"/>
-        </w:rPr>
+        <w:rPr/>
       </w:pPr>
       <w:r>
         <w:rPr>
@@ -5566,15 +4795,7 @@
         <w:spacing w:lineRule="auto" w:line="360"/>
         <w:ind w:left="0" w:right="0" w:hanging="0"/>
         <w:jc w:val="both"/>
-        <w:rPr>
-          <w:rFonts w:ascii="Courier New" w:hAnsi="Courier New"/>
-          <w:b w:val="false"/>
-          <w:b w:val="false"/>
-          <w:bCs w:val="false"/>
-          <w:color w:val="auto"/>
-          <w:sz w:val="20"/>
-          <w:szCs w:val="20"/>
-        </w:rPr>
+        <w:rPr/>
       </w:pPr>
       <w:r>
         <w:rPr>
@@ -5596,15 +4817,7 @@
         <w:spacing w:lineRule="auto" w:line="360"/>
         <w:ind w:left="0" w:right="0" w:hanging="0"/>
         <w:jc w:val="both"/>
-        <w:rPr>
-          <w:rFonts w:ascii="Courier New" w:hAnsi="Courier New"/>
-          <w:b w:val="false"/>
-          <w:b w:val="false"/>
-          <w:bCs w:val="false"/>
-          <w:color w:val="auto"/>
-          <w:sz w:val="20"/>
-          <w:szCs w:val="20"/>
-        </w:rPr>
+        <w:rPr/>
       </w:pPr>
       <w:r>
         <w:rPr>
@@ -5627,15 +4840,7 @@
         <w:spacing w:lineRule="auto" w:line="360"/>
         <w:ind w:left="0" w:right="0" w:hanging="0"/>
         <w:jc w:val="both"/>
-        <w:rPr>
-          <w:rFonts w:ascii="Courier New" w:hAnsi="Courier New"/>
-          <w:b w:val="false"/>
-          <w:b w:val="false"/>
-          <w:bCs w:val="false"/>
-          <w:color w:val="auto"/>
-          <w:sz w:val="20"/>
-          <w:szCs w:val="20"/>
-        </w:rPr>
+        <w:rPr/>
       </w:pPr>
       <w:r>
         <w:rPr>
@@ -5659,15 +4864,7 @@
         <w:spacing w:lineRule="auto" w:line="360"/>
         <w:ind w:left="0" w:right="0" w:hanging="0"/>
         <w:jc w:val="both"/>
-        <w:rPr>
-          <w:rFonts w:ascii="Courier New" w:hAnsi="Courier New"/>
-          <w:b w:val="false"/>
-          <w:b w:val="false"/>
-          <w:bCs w:val="false"/>
-          <w:color w:val="auto"/>
-          <w:sz w:val="20"/>
-          <w:szCs w:val="20"/>
-        </w:rPr>
+        <w:rPr/>
       </w:pPr>
       <w:r>
         <w:rPr>
@@ -5691,15 +4888,7 @@
         <w:spacing w:lineRule="auto" w:line="360"/>
         <w:ind w:left="0" w:right="0" w:hanging="0"/>
         <w:jc w:val="both"/>
-        <w:rPr>
-          <w:rFonts w:ascii="Courier New" w:hAnsi="Courier New"/>
-          <w:b w:val="false"/>
-          <w:b w:val="false"/>
-          <w:bCs w:val="false"/>
-          <w:color w:val="auto"/>
-          <w:sz w:val="20"/>
-          <w:szCs w:val="20"/>
-        </w:rPr>
+        <w:rPr/>
       </w:pPr>
       <w:r>
         <w:rPr>
@@ -5723,15 +4912,7 @@
         <w:spacing w:lineRule="auto" w:line="360"/>
         <w:ind w:left="0" w:right="0" w:hanging="0"/>
         <w:jc w:val="both"/>
-        <w:rPr>
-          <w:rFonts w:ascii="Courier New" w:hAnsi="Courier New"/>
-          <w:b w:val="false"/>
-          <w:b w:val="false"/>
-          <w:bCs w:val="false"/>
-          <w:color w:val="auto"/>
-          <w:sz w:val="20"/>
-          <w:szCs w:val="20"/>
-        </w:rPr>
+        <w:rPr/>
       </w:pPr>
       <w:r>
         <w:rPr>
@@ -5754,15 +4935,7 @@
         <w:spacing w:lineRule="auto" w:line="360"/>
         <w:ind w:left="0" w:right="0" w:hanging="0"/>
         <w:jc w:val="both"/>
-        <w:rPr>
-          <w:rFonts w:ascii="Courier New" w:hAnsi="Courier New"/>
-          <w:b w:val="false"/>
-          <w:b w:val="false"/>
-          <w:bCs w:val="false"/>
-          <w:color w:val="auto"/>
-          <w:sz w:val="20"/>
-          <w:szCs w:val="20"/>
-        </w:rPr>
+        <w:rPr/>
       </w:pPr>
       <w:r>
         <w:rPr>
@@ -5785,15 +4958,7 @@
         <w:spacing w:lineRule="auto" w:line="360"/>
         <w:ind w:left="0" w:right="0" w:hanging="0"/>
         <w:jc w:val="both"/>
-        <w:rPr>
-          <w:rFonts w:ascii="Courier New" w:hAnsi="Courier New"/>
-          <w:b w:val="false"/>
-          <w:b w:val="false"/>
-          <w:bCs w:val="false"/>
-          <w:color w:val="auto"/>
-          <w:sz w:val="20"/>
-          <w:szCs w:val="20"/>
-        </w:rPr>
+        <w:rPr/>
       </w:pPr>
       <w:r>
         <w:rPr>
@@ -5817,15 +4982,7 @@
         <w:spacing w:lineRule="auto" w:line="360"/>
         <w:ind w:left="0" w:right="0" w:hanging="0"/>
         <w:jc w:val="both"/>
-        <w:rPr>
-          <w:rFonts w:ascii="Courier New" w:hAnsi="Courier New"/>
-          <w:b w:val="false"/>
-          <w:b w:val="false"/>
-          <w:bCs w:val="false"/>
-          <w:color w:val="auto"/>
-          <w:sz w:val="20"/>
-          <w:szCs w:val="20"/>
-        </w:rPr>
+        <w:rPr/>
       </w:pPr>
       <w:r>
         <w:rPr>
@@ -5849,15 +5006,7 @@
         <w:spacing w:lineRule="auto" w:line="360"/>
         <w:ind w:left="0" w:right="0" w:hanging="0"/>
         <w:jc w:val="both"/>
-        <w:rPr>
-          <w:rFonts w:ascii="Courier New" w:hAnsi="Courier New"/>
-          <w:b w:val="false"/>
-          <w:b w:val="false"/>
-          <w:bCs w:val="false"/>
-          <w:color w:val="auto"/>
-          <w:sz w:val="20"/>
-          <w:szCs w:val="20"/>
-        </w:rPr>
+        <w:rPr/>
       </w:pPr>
       <w:r>
         <w:rPr>
@@ -5881,15 +5030,7 @@
         <w:spacing w:lineRule="auto" w:line="360"/>
         <w:ind w:left="0" w:right="0" w:hanging="0"/>
         <w:jc w:val="both"/>
-        <w:rPr>
-          <w:rFonts w:ascii="Courier New" w:hAnsi="Courier New"/>
-          <w:b w:val="false"/>
-          <w:b w:val="false"/>
-          <w:bCs w:val="false"/>
-          <w:color w:val="auto"/>
-          <w:sz w:val="20"/>
-          <w:szCs w:val="20"/>
-        </w:rPr>
+        <w:rPr/>
       </w:pPr>
       <w:r>
         <w:rPr>
@@ -5912,15 +5053,7 @@
         <w:spacing w:lineRule="auto" w:line="360"/>
         <w:ind w:left="0" w:right="0" w:hanging="0"/>
         <w:jc w:val="both"/>
-        <w:rPr>
-          <w:rFonts w:ascii="Courier New" w:hAnsi="Courier New"/>
-          <w:b w:val="false"/>
-          <w:b w:val="false"/>
-          <w:bCs w:val="false"/>
-          <w:color w:val="auto"/>
-          <w:sz w:val="20"/>
-          <w:szCs w:val="20"/>
-        </w:rPr>
+        <w:rPr/>
       </w:pPr>
       <w:r>
         <w:rPr>
@@ -5943,15 +5076,7 @@
         <w:spacing w:lineRule="auto" w:line="360"/>
         <w:ind w:left="0" w:right="0" w:hanging="0"/>
         <w:jc w:val="both"/>
-        <w:rPr>
-          <w:rFonts w:ascii="Courier New" w:hAnsi="Courier New"/>
-          <w:b w:val="false"/>
-          <w:b w:val="false"/>
-          <w:bCs w:val="false"/>
-          <w:color w:val="auto"/>
-          <w:sz w:val="20"/>
-          <w:szCs w:val="20"/>
-        </w:rPr>
+        <w:rPr/>
       </w:pPr>
       <w:r>
         <w:rPr>
@@ -5975,15 +5100,7 @@
         <w:spacing w:lineRule="auto" w:line="360"/>
         <w:ind w:left="0" w:right="0" w:hanging="0"/>
         <w:jc w:val="both"/>
-        <w:rPr>
-          <w:rFonts w:ascii="Courier New" w:hAnsi="Courier New"/>
-          <w:b w:val="false"/>
-          <w:b w:val="false"/>
-          <w:bCs w:val="false"/>
-          <w:color w:val="auto"/>
-          <w:sz w:val="20"/>
-          <w:szCs w:val="20"/>
-        </w:rPr>
+        <w:rPr/>
       </w:pPr>
       <w:r>
         <w:rPr>
@@ -6007,15 +5124,7 @@
         <w:spacing w:lineRule="auto" w:line="360"/>
         <w:ind w:left="0" w:right="0" w:hanging="0"/>
         <w:jc w:val="both"/>
-        <w:rPr>
-          <w:rFonts w:ascii="Courier New" w:hAnsi="Courier New"/>
-          <w:b w:val="false"/>
-          <w:b w:val="false"/>
-          <w:bCs w:val="false"/>
-          <w:color w:val="auto"/>
-          <w:sz w:val="20"/>
-          <w:szCs w:val="20"/>
-        </w:rPr>
+        <w:rPr/>
       </w:pPr>
       <w:r>
         <w:rPr>
@@ -6039,15 +5148,7 @@
         <w:spacing w:lineRule="auto" w:line="360"/>
         <w:ind w:left="0" w:right="0" w:hanging="0"/>
         <w:jc w:val="both"/>
-        <w:rPr>
-          <w:rFonts w:ascii="Courier New" w:hAnsi="Courier New"/>
-          <w:b w:val="false"/>
-          <w:b w:val="false"/>
-          <w:bCs w:val="false"/>
-          <w:color w:val="auto"/>
-          <w:sz w:val="20"/>
-          <w:szCs w:val="20"/>
-        </w:rPr>
+        <w:rPr/>
       </w:pPr>
       <w:r>
         <w:rPr>
@@ -6070,15 +5171,7 @@
         <w:spacing w:lineRule="auto" w:line="360"/>
         <w:ind w:left="0" w:right="0" w:hanging="0"/>
         <w:jc w:val="both"/>
-        <w:rPr>
-          <w:rFonts w:ascii="Courier New" w:hAnsi="Courier New"/>
-          <w:b w:val="false"/>
-          <w:b w:val="false"/>
-          <w:bCs w:val="false"/>
-          <w:color w:val="auto"/>
-          <w:sz w:val="20"/>
-          <w:szCs w:val="20"/>
-        </w:rPr>
+        <w:rPr/>
       </w:pPr>
       <w:r>
         <w:rPr>
@@ -6101,15 +5194,7 @@
         <w:spacing w:lineRule="auto" w:line="360"/>
         <w:ind w:left="0" w:right="0" w:hanging="0"/>
         <w:jc w:val="both"/>
-        <w:rPr>
-          <w:rFonts w:ascii="Courier New" w:hAnsi="Courier New"/>
-          <w:b w:val="false"/>
-          <w:b w:val="false"/>
-          <w:bCs w:val="false"/>
-          <w:color w:val="auto"/>
-          <w:sz w:val="20"/>
-          <w:szCs w:val="20"/>
-        </w:rPr>
+        <w:rPr/>
       </w:pPr>
       <w:r>
         <w:rPr>
@@ -6133,15 +5218,7 @@
         <w:spacing w:lineRule="auto" w:line="360"/>
         <w:ind w:left="0" w:right="0" w:hanging="0"/>
         <w:jc w:val="both"/>
-        <w:rPr>
-          <w:rFonts w:ascii="Courier New" w:hAnsi="Courier New"/>
-          <w:b w:val="false"/>
-          <w:b w:val="false"/>
-          <w:bCs w:val="false"/>
-          <w:color w:val="auto"/>
-          <w:sz w:val="20"/>
-          <w:szCs w:val="20"/>
-        </w:rPr>
+        <w:rPr/>
       </w:pPr>
       <w:r>
         <w:rPr>
@@ -6165,15 +5242,7 @@
         <w:spacing w:lineRule="auto" w:line="360"/>
         <w:ind w:left="0" w:right="0" w:hanging="0"/>
         <w:jc w:val="both"/>
-        <w:rPr>
-          <w:rFonts w:ascii="Courier New" w:hAnsi="Courier New"/>
-          <w:b w:val="false"/>
-          <w:b w:val="false"/>
-          <w:bCs w:val="false"/>
-          <w:color w:val="auto"/>
-          <w:sz w:val="20"/>
-          <w:szCs w:val="20"/>
-        </w:rPr>
+        <w:rPr/>
       </w:pPr>
       <w:r>
         <w:rPr>
@@ -6197,15 +5266,7 @@
         <w:spacing w:lineRule="auto" w:line="360"/>
         <w:ind w:left="0" w:right="0" w:hanging="0"/>
         <w:jc w:val="both"/>
-        <w:rPr>
-          <w:rFonts w:ascii="Courier New" w:hAnsi="Courier New"/>
-          <w:b w:val="false"/>
-          <w:b w:val="false"/>
-          <w:bCs w:val="false"/>
-          <w:color w:val="auto"/>
-          <w:sz w:val="20"/>
-          <w:szCs w:val="20"/>
-        </w:rPr>
+        <w:rPr/>
       </w:pPr>
       <w:r>
         <w:rPr>
@@ -6228,15 +5289,7 @@
         <w:spacing w:lineRule="auto" w:line="360"/>
         <w:ind w:left="0" w:right="0" w:hanging="0"/>
         <w:jc w:val="both"/>
-        <w:rPr>
-          <w:rFonts w:ascii="Courier New" w:hAnsi="Courier New"/>
-          <w:b w:val="false"/>
-          <w:b w:val="false"/>
-          <w:bCs w:val="false"/>
-          <w:color w:val="auto"/>
-          <w:sz w:val="20"/>
-          <w:szCs w:val="20"/>
-        </w:rPr>
+        <w:rPr/>
       </w:pPr>
       <w:r>
         <w:rPr>
@@ -6259,15 +5312,7 @@
         <w:spacing w:lineRule="auto" w:line="360"/>
         <w:ind w:left="0" w:right="0" w:hanging="0"/>
         <w:jc w:val="both"/>
-        <w:rPr>
-          <w:rFonts w:ascii="Courier New" w:hAnsi="Courier New"/>
-          <w:b w:val="false"/>
-          <w:b w:val="false"/>
-          <w:bCs w:val="false"/>
-          <w:color w:val="auto"/>
-          <w:sz w:val="20"/>
-          <w:szCs w:val="20"/>
-        </w:rPr>
+        <w:rPr/>
       </w:pPr>
       <w:r>
         <w:rPr>
@@ -6291,15 +5336,7 @@
         <w:spacing w:lineRule="auto" w:line="360"/>
         <w:ind w:left="0" w:right="0" w:hanging="0"/>
         <w:jc w:val="both"/>
-        <w:rPr>
-          <w:rFonts w:ascii="Courier New" w:hAnsi="Courier New"/>
-          <w:b w:val="false"/>
-          <w:b w:val="false"/>
-          <w:bCs w:val="false"/>
-          <w:color w:val="auto"/>
-          <w:sz w:val="20"/>
-          <w:szCs w:val="20"/>
-        </w:rPr>
+        <w:rPr/>
       </w:pPr>
       <w:r>
         <w:rPr>
@@ -6323,15 +5360,7 @@
         <w:spacing w:lineRule="auto" w:line="360"/>
         <w:ind w:left="0" w:right="0" w:hanging="0"/>
         <w:jc w:val="both"/>
-        <w:rPr>
-          <w:rFonts w:ascii="Courier New" w:hAnsi="Courier New"/>
-          <w:b w:val="false"/>
-          <w:b w:val="false"/>
-          <w:bCs w:val="false"/>
-          <w:color w:val="auto"/>
-          <w:sz w:val="20"/>
-          <w:szCs w:val="20"/>
-        </w:rPr>
+        <w:rPr/>
       </w:pPr>
       <w:r>
         <w:rPr>
@@ -6355,15 +5384,7 @@
         <w:spacing w:lineRule="auto" w:line="360"/>
         <w:ind w:left="0" w:right="0" w:hanging="0"/>
         <w:jc w:val="both"/>
-        <w:rPr>
-          <w:rFonts w:ascii="Courier New" w:hAnsi="Courier New"/>
-          <w:b w:val="false"/>
-          <w:b w:val="false"/>
-          <w:bCs w:val="false"/>
-          <w:color w:val="auto"/>
-          <w:sz w:val="20"/>
-          <w:szCs w:val="20"/>
-        </w:rPr>
+        <w:rPr/>
       </w:pPr>
       <w:r>
         <w:rPr>
@@ -6387,15 +5408,7 @@
         <w:spacing w:lineRule="auto" w:line="360"/>
         <w:ind w:left="0" w:right="0" w:hanging="0"/>
         <w:jc w:val="both"/>
-        <w:rPr>
-          <w:rFonts w:ascii="Courier New" w:hAnsi="Courier New"/>
-          <w:b w:val="false"/>
-          <w:b w:val="false"/>
-          <w:bCs w:val="false"/>
-          <w:color w:val="auto"/>
-          <w:sz w:val="20"/>
-          <w:szCs w:val="20"/>
-        </w:rPr>
+        <w:rPr/>
       </w:pPr>
       <w:r>
         <w:rPr>
@@ -6419,15 +5432,7 @@
         <w:spacing w:lineRule="auto" w:line="360"/>
         <w:ind w:left="0" w:right="0" w:hanging="0"/>
         <w:jc w:val="both"/>
-        <w:rPr>
-          <w:rFonts w:ascii="Courier New" w:hAnsi="Courier New"/>
-          <w:b w:val="false"/>
-          <w:b w:val="false"/>
-          <w:bCs w:val="false"/>
-          <w:color w:val="auto"/>
-          <w:sz w:val="20"/>
-          <w:szCs w:val="20"/>
-        </w:rPr>
+        <w:rPr/>
       </w:pPr>
       <w:r>
         <w:rPr>
@@ -6451,15 +5456,7 @@
         <w:spacing w:lineRule="auto" w:line="360"/>
         <w:ind w:left="0" w:right="0" w:hanging="0"/>
         <w:jc w:val="both"/>
-        <w:rPr>
-          <w:rFonts w:ascii="Courier New" w:hAnsi="Courier New"/>
-          <w:b w:val="false"/>
-          <w:b w:val="false"/>
-          <w:bCs w:val="false"/>
-          <w:color w:val="auto"/>
-          <w:sz w:val="20"/>
-          <w:szCs w:val="20"/>
-        </w:rPr>
+        <w:rPr/>
       </w:pPr>
       <w:r>
         <w:rPr>
@@ -6482,15 +5479,7 @@
         <w:spacing w:lineRule="auto" w:line="360"/>
         <w:ind w:left="0" w:right="0" w:hanging="0"/>
         <w:jc w:val="both"/>
-        <w:rPr>
-          <w:rFonts w:ascii="Courier New" w:hAnsi="Courier New"/>
-          <w:b w:val="false"/>
-          <w:b w:val="false"/>
-          <w:bCs w:val="false"/>
-          <w:color w:val="auto"/>
-          <w:sz w:val="20"/>
-          <w:szCs w:val="20"/>
-        </w:rPr>
+        <w:rPr/>
       </w:pPr>
       <w:r>
         <w:rPr>
@@ -6513,15 +5502,7 @@
         <w:spacing w:lineRule="auto" w:line="360"/>
         <w:ind w:left="0" w:right="0" w:hanging="0"/>
         <w:jc w:val="both"/>
-        <w:rPr>
-          <w:rFonts w:ascii="Courier New" w:hAnsi="Courier New"/>
-          <w:b w:val="false"/>
-          <w:b w:val="false"/>
-          <w:bCs w:val="false"/>
-          <w:color w:val="auto"/>
-          <w:sz w:val="20"/>
-          <w:szCs w:val="20"/>
-        </w:rPr>
+        <w:rPr/>
       </w:pPr>
       <w:r>
         <w:rPr>
@@ -6545,15 +5526,7 @@
         <w:spacing w:lineRule="auto" w:line="360"/>
         <w:ind w:left="0" w:right="0" w:hanging="0"/>
         <w:jc w:val="both"/>
-        <w:rPr>
-          <w:rFonts w:ascii="Courier New" w:hAnsi="Courier New"/>
-          <w:b w:val="false"/>
-          <w:b w:val="false"/>
-          <w:bCs w:val="false"/>
-          <w:color w:val="auto"/>
-          <w:sz w:val="20"/>
-          <w:szCs w:val="20"/>
-        </w:rPr>
+        <w:rPr/>
       </w:pPr>
       <w:r>
         <w:rPr>
@@ -6577,15 +5550,7 @@
         <w:spacing w:lineRule="auto" w:line="360"/>
         <w:ind w:left="0" w:right="0" w:hanging="0"/>
         <w:jc w:val="both"/>
-        <w:rPr>
-          <w:rFonts w:ascii="Courier New" w:hAnsi="Courier New"/>
-          <w:b w:val="false"/>
-          <w:b w:val="false"/>
-          <w:bCs w:val="false"/>
-          <w:color w:val="auto"/>
-          <w:sz w:val="20"/>
-          <w:szCs w:val="20"/>
-        </w:rPr>
+        <w:rPr/>
       </w:pPr>
       <w:r>
         <w:rPr>
@@ -6610,15 +5575,7 @@
         <w:spacing w:lineRule="auto" w:line="360"/>
         <w:ind w:left="0" w:right="0" w:hanging="0"/>
         <w:jc w:val="both"/>
-        <w:rPr>
-          <w:rFonts w:ascii="Courier New" w:hAnsi="Courier New"/>
-          <w:b w:val="false"/>
-          <w:b w:val="false"/>
-          <w:bCs w:val="false"/>
-          <w:color w:val="auto"/>
-          <w:sz w:val="20"/>
-          <w:szCs w:val="20"/>
-        </w:rPr>
+        <w:rPr/>
       </w:pPr>
       <w:r>
         <w:rPr>
@@ -6643,15 +5600,7 @@
         <w:spacing w:lineRule="auto" w:line="360"/>
         <w:ind w:left="0" w:right="0" w:hanging="0"/>
         <w:jc w:val="both"/>
-        <w:rPr>
-          <w:rFonts w:ascii="Courier New" w:hAnsi="Courier New"/>
-          <w:b w:val="false"/>
-          <w:b w:val="false"/>
-          <w:bCs w:val="false"/>
-          <w:color w:val="auto"/>
-          <w:sz w:val="20"/>
-          <w:szCs w:val="20"/>
-        </w:rPr>
+        <w:rPr/>
       </w:pPr>
       <w:r>
         <w:rPr>
@@ -6675,15 +5624,7 @@
         <w:spacing w:lineRule="auto" w:line="360"/>
         <w:ind w:left="0" w:right="0" w:hanging="0"/>
         <w:jc w:val="both"/>
-        <w:rPr>
-          <w:rFonts w:ascii="Courier New" w:hAnsi="Courier New"/>
-          <w:b w:val="false"/>
-          <w:b w:val="false"/>
-          <w:bCs w:val="false"/>
-          <w:color w:val="auto"/>
-          <w:sz w:val="20"/>
-          <w:szCs w:val="20"/>
-        </w:rPr>
+        <w:rPr/>
       </w:pPr>
       <w:r>
         <w:rPr>
@@ -6707,15 +5648,7 @@
         <w:spacing w:lineRule="auto" w:line="360"/>
         <w:ind w:left="0" w:right="0" w:hanging="0"/>
         <w:jc w:val="both"/>
-        <w:rPr>
-          <w:rFonts w:ascii="Courier New" w:hAnsi="Courier New"/>
-          <w:b w:val="false"/>
-          <w:b w:val="false"/>
-          <w:bCs w:val="false"/>
-          <w:color w:val="auto"/>
-          <w:sz w:val="20"/>
-          <w:szCs w:val="20"/>
-        </w:rPr>
+        <w:rPr/>
       </w:pPr>
       <w:r>
         <w:rPr>
@@ -6738,15 +5671,7 @@
         <w:spacing w:lineRule="auto" w:line="360"/>
         <w:ind w:left="0" w:right="0" w:hanging="0"/>
         <w:jc w:val="both"/>
-        <w:rPr>
-          <w:rFonts w:ascii="Courier New" w:hAnsi="Courier New"/>
-          <w:b w:val="false"/>
-          <w:b w:val="false"/>
-          <w:bCs w:val="false"/>
-          <w:color w:val="auto"/>
-          <w:sz w:val="20"/>
-          <w:szCs w:val="20"/>
-        </w:rPr>
+        <w:rPr/>
       </w:pPr>
       <w:r>
         <w:rPr>
@@ -6769,15 +5694,7 @@
         <w:spacing w:lineRule="auto" w:line="360"/>
         <w:ind w:left="0" w:right="0" w:hanging="0"/>
         <w:jc w:val="both"/>
-        <w:rPr>
-          <w:rFonts w:ascii="Courier New" w:hAnsi="Courier New"/>
-          <w:b w:val="false"/>
-          <w:b w:val="false"/>
-          <w:bCs w:val="false"/>
-          <w:color w:val="auto"/>
-          <w:sz w:val="20"/>
-          <w:szCs w:val="20"/>
-        </w:rPr>
+        <w:rPr/>
       </w:pPr>
       <w:r>
         <w:rPr>
@@ -6801,15 +5718,7 @@
         <w:spacing w:lineRule="auto" w:line="360"/>
         <w:ind w:left="0" w:right="0" w:hanging="0"/>
         <w:jc w:val="both"/>
-        <w:rPr>
-          <w:rFonts w:ascii="Courier New" w:hAnsi="Courier New"/>
-          <w:b w:val="false"/>
-          <w:b w:val="false"/>
-          <w:bCs w:val="false"/>
-          <w:color w:val="auto"/>
-          <w:sz w:val="20"/>
-          <w:szCs w:val="20"/>
-        </w:rPr>
+        <w:rPr/>
       </w:pPr>
       <w:r>
         <w:rPr>
@@ -6833,15 +5742,7 @@
         <w:spacing w:lineRule="auto" w:line="360"/>
         <w:ind w:left="0" w:right="0" w:hanging="0"/>
         <w:jc w:val="both"/>
-        <w:rPr>
-          <w:rFonts w:ascii="Courier New" w:hAnsi="Courier New"/>
-          <w:b w:val="false"/>
-          <w:b w:val="false"/>
-          <w:bCs w:val="false"/>
-          <w:color w:val="auto"/>
-          <w:sz w:val="20"/>
-          <w:szCs w:val="20"/>
-        </w:rPr>
+        <w:rPr/>
       </w:pPr>
       <w:r>
         <w:rPr>
@@ -6866,15 +5767,7 @@
         <w:spacing w:lineRule="auto" w:line="360"/>
         <w:ind w:left="0" w:right="0" w:hanging="0"/>
         <w:jc w:val="both"/>
-        <w:rPr>
-          <w:rFonts w:ascii="Courier New" w:hAnsi="Courier New"/>
-          <w:b w:val="false"/>
-          <w:b w:val="false"/>
-          <w:bCs w:val="false"/>
-          <w:color w:val="auto"/>
-          <w:sz w:val="20"/>
-          <w:szCs w:val="20"/>
-        </w:rPr>
+        <w:rPr/>
       </w:pPr>
       <w:r>
         <w:rPr>
@@ -6899,15 +5792,7 @@
         <w:spacing w:lineRule="auto" w:line="360"/>
         <w:ind w:left="0" w:right="0" w:hanging="0"/>
         <w:jc w:val="both"/>
-        <w:rPr>
-          <w:rFonts w:ascii="Courier New" w:hAnsi="Courier New"/>
-          <w:b w:val="false"/>
-          <w:b w:val="false"/>
-          <w:bCs w:val="false"/>
-          <w:color w:val="auto"/>
-          <w:sz w:val="20"/>
-          <w:szCs w:val="20"/>
-        </w:rPr>
+        <w:rPr/>
       </w:pPr>
       <w:r>
         <w:rPr>
@@ -6931,15 +5816,7 @@
         <w:spacing w:lineRule="auto" w:line="360"/>
         <w:ind w:left="0" w:right="0" w:hanging="0"/>
         <w:jc w:val="both"/>
-        <w:rPr>
-          <w:rFonts w:ascii="Courier New" w:hAnsi="Courier New"/>
-          <w:b w:val="false"/>
-          <w:b w:val="false"/>
-          <w:bCs w:val="false"/>
-          <w:color w:val="auto"/>
-          <w:sz w:val="20"/>
-          <w:szCs w:val="20"/>
-        </w:rPr>
+        <w:rPr/>
       </w:pPr>
       <w:r>
         <w:rPr>
@@ -6963,15 +5840,7 @@
         <w:spacing w:lineRule="auto" w:line="360"/>
         <w:ind w:left="0" w:right="0" w:hanging="0"/>
         <w:jc w:val="both"/>
-        <w:rPr>
-          <w:rFonts w:ascii="Courier New" w:hAnsi="Courier New"/>
-          <w:b w:val="false"/>
-          <w:b w:val="false"/>
-          <w:bCs w:val="false"/>
-          <w:color w:val="auto"/>
-          <w:sz w:val="20"/>
-          <w:szCs w:val="20"/>
-        </w:rPr>
+        <w:rPr/>
       </w:pPr>
       <w:r>
         <w:rPr>
@@ -6994,15 +5863,7 @@
         <w:spacing w:lineRule="auto" w:line="360"/>
         <w:ind w:left="0" w:right="0" w:hanging="0"/>
         <w:jc w:val="both"/>
-        <w:rPr>
-          <w:rFonts w:ascii="Courier New" w:hAnsi="Courier New"/>
-          <w:b w:val="false"/>
-          <w:b w:val="false"/>
-          <w:bCs w:val="false"/>
-          <w:color w:val="auto"/>
-          <w:sz w:val="20"/>
-          <w:szCs w:val="20"/>
-        </w:rPr>
+        <w:rPr/>
       </w:pPr>
       <w:r>
         <w:rPr>
@@ -7024,15 +5885,7 @@
         <w:spacing w:lineRule="auto" w:line="360"/>
         <w:ind w:left="0" w:right="0" w:hanging="0"/>
         <w:jc w:val="both"/>
-        <w:rPr>
-          <w:rFonts w:ascii="Courier New" w:hAnsi="Courier New"/>
-          <w:b w:val="false"/>
-          <w:b w:val="false"/>
-          <w:bCs w:val="false"/>
-          <w:color w:val="auto"/>
-          <w:sz w:val="20"/>
-          <w:szCs w:val="20"/>
-        </w:rPr>
+        <w:rPr/>
       </w:pPr>
       <w:r>
         <w:rPr>
@@ -7054,15 +5907,7 @@
         <w:spacing w:lineRule="auto" w:line="360"/>
         <w:ind w:left="0" w:right="0" w:hanging="0"/>
         <w:jc w:val="both"/>
-        <w:rPr>
-          <w:rFonts w:ascii="Courier New" w:hAnsi="Courier New"/>
-          <w:b w:val="false"/>
-          <w:b w:val="false"/>
-          <w:bCs w:val="false"/>
-          <w:color w:val="auto"/>
-          <w:sz w:val="20"/>
-          <w:szCs w:val="20"/>
-        </w:rPr>
+        <w:rPr/>
       </w:pPr>
       <w:r>
         <w:rPr>
@@ -7085,15 +5930,7 @@
         <w:spacing w:lineRule="auto" w:line="360"/>
         <w:ind w:left="0" w:right="0" w:hanging="0"/>
         <w:jc w:val="both"/>
-        <w:rPr>
-          <w:rFonts w:ascii="Courier New" w:hAnsi="Courier New"/>
-          <w:b w:val="false"/>
-          <w:b w:val="false"/>
-          <w:bCs w:val="false"/>
-          <w:color w:val="auto"/>
-          <w:sz w:val="20"/>
-          <w:szCs w:val="20"/>
-        </w:rPr>
+        <w:rPr/>
       </w:pPr>
       <w:r>
         <w:rPr>
@@ -7117,15 +5954,7 @@
         <w:spacing w:lineRule="auto" w:line="360"/>
         <w:ind w:left="0" w:right="0" w:hanging="0"/>
         <w:jc w:val="both"/>
-        <w:rPr>
-          <w:rFonts w:ascii="Courier New" w:hAnsi="Courier New"/>
-          <w:b w:val="false"/>
-          <w:b w:val="false"/>
-          <w:bCs w:val="false"/>
-          <w:color w:val="auto"/>
-          <w:sz w:val="20"/>
-          <w:szCs w:val="20"/>
-        </w:rPr>
+        <w:rPr/>
       </w:pPr>
       <w:r>
         <w:rPr>
@@ -7149,15 +5978,7 @@
         <w:spacing w:lineRule="auto" w:line="360"/>
         <w:ind w:left="0" w:right="0" w:hanging="0"/>
         <w:jc w:val="both"/>
-        <w:rPr>
-          <w:rFonts w:ascii="Courier New" w:hAnsi="Courier New"/>
-          <w:b w:val="false"/>
-          <w:b w:val="false"/>
-          <w:bCs w:val="false"/>
-          <w:color w:val="auto"/>
-          <w:sz w:val="20"/>
-          <w:szCs w:val="20"/>
-        </w:rPr>
+        <w:rPr/>
       </w:pPr>
       <w:r>
         <w:rPr>
@@ -7181,15 +6002,7 @@
         <w:spacing w:lineRule="auto" w:line="360"/>
         <w:ind w:left="0" w:right="0" w:hanging="0"/>
         <w:jc w:val="both"/>
-        <w:rPr>
-          <w:rFonts w:ascii="Courier New" w:hAnsi="Courier New"/>
-          <w:b w:val="false"/>
-          <w:b w:val="false"/>
-          <w:bCs w:val="false"/>
-          <w:color w:val="auto"/>
-          <w:sz w:val="20"/>
-          <w:szCs w:val="20"/>
-        </w:rPr>
+        <w:rPr/>
       </w:pPr>
       <w:r>
         <w:rPr>
@@ -7212,15 +6025,7 @@
         <w:spacing w:lineRule="auto" w:line="360"/>
         <w:ind w:left="0" w:right="0" w:hanging="0"/>
         <w:jc w:val="both"/>
-        <w:rPr>
-          <w:rFonts w:ascii="Courier New" w:hAnsi="Courier New"/>
-          <w:b w:val="false"/>
-          <w:b w:val="false"/>
-          <w:bCs w:val="false"/>
-          <w:color w:val="auto"/>
-          <w:sz w:val="20"/>
-          <w:szCs w:val="20"/>
-        </w:rPr>
+        <w:rPr/>
       </w:pPr>
       <w:r>
         <w:rPr>
@@ -7243,15 +6048,7 @@
         <w:spacing w:lineRule="auto" w:line="360"/>
         <w:ind w:left="0" w:right="0" w:hanging="0"/>
         <w:jc w:val="both"/>
-        <w:rPr>
-          <w:rFonts w:ascii="Courier New" w:hAnsi="Courier New"/>
-          <w:b w:val="false"/>
-          <w:b w:val="false"/>
-          <w:bCs w:val="false"/>
-          <w:color w:val="auto"/>
-          <w:sz w:val="20"/>
-          <w:szCs w:val="20"/>
-        </w:rPr>
+        <w:rPr/>
       </w:pPr>
       <w:r>
         <w:rPr>
@@ -7275,15 +6072,7 @@
         <w:spacing w:lineRule="auto" w:line="360"/>
         <w:ind w:left="0" w:right="0" w:hanging="0"/>
         <w:jc w:val="both"/>
-        <w:rPr>
-          <w:rFonts w:ascii="Courier New" w:hAnsi="Courier New"/>
-          <w:b w:val="false"/>
-          <w:b w:val="false"/>
-          <w:bCs w:val="false"/>
-          <w:color w:val="auto"/>
-          <w:sz w:val="20"/>
-          <w:szCs w:val="20"/>
-        </w:rPr>
+        <w:rPr/>
       </w:pPr>
       <w:r>
         <w:rPr>
@@ -7307,15 +6096,7 @@
         <w:spacing w:lineRule="auto" w:line="360"/>
         <w:ind w:left="0" w:right="0" w:hanging="0"/>
         <w:jc w:val="both"/>
-        <w:rPr>
-          <w:rFonts w:ascii="Courier New" w:hAnsi="Courier New"/>
-          <w:b w:val="false"/>
-          <w:b w:val="false"/>
-          <w:bCs w:val="false"/>
-          <w:color w:val="auto"/>
-          <w:sz w:val="20"/>
-          <w:szCs w:val="20"/>
-        </w:rPr>
+        <w:rPr/>
       </w:pPr>
       <w:r>
         <w:rPr>
@@ -7339,15 +6120,7 @@
         <w:spacing w:lineRule="auto" w:line="360"/>
         <w:ind w:left="0" w:right="0" w:hanging="0"/>
         <w:jc w:val="both"/>
-        <w:rPr>
-          <w:rFonts w:ascii="Courier New" w:hAnsi="Courier New"/>
-          <w:b w:val="false"/>
-          <w:b w:val="false"/>
-          <w:bCs w:val="false"/>
-          <w:color w:val="auto"/>
-          <w:sz w:val="20"/>
-          <w:szCs w:val="20"/>
-        </w:rPr>
+        <w:rPr/>
       </w:pPr>
       <w:r>
         <w:rPr>
@@ -7370,15 +6143,7 @@
         <w:spacing w:lineRule="auto" w:line="360"/>
         <w:ind w:left="0" w:right="0" w:hanging="0"/>
         <w:jc w:val="both"/>
-        <w:rPr>
-          <w:rFonts w:ascii="Courier New" w:hAnsi="Courier New"/>
-          <w:b w:val="false"/>
-          <w:b w:val="false"/>
-          <w:bCs w:val="false"/>
-          <w:color w:val="auto"/>
-          <w:sz w:val="20"/>
-          <w:szCs w:val="20"/>
-        </w:rPr>
+        <w:rPr/>
       </w:pPr>
       <w:r>
         <w:rPr>
@@ -7401,15 +6166,7 @@
         <w:spacing w:lineRule="auto" w:line="360"/>
         <w:ind w:left="0" w:right="0" w:hanging="0"/>
         <w:jc w:val="both"/>
-        <w:rPr>
-          <w:rFonts w:ascii="Courier New" w:hAnsi="Courier New"/>
-          <w:b w:val="false"/>
-          <w:b w:val="false"/>
-          <w:bCs w:val="false"/>
-          <w:color w:val="auto"/>
-          <w:sz w:val="20"/>
-          <w:szCs w:val="20"/>
-        </w:rPr>
+        <w:rPr/>
       </w:pPr>
       <w:r>
         <w:rPr>
@@ -7433,15 +6190,7 @@
         <w:spacing w:lineRule="auto" w:line="360"/>
         <w:ind w:left="0" w:right="0" w:hanging="0"/>
         <w:jc w:val="both"/>
-        <w:rPr>
-          <w:rFonts w:ascii="Courier New" w:hAnsi="Courier New"/>
-          <w:b w:val="false"/>
-          <w:b w:val="false"/>
-          <w:bCs w:val="false"/>
-          <w:color w:val="auto"/>
-          <w:sz w:val="20"/>
-          <w:szCs w:val="20"/>
-        </w:rPr>
+        <w:rPr/>
       </w:pPr>
       <w:r>
         <w:rPr>
@@ -7465,15 +6214,7 @@
         <w:spacing w:lineRule="auto" w:line="360"/>
         <w:ind w:left="0" w:right="0" w:hanging="0"/>
         <w:jc w:val="both"/>
-        <w:rPr>
-          <w:rFonts w:ascii="Courier New" w:hAnsi="Courier New"/>
-          <w:b w:val="false"/>
-          <w:b w:val="false"/>
-          <w:bCs w:val="false"/>
-          <w:color w:val="auto"/>
-          <w:sz w:val="20"/>
-          <w:szCs w:val="20"/>
-        </w:rPr>
+        <w:rPr/>
       </w:pPr>
       <w:r>
         <w:rPr>
@@ -7497,15 +6238,7 @@
         <w:spacing w:lineRule="auto" w:line="360"/>
         <w:ind w:left="0" w:right="0" w:hanging="0"/>
         <w:jc w:val="both"/>
-        <w:rPr>
-          <w:rFonts w:ascii="Courier New" w:hAnsi="Courier New"/>
-          <w:b w:val="false"/>
-          <w:b w:val="false"/>
-          <w:bCs w:val="false"/>
-          <w:color w:val="auto"/>
-          <w:sz w:val="20"/>
-          <w:szCs w:val="20"/>
-        </w:rPr>
+        <w:rPr/>
       </w:pPr>
       <w:r>
         <w:rPr>
@@ -7528,15 +6261,7 @@
         <w:spacing w:lineRule="auto" w:line="360"/>
         <w:ind w:left="0" w:right="0" w:hanging="0"/>
         <w:jc w:val="both"/>
-        <w:rPr>
-          <w:rFonts w:ascii="Courier New" w:hAnsi="Courier New"/>
-          <w:b w:val="false"/>
-          <w:b w:val="false"/>
-          <w:bCs w:val="false"/>
-          <w:color w:val="auto"/>
-          <w:sz w:val="20"/>
-          <w:szCs w:val="20"/>
-        </w:rPr>
+        <w:rPr/>
       </w:pPr>
       <w:r>
         <w:rPr>
@@ -7558,15 +6283,7 @@
         <w:spacing w:lineRule="auto" w:line="360"/>
         <w:ind w:left="0" w:right="0" w:hanging="0"/>
         <w:jc w:val="both"/>
-        <w:rPr>
-          <w:rFonts w:ascii="Courier New" w:hAnsi="Courier New"/>
-          <w:b w:val="false"/>
-          <w:b w:val="false"/>
-          <w:bCs w:val="false"/>
-          <w:color w:val="auto"/>
-          <w:sz w:val="20"/>
-          <w:szCs w:val="20"/>
-        </w:rPr>
+        <w:rPr/>
       </w:pPr>
       <w:r>
         <w:rPr>
@@ -7588,64 +6305,56 @@
         <w:ind w:left="0" w:right="0" w:hanging="0"/>
         <w:jc w:val="both"/>
         <w:rPr>
-          <w:lang w:val="en-US"/>
-        </w:rPr>
-      </w:pPr>
-      <w:r>
-        <w:rPr>
-          <w:rFonts w:ascii="Courier New" w:hAnsi="Courier New"/>
-          <w:b w:val="false"/>
-          <w:bCs w:val="false"/>
-          <w:color w:val="auto"/>
-          <w:sz w:val="20"/>
-          <w:szCs w:val="20"/>
-        </w:rPr>
-      </w:r>
-    </w:p>
-    <w:p>
-      <w:pPr>
-        <w:pStyle w:val="Normal"/>
-        <w:spacing w:lineRule="auto" w:line="360"/>
-        <w:ind w:left="0" w:right="0" w:hanging="0"/>
-        <w:jc w:val="both"/>
-        <w:rPr>
-          <w:rFonts w:ascii="Courier New" w:hAnsi="Courier New"/>
-          <w:b w:val="false"/>
-          <w:b w:val="false"/>
-          <w:bCs w:val="false"/>
-          <w:color w:val="auto"/>
-          <w:sz w:val="20"/>
-          <w:szCs w:val="20"/>
-        </w:rPr>
-      </w:pPr>
-      <w:r>
-        <w:rPr>
-          <w:rFonts w:ascii="Courier New" w:hAnsi="Courier New"/>
-          <w:b w:val="false"/>
-          <w:bCs w:val="false"/>
-          <w:color w:val="auto"/>
-          <w:sz w:val="20"/>
-          <w:szCs w:val="20"/>
-          <w:lang w:val="en-US"/>
-        </w:rPr>
-        <w:t>void simplifyExpression(Node* head){ // Óïðîùåíèå âñåãî âûðàæåíèÿ(îáõîä ñïèñêà â ãëóáèíó)</w:t>
-      </w:r>
-    </w:p>
-    <w:p>
-      <w:pPr>
-        <w:pStyle w:val="Normal"/>
-        <w:spacing w:lineRule="auto" w:line="360"/>
-        <w:ind w:left="0" w:right="0" w:hanging="0"/>
-        <w:jc w:val="both"/>
-        <w:rPr>
-          <w:rFonts w:ascii="Courier New" w:hAnsi="Courier New"/>
-          <w:b w:val="false"/>
-          <w:b w:val="false"/>
-          <w:bCs w:val="false"/>
-          <w:color w:val="auto"/>
-          <w:sz w:val="20"/>
-          <w:szCs w:val="20"/>
-        </w:rPr>
+          <w:rFonts w:ascii="Courier New" w:hAnsi="Courier New"/>
+          <w:b w:val="false"/>
+          <w:b w:val="false"/>
+          <w:bCs w:val="false"/>
+          <w:color w:val="auto"/>
+          <w:sz w:val="20"/>
+          <w:szCs w:val="20"/>
+          <w:lang w:val="en-US"/>
+        </w:rPr>
+      </w:pPr>
+      <w:r>
+        <w:rPr>
+          <w:rFonts w:ascii="Courier New" w:hAnsi="Courier New"/>
+          <w:b w:val="false"/>
+          <w:bCs w:val="false"/>
+          <w:color w:val="auto"/>
+          <w:sz w:val="20"/>
+          <w:szCs w:val="20"/>
+          <w:lang w:val="en-US"/>
+        </w:rPr>
+      </w:r>
+    </w:p>
+    <w:p>
+      <w:pPr>
+        <w:pStyle w:val="Normal"/>
+        <w:spacing w:lineRule="auto" w:line="360"/>
+        <w:ind w:left="0" w:right="0" w:hanging="0"/>
+        <w:jc w:val="both"/>
+        <w:rPr/>
+      </w:pPr>
+      <w:r>
+        <w:rPr>
+          <w:rFonts w:ascii="Courier New" w:hAnsi="Courier New"/>
+          <w:b w:val="false"/>
+          <w:bCs w:val="false"/>
+          <w:color w:val="auto"/>
+          <w:sz w:val="20"/>
+          <w:szCs w:val="20"/>
+          <w:lang w:val="en-US"/>
+        </w:rPr>
+        <w:t>void simplifyExpression(Node* head){ // Упрощение всего выражения(обход списка в глубину)</w:t>
+      </w:r>
+    </w:p>
+    <w:p>
+      <w:pPr>
+        <w:pStyle w:val="Normal"/>
+        <w:spacing w:lineRule="auto" w:line="360"/>
+        <w:ind w:left="0" w:right="0" w:hanging="0"/>
+        <w:jc w:val="both"/>
+        <w:rPr/>
       </w:pPr>
       <w:r>
         <w:rPr>
@@ -7667,15 +6376,7 @@
         <w:spacing w:lineRule="auto" w:line="360"/>
         <w:ind w:left="0" w:right="0" w:hanging="0"/>
         <w:jc w:val="both"/>
-        <w:rPr>
-          <w:rFonts w:ascii="Courier New" w:hAnsi="Courier New"/>
-          <w:b w:val="false"/>
-          <w:b w:val="false"/>
-          <w:bCs w:val="false"/>
-          <w:color w:val="auto"/>
-          <w:sz w:val="20"/>
-          <w:szCs w:val="20"/>
-        </w:rPr>
+        <w:rPr/>
       </w:pPr>
       <w:r>
         <w:rPr>
@@ -7697,15 +6398,7 @@
         <w:spacing w:lineRule="auto" w:line="360"/>
         <w:ind w:left="0" w:right="0" w:hanging="0"/>
         <w:jc w:val="both"/>
-        <w:rPr>
-          <w:rFonts w:ascii="Courier New" w:hAnsi="Courier New"/>
-          <w:b w:val="false"/>
-          <w:b w:val="false"/>
-          <w:bCs w:val="false"/>
-          <w:color w:val="auto"/>
-          <w:sz w:val="20"/>
-          <w:szCs w:val="20"/>
-        </w:rPr>
+        <w:rPr/>
       </w:pPr>
       <w:r>
         <w:rPr>
@@ -7728,15 +6421,7 @@
         <w:spacing w:lineRule="auto" w:line="360"/>
         <w:ind w:left="0" w:right="0" w:hanging="0"/>
         <w:jc w:val="both"/>
-        <w:rPr>
-          <w:rFonts w:ascii="Courier New" w:hAnsi="Courier New"/>
-          <w:b w:val="false"/>
-          <w:b w:val="false"/>
-          <w:bCs w:val="false"/>
-          <w:color w:val="auto"/>
-          <w:sz w:val="20"/>
-          <w:szCs w:val="20"/>
-        </w:rPr>
+        <w:rPr/>
       </w:pPr>
       <w:r>
         <w:rPr>
@@ -7759,15 +6444,7 @@
         <w:spacing w:lineRule="auto" w:line="360"/>
         <w:ind w:left="0" w:right="0" w:hanging="0"/>
         <w:jc w:val="both"/>
-        <w:rPr>
-          <w:rFonts w:ascii="Courier New" w:hAnsi="Courier New"/>
-          <w:b w:val="false"/>
-          <w:b w:val="false"/>
-          <w:bCs w:val="false"/>
-          <w:color w:val="auto"/>
-          <w:sz w:val="20"/>
-          <w:szCs w:val="20"/>
-        </w:rPr>
+        <w:rPr/>
       </w:pPr>
       <w:r>
         <w:rPr>
@@ -7789,15 +6466,7 @@
         <w:spacing w:lineRule="auto" w:line="360"/>
         <w:ind w:left="0" w:right="0" w:hanging="0"/>
         <w:jc w:val="both"/>
-        <w:rPr>
-          <w:rFonts w:ascii="Courier New" w:hAnsi="Courier New"/>
-          <w:b w:val="false"/>
-          <w:b w:val="false"/>
-          <w:bCs w:val="false"/>
-          <w:color w:val="auto"/>
-          <w:sz w:val="20"/>
-          <w:szCs w:val="20"/>
-        </w:rPr>
+        <w:rPr/>
       </w:pPr>
       <w:r>
         <w:rPr>
@@ -7819,15 +6488,7 @@
         <w:spacing w:lineRule="auto" w:line="360"/>
         <w:ind w:left="0" w:right="0" w:hanging="0"/>
         <w:jc w:val="both"/>
-        <w:rPr>
-          <w:rFonts w:ascii="Courier New" w:hAnsi="Courier New"/>
-          <w:b w:val="false"/>
-          <w:b w:val="false"/>
-          <w:bCs w:val="false"/>
-          <w:color w:val="auto"/>
-          <w:sz w:val="20"/>
-          <w:szCs w:val="20"/>
-        </w:rPr>
+        <w:rPr/>
       </w:pPr>
       <w:r>
         <w:rPr>
@@ -7849,64 +6510,56 @@
         <w:ind w:left="0" w:right="0" w:hanging="0"/>
         <w:jc w:val="both"/>
         <w:rPr>
-          <w:lang w:val="en-US"/>
-        </w:rPr>
-      </w:pPr>
-      <w:r>
-        <w:rPr>
-          <w:rFonts w:ascii="Courier New" w:hAnsi="Courier New"/>
-          <w:b w:val="false"/>
-          <w:bCs w:val="false"/>
-          <w:color w:val="auto"/>
-          <w:sz w:val="20"/>
-          <w:szCs w:val="20"/>
-        </w:rPr>
-      </w:r>
-    </w:p>
-    <w:p>
-      <w:pPr>
-        <w:pStyle w:val="Normal"/>
-        <w:spacing w:lineRule="auto" w:line="360"/>
-        <w:ind w:left="0" w:right="0" w:hanging="0"/>
-        <w:jc w:val="both"/>
-        <w:rPr>
-          <w:rFonts w:ascii="Courier New" w:hAnsi="Courier New"/>
-          <w:b w:val="false"/>
-          <w:b w:val="false"/>
-          <w:bCs w:val="false"/>
-          <w:color w:val="auto"/>
-          <w:sz w:val="20"/>
-          <w:szCs w:val="20"/>
-        </w:rPr>
-      </w:pPr>
-      <w:r>
-        <w:rPr>
-          <w:rFonts w:ascii="Courier New" w:hAnsi="Courier New"/>
-          <w:b w:val="false"/>
-          <w:bCs w:val="false"/>
-          <w:color w:val="auto"/>
-          <w:sz w:val="20"/>
-          <w:szCs w:val="20"/>
-          <w:lang w:val="en-US"/>
-        </w:rPr>
-        <w:t>bool isCorrectExpression(std::string expr){ // Ïðîâåðÿåò, ÿâëÿåòñÿ ëè ââåä¸ííîå âûðàæåíèå êîððåêòíûì</w:t>
-      </w:r>
-    </w:p>
-    <w:p>
-      <w:pPr>
-        <w:pStyle w:val="Normal"/>
-        <w:spacing w:lineRule="auto" w:line="360"/>
-        <w:ind w:left="0" w:right="0" w:hanging="0"/>
-        <w:jc w:val="both"/>
-        <w:rPr>
-          <w:rFonts w:ascii="Courier New" w:hAnsi="Courier New"/>
-          <w:b w:val="false"/>
-          <w:b w:val="false"/>
-          <w:bCs w:val="false"/>
-          <w:color w:val="auto"/>
-          <w:sz w:val="20"/>
-          <w:szCs w:val="20"/>
-        </w:rPr>
+          <w:rFonts w:ascii="Courier New" w:hAnsi="Courier New"/>
+          <w:b w:val="false"/>
+          <w:b w:val="false"/>
+          <w:bCs w:val="false"/>
+          <w:color w:val="auto"/>
+          <w:sz w:val="20"/>
+          <w:szCs w:val="20"/>
+          <w:lang w:val="en-US"/>
+        </w:rPr>
+      </w:pPr>
+      <w:r>
+        <w:rPr>
+          <w:rFonts w:ascii="Courier New" w:hAnsi="Courier New"/>
+          <w:b w:val="false"/>
+          <w:bCs w:val="false"/>
+          <w:color w:val="auto"/>
+          <w:sz w:val="20"/>
+          <w:szCs w:val="20"/>
+          <w:lang w:val="en-US"/>
+        </w:rPr>
+      </w:r>
+    </w:p>
+    <w:p>
+      <w:pPr>
+        <w:pStyle w:val="Normal"/>
+        <w:spacing w:lineRule="auto" w:line="360"/>
+        <w:ind w:left="0" w:right="0" w:hanging="0"/>
+        <w:jc w:val="both"/>
+        <w:rPr/>
+      </w:pPr>
+      <w:r>
+        <w:rPr>
+          <w:rFonts w:ascii="Courier New" w:hAnsi="Courier New"/>
+          <w:b w:val="false"/>
+          <w:bCs w:val="false"/>
+          <w:color w:val="auto"/>
+          <w:sz w:val="20"/>
+          <w:szCs w:val="20"/>
+          <w:lang w:val="en-US"/>
+        </w:rPr>
+        <w:t>bool isCorrectExpression(std::string expr){ // Проверяет, является ли введённое выражение корректным</w:t>
+      </w:r>
+    </w:p>
+    <w:p>
+      <w:pPr>
+        <w:pStyle w:val="Normal"/>
+        <w:spacing w:lineRule="auto" w:line="360"/>
+        <w:ind w:left="0" w:right="0" w:hanging="0"/>
+        <w:jc w:val="both"/>
+        <w:rPr/>
       </w:pPr>
       <w:r>
         <w:rPr>
@@ -7928,15 +6581,29 @@
         <w:spacing w:lineRule="auto" w:line="360"/>
         <w:ind w:left="0" w:right="0" w:hanging="0"/>
         <w:jc w:val="both"/>
-        <w:rPr>
-          <w:rFonts w:ascii="Courier New" w:hAnsi="Courier New"/>
-          <w:b w:val="false"/>
-          <w:b w:val="false"/>
-          <w:bCs w:val="false"/>
-          <w:color w:val="auto"/>
-          <w:sz w:val="20"/>
-          <w:szCs w:val="20"/>
-        </w:rPr>
+        <w:rPr/>
+      </w:pPr>
+      <w:r>
+        <w:rPr>
+          <w:rFonts w:ascii="Courier New" w:hAnsi="Courier New"/>
+          <w:b w:val="false"/>
+          <w:bCs w:val="false"/>
+          <w:color w:val="auto"/>
+          <w:sz w:val="20"/>
+          <w:szCs w:val="20"/>
+          <w:lang w:val="en-US"/>
+        </w:rPr>
+        <w:tab/>
+        <w:t>if (expr.length() &lt; 5) return false;</w:t>
+      </w:r>
+    </w:p>
+    <w:p>
+      <w:pPr>
+        <w:pStyle w:val="Normal"/>
+        <w:spacing w:lineRule="auto" w:line="360"/>
+        <w:ind w:left="0" w:right="0" w:hanging="0"/>
+        <w:jc w:val="both"/>
+        <w:rPr/>
       </w:pPr>
       <w:r>
         <w:rPr>
@@ -7958,15 +6625,7 @@
         <w:spacing w:lineRule="auto" w:line="360"/>
         <w:ind w:left="0" w:right="0" w:hanging="0"/>
         <w:jc w:val="both"/>
-        <w:rPr>
-          <w:rFonts w:ascii="Courier New" w:hAnsi="Courier New"/>
-          <w:b w:val="false"/>
-          <w:b w:val="false"/>
-          <w:bCs w:val="false"/>
-          <w:color w:val="auto"/>
-          <w:sz w:val="20"/>
-          <w:szCs w:val="20"/>
-        </w:rPr>
+        <w:rPr/>
       </w:pPr>
       <w:r>
         <w:rPr>
@@ -7988,15 +6647,7 @@
         <w:spacing w:lineRule="auto" w:line="360"/>
         <w:ind w:left="0" w:right="0" w:hanging="0"/>
         <w:jc w:val="both"/>
-        <w:rPr>
-          <w:rFonts w:ascii="Courier New" w:hAnsi="Courier New"/>
-          <w:b w:val="false"/>
-          <w:b w:val="false"/>
-          <w:bCs w:val="false"/>
-          <w:color w:val="auto"/>
-          <w:sz w:val="20"/>
-          <w:szCs w:val="20"/>
-        </w:rPr>
+        <w:rPr/>
       </w:pPr>
       <w:r>
         <w:rPr>
@@ -8019,15 +6670,30 @@
         <w:spacing w:lineRule="auto" w:line="360"/>
         <w:ind w:left="0" w:right="0" w:hanging="0"/>
         <w:jc w:val="both"/>
-        <w:rPr>
-          <w:rFonts w:ascii="Courier New" w:hAnsi="Courier New"/>
-          <w:b w:val="false"/>
-          <w:b w:val="false"/>
-          <w:bCs w:val="false"/>
-          <w:color w:val="auto"/>
-          <w:sz w:val="20"/>
-          <w:szCs w:val="20"/>
-        </w:rPr>
+        <w:rPr/>
+      </w:pPr>
+      <w:r>
+        <w:rPr>
+          <w:rFonts w:ascii="Courier New" w:hAnsi="Courier New"/>
+          <w:b w:val="false"/>
+          <w:bCs w:val="false"/>
+          <w:color w:val="auto"/>
+          <w:sz w:val="20"/>
+          <w:szCs w:val="20"/>
+          <w:lang w:val="en-US"/>
+        </w:rPr>
+        <w:tab/>
+        <w:tab/>
+        <w:t>if ((expr[i+1] != '&amp;' &amp;&amp; expr[i+1] != '|' &amp;&amp; expr[i+1] != '!') &amp;&amp; expr[i] == '(') return false;</w:t>
+      </w:r>
+    </w:p>
+    <w:p>
+      <w:pPr>
+        <w:pStyle w:val="Normal"/>
+        <w:spacing w:lineRule="auto" w:line="360"/>
+        <w:ind w:left="0" w:right="0" w:hanging="0"/>
+        <w:jc w:val="both"/>
+        <w:rPr/>
       </w:pPr>
       <w:r>
         <w:rPr>
@@ -8050,15 +6716,7 @@
         <w:spacing w:lineRule="auto" w:line="360"/>
         <w:ind w:left="0" w:right="0" w:hanging="0"/>
         <w:jc w:val="both"/>
-        <w:rPr>
-          <w:rFonts w:ascii="Courier New" w:hAnsi="Courier New"/>
-          <w:b w:val="false"/>
-          <w:b w:val="false"/>
-          <w:bCs w:val="false"/>
-          <w:color w:val="auto"/>
-          <w:sz w:val="20"/>
-          <w:szCs w:val="20"/>
-        </w:rPr>
+        <w:rPr/>
       </w:pPr>
       <w:r>
         <w:rPr>
@@ -8081,15 +6739,7 @@
         <w:spacing w:lineRule="auto" w:line="360"/>
         <w:ind w:left="0" w:right="0" w:hanging="0"/>
         <w:jc w:val="both"/>
-        <w:rPr>
-          <w:rFonts w:ascii="Courier New" w:hAnsi="Courier New"/>
-          <w:b w:val="false"/>
-          <w:b w:val="false"/>
-          <w:bCs w:val="false"/>
-          <w:color w:val="auto"/>
-          <w:sz w:val="20"/>
-          <w:szCs w:val="20"/>
-        </w:rPr>
+        <w:rPr/>
       </w:pPr>
       <w:r>
         <w:rPr>
@@ -8111,15 +6761,7 @@
         <w:spacing w:lineRule="auto" w:line="360"/>
         <w:ind w:left="0" w:right="0" w:hanging="0"/>
         <w:jc w:val="both"/>
-        <w:rPr>
-          <w:rFonts w:ascii="Courier New" w:hAnsi="Courier New"/>
-          <w:b w:val="false"/>
-          <w:b w:val="false"/>
-          <w:bCs w:val="false"/>
-          <w:color w:val="auto"/>
-          <w:sz w:val="20"/>
-          <w:szCs w:val="20"/>
-        </w:rPr>
+        <w:rPr/>
       </w:pPr>
       <w:r>
         <w:rPr>
@@ -8141,15 +6783,7 @@
         <w:spacing w:lineRule="auto" w:line="360"/>
         <w:ind w:left="0" w:right="0" w:hanging="0"/>
         <w:jc w:val="both"/>
-        <w:rPr>
-          <w:rFonts w:ascii="Courier New" w:hAnsi="Courier New"/>
-          <w:b w:val="false"/>
-          <w:b w:val="false"/>
-          <w:bCs w:val="false"/>
-          <w:color w:val="auto"/>
-          <w:sz w:val="20"/>
-          <w:szCs w:val="20"/>
-        </w:rPr>
+        <w:rPr/>
       </w:pPr>
       <w:r>
         <w:rPr>
@@ -8171,15 +6805,7 @@
         <w:spacing w:lineRule="auto" w:line="360"/>
         <w:ind w:left="0" w:right="0" w:hanging="0"/>
         <w:jc w:val="both"/>
-        <w:rPr>
-          <w:rFonts w:ascii="Courier New" w:hAnsi="Courier New"/>
-          <w:b w:val="false"/>
-          <w:b w:val="false"/>
-          <w:bCs w:val="false"/>
-          <w:color w:val="auto"/>
-          <w:sz w:val="20"/>
-          <w:szCs w:val="20"/>
-        </w:rPr>
+        <w:rPr/>
       </w:pPr>
       <w:r>
         <w:rPr>
@@ -8201,64 +6827,56 @@
         <w:ind w:left="0" w:right="0" w:hanging="0"/>
         <w:jc w:val="both"/>
         <w:rPr>
-          <w:lang w:val="en-US"/>
-        </w:rPr>
-      </w:pPr>
-      <w:r>
-        <w:rPr>
-          <w:rFonts w:ascii="Courier New" w:hAnsi="Courier New"/>
-          <w:b w:val="false"/>
-          <w:bCs w:val="false"/>
-          <w:color w:val="auto"/>
-          <w:sz w:val="20"/>
-          <w:szCs w:val="20"/>
-        </w:rPr>
-      </w:r>
-    </w:p>
-    <w:p>
-      <w:pPr>
-        <w:pStyle w:val="Normal"/>
-        <w:spacing w:lineRule="auto" w:line="360"/>
-        <w:ind w:left="0" w:right="0" w:hanging="0"/>
-        <w:jc w:val="both"/>
-        <w:rPr>
-          <w:rFonts w:ascii="Courier New" w:hAnsi="Courier New"/>
-          <w:b w:val="false"/>
-          <w:b w:val="false"/>
-          <w:bCs w:val="false"/>
-          <w:color w:val="auto"/>
-          <w:sz w:val="20"/>
-          <w:szCs w:val="20"/>
-        </w:rPr>
-      </w:pPr>
-      <w:r>
-        <w:rPr>
-          <w:rFonts w:ascii="Courier New" w:hAnsi="Courier New"/>
-          <w:b w:val="false"/>
-          <w:bCs w:val="false"/>
-          <w:color w:val="auto"/>
-          <w:sz w:val="20"/>
-          <w:szCs w:val="20"/>
-          <w:lang w:val="en-US"/>
-        </w:rPr>
-        <w:t>int exprToList(std::string expr, Node* head, int i = 0){ // Ïðåîáðàçóåò âûðàæåíèå â èåðàðõè÷åñêèé ñïèñîê</w:t>
-      </w:r>
-    </w:p>
-    <w:p>
-      <w:pPr>
-        <w:pStyle w:val="Normal"/>
-        <w:spacing w:lineRule="auto" w:line="360"/>
-        <w:ind w:left="0" w:right="0" w:hanging="0"/>
-        <w:jc w:val="both"/>
-        <w:rPr>
-          <w:rFonts w:ascii="Courier New" w:hAnsi="Courier New"/>
-          <w:b w:val="false"/>
-          <w:b w:val="false"/>
-          <w:bCs w:val="false"/>
-          <w:color w:val="auto"/>
-          <w:sz w:val="20"/>
-          <w:szCs w:val="20"/>
-        </w:rPr>
+          <w:rFonts w:ascii="Courier New" w:hAnsi="Courier New"/>
+          <w:b w:val="false"/>
+          <w:b w:val="false"/>
+          <w:bCs w:val="false"/>
+          <w:color w:val="auto"/>
+          <w:sz w:val="20"/>
+          <w:szCs w:val="20"/>
+          <w:lang w:val="en-US"/>
+        </w:rPr>
+      </w:pPr>
+      <w:r>
+        <w:rPr>
+          <w:rFonts w:ascii="Courier New" w:hAnsi="Courier New"/>
+          <w:b w:val="false"/>
+          <w:bCs w:val="false"/>
+          <w:color w:val="auto"/>
+          <w:sz w:val="20"/>
+          <w:szCs w:val="20"/>
+          <w:lang w:val="en-US"/>
+        </w:rPr>
+      </w:r>
+    </w:p>
+    <w:p>
+      <w:pPr>
+        <w:pStyle w:val="Normal"/>
+        <w:spacing w:lineRule="auto" w:line="360"/>
+        <w:ind w:left="0" w:right="0" w:hanging="0"/>
+        <w:jc w:val="both"/>
+        <w:rPr/>
+      </w:pPr>
+      <w:r>
+        <w:rPr>
+          <w:rFonts w:ascii="Courier New" w:hAnsi="Courier New"/>
+          <w:b w:val="false"/>
+          <w:bCs w:val="false"/>
+          <w:color w:val="auto"/>
+          <w:sz w:val="20"/>
+          <w:szCs w:val="20"/>
+          <w:lang w:val="en-US"/>
+        </w:rPr>
+        <w:t>int exprToList(std::string expr, Node* head, int i = 0){ // Преобразует выражение в иерархический список</w:t>
+      </w:r>
+    </w:p>
+    <w:p>
+      <w:pPr>
+        <w:pStyle w:val="Normal"/>
+        <w:spacing w:lineRule="auto" w:line="360"/>
+        <w:ind w:left="0" w:right="0" w:hanging="0"/>
+        <w:jc w:val="both"/>
+        <w:rPr/>
       </w:pPr>
       <w:r>
         <w:rPr>
@@ -8280,15 +6898,7 @@
         <w:spacing w:lineRule="auto" w:line="360"/>
         <w:ind w:left="0" w:right="0" w:hanging="0"/>
         <w:jc w:val="both"/>
-        <w:rPr>
-          <w:rFonts w:ascii="Courier New" w:hAnsi="Courier New"/>
-          <w:b w:val="false"/>
-          <w:b w:val="false"/>
-          <w:bCs w:val="false"/>
-          <w:color w:val="auto"/>
-          <w:sz w:val="20"/>
-          <w:szCs w:val="20"/>
-        </w:rPr>
+        <w:rPr/>
       </w:pPr>
       <w:r>
         <w:rPr>
@@ -8311,15 +6921,7 @@
         <w:spacing w:lineRule="auto" w:line="360"/>
         <w:ind w:left="0" w:right="0" w:hanging="0"/>
         <w:jc w:val="both"/>
-        <w:rPr>
-          <w:rFonts w:ascii="Courier New" w:hAnsi="Courier New"/>
-          <w:b w:val="false"/>
-          <w:b w:val="false"/>
-          <w:bCs w:val="false"/>
-          <w:color w:val="auto"/>
-          <w:sz w:val="20"/>
-          <w:szCs w:val="20"/>
-        </w:rPr>
+        <w:rPr/>
       </w:pPr>
       <w:r>
         <w:rPr>
@@ -8341,15 +6943,7 @@
         <w:spacing w:lineRule="auto" w:line="360"/>
         <w:ind w:left="0" w:right="0" w:hanging="0"/>
         <w:jc w:val="both"/>
-        <w:rPr>
-          <w:rFonts w:ascii="Courier New" w:hAnsi="Courier New"/>
-          <w:b w:val="false"/>
-          <w:b w:val="false"/>
-          <w:bCs w:val="false"/>
-          <w:color w:val="auto"/>
-          <w:sz w:val="20"/>
-          <w:szCs w:val="20"/>
-        </w:rPr>
+        <w:rPr/>
       </w:pPr>
       <w:r>
         <w:rPr>
@@ -8371,15 +6965,7 @@
         <w:spacing w:lineRule="auto" w:line="360"/>
         <w:ind w:left="0" w:right="0" w:hanging="0"/>
         <w:jc w:val="both"/>
-        <w:rPr>
-          <w:rFonts w:ascii="Courier New" w:hAnsi="Courier New"/>
-          <w:b w:val="false"/>
-          <w:b w:val="false"/>
-          <w:bCs w:val="false"/>
-          <w:color w:val="auto"/>
-          <w:sz w:val="20"/>
-          <w:szCs w:val="20"/>
-        </w:rPr>
+        <w:rPr/>
       </w:pPr>
       <w:r>
         <w:rPr>
@@ -8402,15 +6988,7 @@
         <w:spacing w:lineRule="auto" w:line="360"/>
         <w:ind w:left="0" w:right="0" w:hanging="0"/>
         <w:jc w:val="both"/>
-        <w:rPr>
-          <w:rFonts w:ascii="Courier New" w:hAnsi="Courier New"/>
-          <w:b w:val="false"/>
-          <w:b w:val="false"/>
-          <w:bCs w:val="false"/>
-          <w:color w:val="auto"/>
-          <w:sz w:val="20"/>
-          <w:szCs w:val="20"/>
-        </w:rPr>
+        <w:rPr/>
       </w:pPr>
       <w:r>
         <w:rPr>
@@ -8433,15 +7011,7 @@
         <w:spacing w:lineRule="auto" w:line="360"/>
         <w:ind w:left="0" w:right="0" w:hanging="0"/>
         <w:jc w:val="both"/>
-        <w:rPr>
-          <w:rFonts w:ascii="Courier New" w:hAnsi="Courier New"/>
-          <w:b w:val="false"/>
-          <w:b w:val="false"/>
-          <w:bCs w:val="false"/>
-          <w:color w:val="auto"/>
-          <w:sz w:val="20"/>
-          <w:szCs w:val="20"/>
-        </w:rPr>
+        <w:rPr/>
       </w:pPr>
       <w:r>
         <w:rPr>
@@ -8464,15 +7034,7 @@
         <w:spacing w:lineRule="auto" w:line="360"/>
         <w:ind w:left="0" w:right="0" w:hanging="0"/>
         <w:jc w:val="both"/>
-        <w:rPr>
-          <w:rFonts w:ascii="Courier New" w:hAnsi="Courier New"/>
-          <w:b w:val="false"/>
-          <w:b w:val="false"/>
-          <w:bCs w:val="false"/>
-          <w:color w:val="auto"/>
-          <w:sz w:val="20"/>
-          <w:szCs w:val="20"/>
-        </w:rPr>
+        <w:rPr/>
       </w:pPr>
       <w:r>
         <w:rPr>
@@ -8495,15 +7057,7 @@
         <w:spacing w:lineRule="auto" w:line="360"/>
         <w:ind w:left="0" w:right="0" w:hanging="0"/>
         <w:jc w:val="both"/>
-        <w:rPr>
-          <w:rFonts w:ascii="Courier New" w:hAnsi="Courier New"/>
-          <w:b w:val="false"/>
-          <w:b w:val="false"/>
-          <w:bCs w:val="false"/>
-          <w:color w:val="auto"/>
-          <w:sz w:val="20"/>
-          <w:szCs w:val="20"/>
-        </w:rPr>
+        <w:rPr/>
       </w:pPr>
       <w:r>
         <w:rPr>
@@ -8527,15 +7081,7 @@
         <w:spacing w:lineRule="auto" w:line="360"/>
         <w:ind w:left="0" w:right="0" w:hanging="0"/>
         <w:jc w:val="both"/>
-        <w:rPr>
-          <w:rFonts w:ascii="Courier New" w:hAnsi="Courier New"/>
-          <w:b w:val="false"/>
-          <w:b w:val="false"/>
-          <w:bCs w:val="false"/>
-          <w:color w:val="auto"/>
-          <w:sz w:val="20"/>
-          <w:szCs w:val="20"/>
-        </w:rPr>
+        <w:rPr/>
       </w:pPr>
       <w:r>
         <w:rPr>
@@ -8559,15 +7105,7 @@
         <w:spacing w:lineRule="auto" w:line="360"/>
         <w:ind w:left="0" w:right="0" w:hanging="0"/>
         <w:jc w:val="both"/>
-        <w:rPr>
-          <w:rFonts w:ascii="Courier New" w:hAnsi="Courier New"/>
-          <w:b w:val="false"/>
-          <w:b w:val="false"/>
-          <w:bCs w:val="false"/>
-          <w:color w:val="auto"/>
-          <w:sz w:val="20"/>
-          <w:szCs w:val="20"/>
-        </w:rPr>
+        <w:rPr/>
       </w:pPr>
       <w:r>
         <w:rPr>
@@ -8590,15 +7128,7 @@
         <w:spacing w:lineRule="auto" w:line="360"/>
         <w:ind w:left="0" w:right="0" w:hanging="0"/>
         <w:jc w:val="both"/>
-        <w:rPr>
-          <w:rFonts w:ascii="Courier New" w:hAnsi="Courier New"/>
-          <w:b w:val="false"/>
-          <w:b w:val="false"/>
-          <w:bCs w:val="false"/>
-          <w:color w:val="auto"/>
-          <w:sz w:val="20"/>
-          <w:szCs w:val="20"/>
-        </w:rPr>
+        <w:rPr/>
       </w:pPr>
       <w:r>
         <w:rPr>
@@ -8620,15 +7150,7 @@
         <w:spacing w:lineRule="auto" w:line="360"/>
         <w:ind w:left="0" w:right="0" w:hanging="0"/>
         <w:jc w:val="both"/>
-        <w:rPr>
-          <w:rFonts w:ascii="Courier New" w:hAnsi="Courier New"/>
-          <w:b w:val="false"/>
-          <w:b w:val="false"/>
-          <w:bCs w:val="false"/>
-          <w:color w:val="auto"/>
-          <w:sz w:val="20"/>
-          <w:szCs w:val="20"/>
-        </w:rPr>
+        <w:rPr/>
       </w:pPr>
       <w:r>
         <w:rPr>
@@ -8650,15 +7172,7 @@
         <w:spacing w:lineRule="auto" w:line="360"/>
         <w:ind w:left="0" w:right="0" w:hanging="0"/>
         <w:jc w:val="both"/>
-        <w:rPr>
-          <w:rFonts w:ascii="Courier New" w:hAnsi="Courier New"/>
-          <w:b w:val="false"/>
-          <w:b w:val="false"/>
-          <w:bCs w:val="false"/>
-          <w:color w:val="auto"/>
-          <w:sz w:val="20"/>
-          <w:szCs w:val="20"/>
-        </w:rPr>
+        <w:rPr/>
       </w:pPr>
       <w:r>
         <w:rPr>
@@ -8681,15 +7195,7 @@
         <w:spacing w:lineRule="auto" w:line="360"/>
         <w:ind w:left="0" w:right="0" w:hanging="0"/>
         <w:jc w:val="both"/>
-        <w:rPr>
-          <w:rFonts w:ascii="Courier New" w:hAnsi="Courier New"/>
-          <w:b w:val="false"/>
-          <w:b w:val="false"/>
-          <w:bCs w:val="false"/>
-          <w:color w:val="auto"/>
-          <w:sz w:val="20"/>
-          <w:szCs w:val="20"/>
-        </w:rPr>
+        <w:rPr/>
       </w:pPr>
       <w:r>
         <w:rPr>
@@ -8712,15 +7218,7 @@
         <w:spacing w:lineRule="auto" w:line="360"/>
         <w:ind w:left="0" w:right="0" w:hanging="0"/>
         <w:jc w:val="both"/>
-        <w:rPr>
-          <w:rFonts w:ascii="Courier New" w:hAnsi="Courier New"/>
-          <w:b w:val="false"/>
-          <w:b w:val="false"/>
-          <w:bCs w:val="false"/>
-          <w:color w:val="auto"/>
-          <w:sz w:val="20"/>
-          <w:szCs w:val="20"/>
-        </w:rPr>
+        <w:rPr/>
       </w:pPr>
       <w:r>
         <w:rPr>
@@ -8742,15 +7240,7 @@
         <w:spacing w:lineRule="auto" w:line="360"/>
         <w:ind w:left="0" w:right="0" w:hanging="0"/>
         <w:jc w:val="both"/>
-        <w:rPr>
-          <w:rFonts w:ascii="Courier New" w:hAnsi="Courier New"/>
-          <w:b w:val="false"/>
-          <w:b w:val="false"/>
-          <w:bCs w:val="false"/>
-          <w:color w:val="auto"/>
-          <w:sz w:val="20"/>
-          <w:szCs w:val="20"/>
-        </w:rPr>
+        <w:rPr/>
       </w:pPr>
       <w:r>
         <w:rPr>
@@ -8772,15 +7262,7 @@
         <w:spacing w:lineRule="auto" w:line="360"/>
         <w:ind w:left="0" w:right="0" w:hanging="0"/>
         <w:jc w:val="both"/>
-        <w:rPr>
-          <w:rFonts w:ascii="Courier New" w:hAnsi="Courier New"/>
-          <w:b w:val="false"/>
-          <w:b w:val="false"/>
-          <w:bCs w:val="false"/>
-          <w:color w:val="auto"/>
-          <w:sz w:val="20"/>
-          <w:szCs w:val="20"/>
-        </w:rPr>
+        <w:rPr/>
       </w:pPr>
       <w:r>
         <w:rPr>
@@ -8803,15 +7285,7 @@
         <w:spacing w:lineRule="auto" w:line="360"/>
         <w:ind w:left="0" w:right="0" w:hanging="0"/>
         <w:jc w:val="both"/>
-        <w:rPr>
-          <w:rFonts w:ascii="Courier New" w:hAnsi="Courier New"/>
-          <w:b w:val="false"/>
-          <w:b w:val="false"/>
-          <w:bCs w:val="false"/>
-          <w:color w:val="auto"/>
-          <w:sz w:val="20"/>
-          <w:szCs w:val="20"/>
-        </w:rPr>
+        <w:rPr/>
       </w:pPr>
       <w:r>
         <w:rPr>
@@ -8834,15 +7308,7 @@
         <w:spacing w:lineRule="auto" w:line="360"/>
         <w:ind w:left="0" w:right="0" w:hanging="0"/>
         <w:jc w:val="both"/>
-        <w:rPr>
-          <w:rFonts w:ascii="Courier New" w:hAnsi="Courier New"/>
-          <w:b w:val="false"/>
-          <w:b w:val="false"/>
-          <w:bCs w:val="false"/>
-          <w:color w:val="auto"/>
-          <w:sz w:val="20"/>
-          <w:szCs w:val="20"/>
-        </w:rPr>
+        <w:rPr/>
       </w:pPr>
       <w:r>
         <w:rPr>
@@ -8864,15 +7330,7 @@
         <w:spacing w:lineRule="auto" w:line="360"/>
         <w:ind w:left="0" w:right="0" w:hanging="0"/>
         <w:jc w:val="both"/>
-        <w:rPr>
-          <w:rFonts w:ascii="Courier New" w:hAnsi="Courier New"/>
-          <w:b w:val="false"/>
-          <w:b w:val="false"/>
-          <w:bCs w:val="false"/>
-          <w:color w:val="auto"/>
-          <w:sz w:val="20"/>
-          <w:szCs w:val="20"/>
-        </w:rPr>
+        <w:rPr/>
       </w:pPr>
       <w:r>
         <w:rPr>
@@ -8894,15 +7352,7 @@
         <w:spacing w:lineRule="auto" w:line="360"/>
         <w:ind w:left="0" w:right="0" w:hanging="0"/>
         <w:jc w:val="both"/>
-        <w:rPr>
-          <w:rFonts w:ascii="Courier New" w:hAnsi="Courier New"/>
-          <w:b w:val="false"/>
-          <w:b w:val="false"/>
-          <w:bCs w:val="false"/>
-          <w:color w:val="auto"/>
-          <w:sz w:val="20"/>
-          <w:szCs w:val="20"/>
-        </w:rPr>
+        <w:rPr/>
       </w:pPr>
       <w:r>
         <w:rPr>
@@ -8924,64 +7374,56 @@
         <w:ind w:left="0" w:right="0" w:hanging="0"/>
         <w:jc w:val="both"/>
         <w:rPr>
-          <w:lang w:val="en-US"/>
-        </w:rPr>
-      </w:pPr>
-      <w:r>
-        <w:rPr>
-          <w:rFonts w:ascii="Courier New" w:hAnsi="Courier New"/>
-          <w:b w:val="false"/>
-          <w:bCs w:val="false"/>
-          <w:color w:val="auto"/>
-          <w:sz w:val="20"/>
-          <w:szCs w:val="20"/>
-        </w:rPr>
-      </w:r>
-    </w:p>
-    <w:p>
-      <w:pPr>
-        <w:pStyle w:val="Normal"/>
-        <w:spacing w:lineRule="auto" w:line="360"/>
-        <w:ind w:left="0" w:right="0" w:hanging="0"/>
-        <w:jc w:val="both"/>
-        <w:rPr>
-          <w:rFonts w:ascii="Courier New" w:hAnsi="Courier New"/>
-          <w:b w:val="false"/>
-          <w:b w:val="false"/>
-          <w:bCs w:val="false"/>
-          <w:color w:val="auto"/>
-          <w:sz w:val="20"/>
-          <w:szCs w:val="20"/>
-        </w:rPr>
-      </w:pPr>
-      <w:r>
-        <w:rPr>
-          <w:rFonts w:ascii="Courier New" w:hAnsi="Courier New"/>
-          <w:b w:val="false"/>
-          <w:bCs w:val="false"/>
-          <w:color w:val="auto"/>
-          <w:sz w:val="20"/>
-          <w:szCs w:val="20"/>
-          <w:lang w:val="en-US"/>
-        </w:rPr>
-        <w:t>void printList(Node* head){ // Ïå÷àòàåò ñïèñîê íà ýêðàí</w:t>
-      </w:r>
-    </w:p>
-    <w:p>
-      <w:pPr>
-        <w:pStyle w:val="Normal"/>
-        <w:spacing w:lineRule="auto" w:line="360"/>
-        <w:ind w:left="0" w:right="0" w:hanging="0"/>
-        <w:jc w:val="both"/>
-        <w:rPr>
-          <w:rFonts w:ascii="Courier New" w:hAnsi="Courier New"/>
-          <w:b w:val="false"/>
-          <w:b w:val="false"/>
-          <w:bCs w:val="false"/>
-          <w:color w:val="auto"/>
-          <w:sz w:val="20"/>
-          <w:szCs w:val="20"/>
-        </w:rPr>
+          <w:rFonts w:ascii="Courier New" w:hAnsi="Courier New"/>
+          <w:b w:val="false"/>
+          <w:b w:val="false"/>
+          <w:bCs w:val="false"/>
+          <w:color w:val="auto"/>
+          <w:sz w:val="20"/>
+          <w:szCs w:val="20"/>
+          <w:lang w:val="en-US"/>
+        </w:rPr>
+      </w:pPr>
+      <w:r>
+        <w:rPr>
+          <w:rFonts w:ascii="Courier New" w:hAnsi="Courier New"/>
+          <w:b w:val="false"/>
+          <w:bCs w:val="false"/>
+          <w:color w:val="auto"/>
+          <w:sz w:val="20"/>
+          <w:szCs w:val="20"/>
+          <w:lang w:val="en-US"/>
+        </w:rPr>
+      </w:r>
+    </w:p>
+    <w:p>
+      <w:pPr>
+        <w:pStyle w:val="Normal"/>
+        <w:spacing w:lineRule="auto" w:line="360"/>
+        <w:ind w:left="0" w:right="0" w:hanging="0"/>
+        <w:jc w:val="both"/>
+        <w:rPr/>
+      </w:pPr>
+      <w:r>
+        <w:rPr>
+          <w:rFonts w:ascii="Courier New" w:hAnsi="Courier New"/>
+          <w:b w:val="false"/>
+          <w:bCs w:val="false"/>
+          <w:color w:val="auto"/>
+          <w:sz w:val="20"/>
+          <w:szCs w:val="20"/>
+          <w:lang w:val="en-US"/>
+        </w:rPr>
+        <w:t>void printList(Node* head){ // Печатает список на экран</w:t>
+      </w:r>
+    </w:p>
+    <w:p>
+      <w:pPr>
+        <w:pStyle w:val="Normal"/>
+        <w:spacing w:lineRule="auto" w:line="360"/>
+        <w:ind w:left="0" w:right="0" w:hanging="0"/>
+        <w:jc w:val="both"/>
+        <w:rPr/>
       </w:pPr>
       <w:r>
         <w:rPr>
@@ -9003,15 +7445,7 @@
         <w:spacing w:lineRule="auto" w:line="360"/>
         <w:ind w:left="0" w:right="0" w:hanging="0"/>
         <w:jc w:val="both"/>
-        <w:rPr>
-          <w:rFonts w:ascii="Courier New" w:hAnsi="Courier New"/>
-          <w:b w:val="false"/>
-          <w:b w:val="false"/>
-          <w:bCs w:val="false"/>
-          <w:color w:val="auto"/>
-          <w:sz w:val="20"/>
-          <w:szCs w:val="20"/>
-        </w:rPr>
+        <w:rPr/>
       </w:pPr>
       <w:r>
         <w:rPr>
@@ -9034,15 +7468,7 @@
         <w:spacing w:lineRule="auto" w:line="360"/>
         <w:ind w:left="0" w:right="0" w:hanging="0"/>
         <w:jc w:val="both"/>
-        <w:rPr>
-          <w:rFonts w:ascii="Courier New" w:hAnsi="Courier New"/>
-          <w:b w:val="false"/>
-          <w:b w:val="false"/>
-          <w:bCs w:val="false"/>
-          <w:color w:val="auto"/>
-          <w:sz w:val="20"/>
-          <w:szCs w:val="20"/>
-        </w:rPr>
+        <w:rPr/>
       </w:pPr>
       <w:r>
         <w:rPr>
@@ -9065,15 +7491,7 @@
         <w:spacing w:lineRule="auto" w:line="360"/>
         <w:ind w:left="0" w:right="0" w:hanging="0"/>
         <w:jc w:val="both"/>
-        <w:rPr>
-          <w:rFonts w:ascii="Courier New" w:hAnsi="Courier New"/>
-          <w:b w:val="false"/>
-          <w:b w:val="false"/>
-          <w:bCs w:val="false"/>
-          <w:color w:val="auto"/>
-          <w:sz w:val="20"/>
-          <w:szCs w:val="20"/>
-        </w:rPr>
+        <w:rPr/>
       </w:pPr>
       <w:r>
         <w:rPr>
@@ -9096,15 +7514,7 @@
         <w:spacing w:lineRule="auto" w:line="360"/>
         <w:ind w:left="0" w:right="0" w:hanging="0"/>
         <w:jc w:val="both"/>
-        <w:rPr>
-          <w:rFonts w:ascii="Courier New" w:hAnsi="Courier New"/>
-          <w:b w:val="false"/>
-          <w:b w:val="false"/>
-          <w:bCs w:val="false"/>
-          <w:color w:val="auto"/>
-          <w:sz w:val="20"/>
-          <w:szCs w:val="20"/>
-        </w:rPr>
+        <w:rPr/>
       </w:pPr>
       <w:r>
         <w:rPr>
@@ -9128,15 +7538,7 @@
         <w:spacing w:lineRule="auto" w:line="360"/>
         <w:ind w:left="0" w:right="0" w:hanging="0"/>
         <w:jc w:val="both"/>
-        <w:rPr>
-          <w:rFonts w:ascii="Courier New" w:hAnsi="Courier New"/>
-          <w:b w:val="false"/>
-          <w:b w:val="false"/>
-          <w:bCs w:val="false"/>
-          <w:color w:val="auto"/>
-          <w:sz w:val="20"/>
-          <w:szCs w:val="20"/>
-        </w:rPr>
+        <w:rPr/>
       </w:pPr>
       <w:r>
         <w:rPr>
@@ -9160,15 +7562,7 @@
         <w:spacing w:lineRule="auto" w:line="360"/>
         <w:ind w:left="0" w:right="0" w:hanging="0"/>
         <w:jc w:val="both"/>
-        <w:rPr>
-          <w:rFonts w:ascii="Courier New" w:hAnsi="Courier New"/>
-          <w:b w:val="false"/>
-          <w:b w:val="false"/>
-          <w:bCs w:val="false"/>
-          <w:color w:val="auto"/>
-          <w:sz w:val="20"/>
-          <w:szCs w:val="20"/>
-        </w:rPr>
+        <w:rPr/>
       </w:pPr>
       <w:r>
         <w:rPr>
@@ -9191,15 +7585,7 @@
         <w:spacing w:lineRule="auto" w:line="360"/>
         <w:ind w:left="0" w:right="0" w:hanging="0"/>
         <w:jc w:val="both"/>
-        <w:rPr>
-          <w:rFonts w:ascii="Courier New" w:hAnsi="Courier New"/>
-          <w:b w:val="false"/>
-          <w:b w:val="false"/>
-          <w:bCs w:val="false"/>
-          <w:color w:val="auto"/>
-          <w:sz w:val="20"/>
-          <w:szCs w:val="20"/>
-        </w:rPr>
+        <w:rPr/>
       </w:pPr>
       <w:r>
         <w:rPr>
@@ -9222,15 +7608,7 @@
         <w:spacing w:lineRule="auto" w:line="360"/>
         <w:ind w:left="0" w:right="0" w:hanging="0"/>
         <w:jc w:val="both"/>
-        <w:rPr>
-          <w:rFonts w:ascii="Courier New" w:hAnsi="Courier New"/>
-          <w:b w:val="false"/>
-          <w:b w:val="false"/>
-          <w:bCs w:val="false"/>
-          <w:color w:val="auto"/>
-          <w:sz w:val="20"/>
-          <w:szCs w:val="20"/>
-        </w:rPr>
+        <w:rPr/>
       </w:pPr>
       <w:r>
         <w:rPr>
@@ -9252,15 +7630,7 @@
         <w:spacing w:lineRule="auto" w:line="360"/>
         <w:ind w:left="0" w:right="0" w:hanging="0"/>
         <w:jc w:val="both"/>
-        <w:rPr>
-          <w:rFonts w:ascii="Courier New" w:hAnsi="Courier New"/>
-          <w:b w:val="false"/>
-          <w:b w:val="false"/>
-          <w:bCs w:val="false"/>
-          <w:color w:val="auto"/>
-          <w:sz w:val="20"/>
-          <w:szCs w:val="20"/>
-        </w:rPr>
+        <w:rPr/>
       </w:pPr>
       <w:r>
         <w:rPr>
@@ -9282,15 +7652,7 @@
         <w:spacing w:lineRule="auto" w:line="360"/>
         <w:ind w:left="0" w:right="0" w:hanging="0"/>
         <w:jc w:val="both"/>
-        <w:rPr>
-          <w:rFonts w:ascii="Courier New" w:hAnsi="Courier New"/>
-          <w:b w:val="false"/>
-          <w:b w:val="false"/>
-          <w:bCs w:val="false"/>
-          <w:color w:val="auto"/>
-          <w:sz w:val="20"/>
-          <w:szCs w:val="20"/>
-        </w:rPr>
+        <w:rPr/>
       </w:pPr>
       <w:r>
         <w:rPr>
@@ -9313,15 +7675,7 @@
         <w:spacing w:lineRule="auto" w:line="360"/>
         <w:ind w:left="0" w:right="0" w:hanging="0"/>
         <w:jc w:val="both"/>
-        <w:rPr>
-          <w:rFonts w:ascii="Courier New" w:hAnsi="Courier New"/>
-          <w:b w:val="false"/>
-          <w:b w:val="false"/>
-          <w:bCs w:val="false"/>
-          <w:color w:val="auto"/>
-          <w:sz w:val="20"/>
-          <w:szCs w:val="20"/>
-        </w:rPr>
+        <w:rPr/>
       </w:pPr>
       <w:r>
         <w:rPr>
@@ -9343,15 +7697,7 @@
         <w:spacing w:lineRule="auto" w:line="360"/>
         <w:ind w:left="0" w:right="0" w:hanging="0"/>
         <w:jc w:val="both"/>
-        <w:rPr>
-          <w:rFonts w:ascii="Courier New" w:hAnsi="Courier New"/>
-          <w:b w:val="false"/>
-          <w:b w:val="false"/>
-          <w:bCs w:val="false"/>
-          <w:color w:val="auto"/>
-          <w:sz w:val="20"/>
-          <w:szCs w:val="20"/>
-        </w:rPr>
+        <w:rPr/>
       </w:pPr>
       <w:r>
         <w:rPr>
@@ -9373,64 +7719,56 @@
         <w:ind w:left="0" w:right="0" w:hanging="0"/>
         <w:jc w:val="both"/>
         <w:rPr>
-          <w:lang w:val="en-US"/>
-        </w:rPr>
-      </w:pPr>
-      <w:r>
-        <w:rPr>
-          <w:rFonts w:ascii="Courier New" w:hAnsi="Courier New"/>
-          <w:b w:val="false"/>
-          <w:bCs w:val="false"/>
-          <w:color w:val="auto"/>
-          <w:sz w:val="20"/>
-          <w:szCs w:val="20"/>
-        </w:rPr>
-      </w:r>
-    </w:p>
-    <w:p>
-      <w:pPr>
-        <w:pStyle w:val="Normal"/>
-        <w:spacing w:lineRule="auto" w:line="360"/>
-        <w:ind w:left="0" w:right="0" w:hanging="0"/>
-        <w:jc w:val="both"/>
-        <w:rPr>
-          <w:rFonts w:ascii="Courier New" w:hAnsi="Courier New"/>
-          <w:b w:val="false"/>
-          <w:b w:val="false"/>
-          <w:bCs w:val="false"/>
-          <w:color w:val="auto"/>
-          <w:sz w:val="20"/>
-          <w:szCs w:val="20"/>
-        </w:rPr>
-      </w:pPr>
-      <w:r>
-        <w:rPr>
-          <w:rFonts w:ascii="Courier New" w:hAnsi="Courier New"/>
-          <w:b w:val="false"/>
-          <w:bCs w:val="false"/>
-          <w:color w:val="auto"/>
-          <w:sz w:val="20"/>
-          <w:szCs w:val="20"/>
-          <w:lang w:val="en-US"/>
-        </w:rPr>
-        <w:t>void process(std::string expr){ // Îáðàáîòêà ââåä¸ííîãî âûðàæåíèÿ</w:t>
-      </w:r>
-    </w:p>
-    <w:p>
-      <w:pPr>
-        <w:pStyle w:val="Normal"/>
-        <w:spacing w:lineRule="auto" w:line="360"/>
-        <w:ind w:left="0" w:right="0" w:hanging="0"/>
-        <w:jc w:val="both"/>
-        <w:rPr>
-          <w:rFonts w:ascii="Courier New" w:hAnsi="Courier New"/>
-          <w:b w:val="false"/>
-          <w:b w:val="false"/>
-          <w:bCs w:val="false"/>
-          <w:color w:val="auto"/>
-          <w:sz w:val="20"/>
-          <w:szCs w:val="20"/>
-        </w:rPr>
+          <w:rFonts w:ascii="Courier New" w:hAnsi="Courier New"/>
+          <w:b w:val="false"/>
+          <w:b w:val="false"/>
+          <w:bCs w:val="false"/>
+          <w:color w:val="auto"/>
+          <w:sz w:val="20"/>
+          <w:szCs w:val="20"/>
+          <w:lang w:val="en-US"/>
+        </w:rPr>
+      </w:pPr>
+      <w:r>
+        <w:rPr>
+          <w:rFonts w:ascii="Courier New" w:hAnsi="Courier New"/>
+          <w:b w:val="false"/>
+          <w:bCs w:val="false"/>
+          <w:color w:val="auto"/>
+          <w:sz w:val="20"/>
+          <w:szCs w:val="20"/>
+          <w:lang w:val="en-US"/>
+        </w:rPr>
+      </w:r>
+    </w:p>
+    <w:p>
+      <w:pPr>
+        <w:pStyle w:val="Normal"/>
+        <w:spacing w:lineRule="auto" w:line="360"/>
+        <w:ind w:left="0" w:right="0" w:hanging="0"/>
+        <w:jc w:val="both"/>
+        <w:rPr/>
+      </w:pPr>
+      <w:r>
+        <w:rPr>
+          <w:rFonts w:ascii="Courier New" w:hAnsi="Courier New"/>
+          <w:b w:val="false"/>
+          <w:bCs w:val="false"/>
+          <w:color w:val="auto"/>
+          <w:sz w:val="20"/>
+          <w:szCs w:val="20"/>
+          <w:lang w:val="en-US"/>
+        </w:rPr>
+        <w:t>void process(std::string expr){ // Обработка введённого выражения</w:t>
+      </w:r>
+    </w:p>
+    <w:p>
+      <w:pPr>
+        <w:pStyle w:val="Normal"/>
+        <w:spacing w:lineRule="auto" w:line="360"/>
+        <w:ind w:left="0" w:right="0" w:hanging="0"/>
+        <w:jc w:val="both"/>
+        <w:rPr/>
       </w:pPr>
       <w:r>
         <w:rPr>
@@ -9452,15 +7790,7 @@
         <w:spacing w:lineRule="auto" w:line="360"/>
         <w:ind w:left="0" w:right="0" w:hanging="0"/>
         <w:jc w:val="both"/>
-        <w:rPr>
-          <w:rFonts w:ascii="Courier New" w:hAnsi="Courier New"/>
-          <w:b w:val="false"/>
-          <w:b w:val="false"/>
-          <w:bCs w:val="false"/>
-          <w:color w:val="auto"/>
-          <w:sz w:val="20"/>
-          <w:szCs w:val="20"/>
-        </w:rPr>
+        <w:rPr/>
       </w:pPr>
       <w:r>
         <w:rPr>
@@ -9482,15 +7812,7 @@
         <w:spacing w:lineRule="auto" w:line="360"/>
         <w:ind w:left="0" w:right="0" w:hanging="0"/>
         <w:jc w:val="both"/>
-        <w:rPr>
-          <w:rFonts w:ascii="Courier New" w:hAnsi="Courier New"/>
-          <w:b w:val="false"/>
-          <w:b w:val="false"/>
-          <w:bCs w:val="false"/>
-          <w:color w:val="auto"/>
-          <w:sz w:val="20"/>
-          <w:szCs w:val="20"/>
-        </w:rPr>
+        <w:rPr/>
       </w:pPr>
       <w:r>
         <w:rPr>
@@ -9513,15 +7835,7 @@
         <w:spacing w:lineRule="auto" w:line="360"/>
         <w:ind w:left="0" w:right="0" w:hanging="0"/>
         <w:jc w:val="both"/>
-        <w:rPr>
-          <w:rFonts w:ascii="Courier New" w:hAnsi="Courier New"/>
-          <w:b w:val="false"/>
-          <w:b w:val="false"/>
-          <w:bCs w:val="false"/>
-          <w:color w:val="auto"/>
-          <w:sz w:val="20"/>
-          <w:szCs w:val="20"/>
-        </w:rPr>
+        <w:rPr/>
       </w:pPr>
       <w:r>
         <w:rPr>
@@ -9544,15 +7858,7 @@
         <w:spacing w:lineRule="auto" w:line="360"/>
         <w:ind w:left="0" w:right="0" w:hanging="0"/>
         <w:jc w:val="both"/>
-        <w:rPr>
-          <w:rFonts w:ascii="Courier New" w:hAnsi="Courier New"/>
-          <w:b w:val="false"/>
-          <w:b w:val="false"/>
-          <w:bCs w:val="false"/>
-          <w:color w:val="auto"/>
-          <w:sz w:val="20"/>
-          <w:szCs w:val="20"/>
-        </w:rPr>
+        <w:rPr/>
       </w:pPr>
       <w:r>
         <w:rPr>
@@ -9574,44 +7880,28 @@
         <w:spacing w:lineRule="auto" w:line="360"/>
         <w:ind w:left="0" w:right="0" w:hanging="0"/>
         <w:jc w:val="both"/>
-        <w:rPr>
-          <w:rFonts w:ascii="Courier New" w:hAnsi="Courier New"/>
-          <w:b w:val="false"/>
-          <w:b w:val="false"/>
-          <w:bCs w:val="false"/>
-          <w:color w:val="auto"/>
-          <w:sz w:val="20"/>
-          <w:szCs w:val="20"/>
-        </w:rPr>
-      </w:pPr>
-      <w:r>
-        <w:rPr>
-          <w:rFonts w:ascii="Courier New" w:hAnsi="Courier New"/>
-          <w:b w:val="false"/>
-          <w:bCs w:val="false"/>
-          <w:color w:val="auto"/>
-          <w:sz w:val="20"/>
-          <w:szCs w:val="20"/>
-          <w:lang w:val="en-US"/>
-        </w:rPr>
-        <w:tab/>
-      </w:r>
-    </w:p>
-    <w:p>
-      <w:pPr>
-        <w:pStyle w:val="Normal"/>
-        <w:spacing w:lineRule="auto" w:line="360"/>
-        <w:ind w:left="0" w:right="0" w:hanging="0"/>
-        <w:jc w:val="both"/>
-        <w:rPr>
-          <w:rFonts w:ascii="Courier New" w:hAnsi="Courier New"/>
-          <w:b w:val="false"/>
-          <w:b w:val="false"/>
-          <w:bCs w:val="false"/>
-          <w:color w:val="auto"/>
-          <w:sz w:val="20"/>
-          <w:szCs w:val="20"/>
-        </w:rPr>
+        <w:rPr/>
+      </w:pPr>
+      <w:r>
+        <w:rPr>
+          <w:rFonts w:ascii="Courier New" w:hAnsi="Courier New"/>
+          <w:b w:val="false"/>
+          <w:bCs w:val="false"/>
+          <w:color w:val="auto"/>
+          <w:sz w:val="20"/>
+          <w:szCs w:val="20"/>
+          <w:lang w:val="en-US"/>
+        </w:rPr>
+        <w:tab/>
+      </w:r>
+    </w:p>
+    <w:p>
+      <w:pPr>
+        <w:pStyle w:val="Normal"/>
+        <w:spacing w:lineRule="auto" w:line="360"/>
+        <w:ind w:left="0" w:right="0" w:hanging="0"/>
+        <w:jc w:val="both"/>
+        <w:rPr/>
       </w:pPr>
       <w:r>
         <w:rPr>
@@ -9633,44 +7923,28 @@
         <w:spacing w:lineRule="auto" w:line="360"/>
         <w:ind w:left="0" w:right="0" w:hanging="0"/>
         <w:jc w:val="both"/>
-        <w:rPr>
-          <w:rFonts w:ascii="Courier New" w:hAnsi="Courier New"/>
-          <w:b w:val="false"/>
-          <w:b w:val="false"/>
-          <w:bCs w:val="false"/>
-          <w:color w:val="auto"/>
-          <w:sz w:val="20"/>
-          <w:szCs w:val="20"/>
-        </w:rPr>
-      </w:pPr>
-      <w:r>
-        <w:rPr>
-          <w:rFonts w:ascii="Courier New" w:hAnsi="Courier New"/>
-          <w:b w:val="false"/>
-          <w:bCs w:val="false"/>
-          <w:color w:val="auto"/>
-          <w:sz w:val="20"/>
-          <w:szCs w:val="20"/>
-          <w:lang w:val="en-US"/>
-        </w:rPr>
-        <w:tab/>
-      </w:r>
-    </w:p>
-    <w:p>
-      <w:pPr>
-        <w:pStyle w:val="Normal"/>
-        <w:spacing w:lineRule="auto" w:line="360"/>
-        <w:ind w:left="0" w:right="0" w:hanging="0"/>
-        <w:jc w:val="both"/>
-        <w:rPr>
-          <w:rFonts w:ascii="Courier New" w:hAnsi="Courier New"/>
-          <w:b w:val="false"/>
-          <w:b w:val="false"/>
-          <w:bCs w:val="false"/>
-          <w:color w:val="auto"/>
-          <w:sz w:val="20"/>
-          <w:szCs w:val="20"/>
-        </w:rPr>
+        <w:rPr/>
+      </w:pPr>
+      <w:r>
+        <w:rPr>
+          <w:rFonts w:ascii="Courier New" w:hAnsi="Courier New"/>
+          <w:b w:val="false"/>
+          <w:bCs w:val="false"/>
+          <w:color w:val="auto"/>
+          <w:sz w:val="20"/>
+          <w:szCs w:val="20"/>
+          <w:lang w:val="en-US"/>
+        </w:rPr>
+        <w:tab/>
+      </w:r>
+    </w:p>
+    <w:p>
+      <w:pPr>
+        <w:pStyle w:val="Normal"/>
+        <w:spacing w:lineRule="auto" w:line="360"/>
+        <w:ind w:left="0" w:right="0" w:hanging="0"/>
+        <w:jc w:val="both"/>
+        <w:rPr/>
       </w:pPr>
       <w:r>
         <w:rPr>
@@ -9692,44 +7966,28 @@
         <w:spacing w:lineRule="auto" w:line="360"/>
         <w:ind w:left="0" w:right="0" w:hanging="0"/>
         <w:jc w:val="both"/>
-        <w:rPr>
-          <w:rFonts w:ascii="Courier New" w:hAnsi="Courier New"/>
-          <w:b w:val="false"/>
-          <w:b w:val="false"/>
-          <w:bCs w:val="false"/>
-          <w:color w:val="auto"/>
-          <w:sz w:val="20"/>
-          <w:szCs w:val="20"/>
-        </w:rPr>
-      </w:pPr>
-      <w:r>
-        <w:rPr>
-          <w:rFonts w:ascii="Courier New" w:hAnsi="Courier New"/>
-          <w:b w:val="false"/>
-          <w:bCs w:val="false"/>
-          <w:color w:val="auto"/>
-          <w:sz w:val="20"/>
-          <w:szCs w:val="20"/>
-          <w:lang w:val="en-US"/>
-        </w:rPr>
-        <w:tab/>
-      </w:r>
-    </w:p>
-    <w:p>
-      <w:pPr>
-        <w:pStyle w:val="Normal"/>
-        <w:spacing w:lineRule="auto" w:line="360"/>
-        <w:ind w:left="0" w:right="0" w:hanging="0"/>
-        <w:jc w:val="both"/>
-        <w:rPr>
-          <w:rFonts w:ascii="Courier New" w:hAnsi="Courier New"/>
-          <w:b w:val="false"/>
-          <w:b w:val="false"/>
-          <w:bCs w:val="false"/>
-          <w:color w:val="auto"/>
-          <w:sz w:val="20"/>
-          <w:szCs w:val="20"/>
-        </w:rPr>
+        <w:rPr/>
+      </w:pPr>
+      <w:r>
+        <w:rPr>
+          <w:rFonts w:ascii="Courier New" w:hAnsi="Courier New"/>
+          <w:b w:val="false"/>
+          <w:bCs w:val="false"/>
+          <w:color w:val="auto"/>
+          <w:sz w:val="20"/>
+          <w:szCs w:val="20"/>
+          <w:lang w:val="en-US"/>
+        </w:rPr>
+        <w:tab/>
+      </w:r>
+    </w:p>
+    <w:p>
+      <w:pPr>
+        <w:pStyle w:val="Normal"/>
+        <w:spacing w:lineRule="auto" w:line="360"/>
+        <w:ind w:left="0" w:right="0" w:hanging="0"/>
+        <w:jc w:val="both"/>
+        <w:rPr/>
       </w:pPr>
       <w:r>
         <w:rPr>
@@ -9751,15 +8009,7 @@
         <w:spacing w:lineRule="auto" w:line="360"/>
         <w:ind w:left="0" w:right="0" w:hanging="0"/>
         <w:jc w:val="both"/>
-        <w:rPr>
-          <w:rFonts w:ascii="Courier New" w:hAnsi="Courier New"/>
-          <w:b w:val="false"/>
-          <w:b w:val="false"/>
-          <w:bCs w:val="false"/>
-          <w:color w:val="auto"/>
-          <w:sz w:val="20"/>
-          <w:szCs w:val="20"/>
-        </w:rPr>
+        <w:rPr/>
       </w:pPr>
       <w:r>
         <w:rPr>
@@ -9781,15 +8031,7 @@
         <w:spacing w:lineRule="auto" w:line="360"/>
         <w:ind w:left="0" w:right="0" w:hanging="0"/>
         <w:jc w:val="both"/>
-        <w:rPr>
-          <w:rFonts w:ascii="Courier New" w:hAnsi="Courier New"/>
-          <w:b w:val="false"/>
-          <w:b w:val="false"/>
-          <w:bCs w:val="false"/>
-          <w:color w:val="auto"/>
-          <w:sz w:val="20"/>
-          <w:szCs w:val="20"/>
-        </w:rPr>
+        <w:rPr/>
       </w:pPr>
       <w:r>
         <w:rPr>
@@ -9811,44 +8053,28 @@
         <w:spacing w:lineRule="auto" w:line="360"/>
         <w:ind w:left="0" w:right="0" w:hanging="0"/>
         <w:jc w:val="both"/>
-        <w:rPr>
-          <w:rFonts w:ascii="Courier New" w:hAnsi="Courier New"/>
-          <w:b w:val="false"/>
-          <w:b w:val="false"/>
-          <w:bCs w:val="false"/>
-          <w:color w:val="auto"/>
-          <w:sz w:val="20"/>
-          <w:szCs w:val="20"/>
-        </w:rPr>
-      </w:pPr>
-      <w:r>
-        <w:rPr>
-          <w:rFonts w:ascii="Courier New" w:hAnsi="Courier New"/>
-          <w:b w:val="false"/>
-          <w:bCs w:val="false"/>
-          <w:color w:val="auto"/>
-          <w:sz w:val="20"/>
-          <w:szCs w:val="20"/>
-          <w:lang w:val="en-US"/>
-        </w:rPr>
-        <w:tab/>
-      </w:r>
-    </w:p>
-    <w:p>
-      <w:pPr>
-        <w:pStyle w:val="Normal"/>
-        <w:spacing w:lineRule="auto" w:line="360"/>
-        <w:ind w:left="0" w:right="0" w:hanging="0"/>
-        <w:jc w:val="both"/>
-        <w:rPr>
-          <w:rFonts w:ascii="Courier New" w:hAnsi="Courier New"/>
-          <w:b w:val="false"/>
-          <w:b w:val="false"/>
-          <w:bCs w:val="false"/>
-          <w:color w:val="auto"/>
-          <w:sz w:val="20"/>
-          <w:szCs w:val="20"/>
-        </w:rPr>
+        <w:rPr/>
+      </w:pPr>
+      <w:r>
+        <w:rPr>
+          <w:rFonts w:ascii="Courier New" w:hAnsi="Courier New"/>
+          <w:b w:val="false"/>
+          <w:bCs w:val="false"/>
+          <w:color w:val="auto"/>
+          <w:sz w:val="20"/>
+          <w:szCs w:val="20"/>
+          <w:lang w:val="en-US"/>
+        </w:rPr>
+        <w:tab/>
+      </w:r>
+    </w:p>
+    <w:p>
+      <w:pPr>
+        <w:pStyle w:val="Normal"/>
+        <w:spacing w:lineRule="auto" w:line="360"/>
+        <w:ind w:left="0" w:right="0" w:hanging="0"/>
+        <w:jc w:val="both"/>
+        <w:rPr/>
       </w:pPr>
       <w:r>
         <w:rPr>
@@ -9870,15 +8096,7 @@
         <w:spacing w:lineRule="auto" w:line="360"/>
         <w:ind w:left="0" w:right="0" w:hanging="0"/>
         <w:jc w:val="both"/>
-        <w:rPr>
-          <w:rFonts w:ascii="Courier New" w:hAnsi="Courier New"/>
-          <w:b w:val="false"/>
-          <w:b w:val="false"/>
-          <w:bCs w:val="false"/>
-          <w:color w:val="auto"/>
-          <w:sz w:val="20"/>
-          <w:szCs w:val="20"/>
-        </w:rPr>
+        <w:rPr/>
       </w:pPr>
       <w:r>
         <w:rPr>
@@ -9900,15 +8118,7 @@
         <w:spacing w:lineRule="auto" w:line="360"/>
         <w:ind w:left="0" w:right="0" w:hanging="0"/>
         <w:jc w:val="both"/>
-        <w:rPr>
-          <w:rFonts w:ascii="Courier New" w:hAnsi="Courier New"/>
-          <w:b w:val="false"/>
-          <w:b w:val="false"/>
-          <w:bCs w:val="false"/>
-          <w:color w:val="auto"/>
-          <w:sz w:val="20"/>
-          <w:szCs w:val="20"/>
-        </w:rPr>
+        <w:rPr/>
       </w:pPr>
       <w:r>
         <w:rPr>
@@ -9930,15 +8140,7 @@
         <w:spacing w:lineRule="auto" w:line="360"/>
         <w:ind w:left="0" w:right="0" w:hanging="0"/>
         <w:jc w:val="both"/>
-        <w:rPr>
-          <w:rFonts w:ascii="Courier New" w:hAnsi="Courier New"/>
-          <w:b w:val="false"/>
-          <w:b w:val="false"/>
-          <w:bCs w:val="false"/>
-          <w:color w:val="auto"/>
-          <w:sz w:val="20"/>
-          <w:szCs w:val="20"/>
-        </w:rPr>
+        <w:rPr/>
       </w:pPr>
       <w:r>
         <w:rPr>
@@ -9960,44 +8162,28 @@
         <w:spacing w:lineRule="auto" w:line="360"/>
         <w:ind w:left="0" w:right="0" w:hanging="0"/>
         <w:jc w:val="both"/>
-        <w:rPr>
-          <w:rFonts w:ascii="Courier New" w:hAnsi="Courier New"/>
-          <w:b w:val="false"/>
-          <w:b w:val="false"/>
-          <w:bCs w:val="false"/>
-          <w:color w:val="auto"/>
-          <w:sz w:val="20"/>
-          <w:szCs w:val="20"/>
-        </w:rPr>
-      </w:pPr>
-      <w:r>
-        <w:rPr>
-          <w:rFonts w:ascii="Courier New" w:hAnsi="Courier New"/>
-          <w:b w:val="false"/>
-          <w:bCs w:val="false"/>
-          <w:color w:val="auto"/>
-          <w:sz w:val="20"/>
-          <w:szCs w:val="20"/>
-          <w:lang w:val="en-US"/>
-        </w:rPr>
-        <w:tab/>
-      </w:r>
-    </w:p>
-    <w:p>
-      <w:pPr>
-        <w:pStyle w:val="Normal"/>
-        <w:spacing w:lineRule="auto" w:line="360"/>
-        <w:ind w:left="0" w:right="0" w:hanging="0"/>
-        <w:jc w:val="both"/>
-        <w:rPr>
-          <w:rFonts w:ascii="Courier New" w:hAnsi="Courier New"/>
-          <w:b w:val="false"/>
-          <w:b w:val="false"/>
-          <w:bCs w:val="false"/>
-          <w:color w:val="auto"/>
-          <w:sz w:val="20"/>
-          <w:szCs w:val="20"/>
-        </w:rPr>
+        <w:rPr/>
+      </w:pPr>
+      <w:r>
+        <w:rPr>
+          <w:rFonts w:ascii="Courier New" w:hAnsi="Courier New"/>
+          <w:b w:val="false"/>
+          <w:bCs w:val="false"/>
+          <w:color w:val="auto"/>
+          <w:sz w:val="20"/>
+          <w:szCs w:val="20"/>
+          <w:lang w:val="en-US"/>
+        </w:rPr>
+        <w:tab/>
+      </w:r>
+    </w:p>
+    <w:p>
+      <w:pPr>
+        <w:pStyle w:val="Normal"/>
+        <w:spacing w:lineRule="auto" w:line="360"/>
+        <w:ind w:left="0" w:right="0" w:hanging="0"/>
+        <w:jc w:val="both"/>
+        <w:rPr/>
       </w:pPr>
       <w:r>
         <w:rPr>
@@ -10019,15 +8205,7 @@
         <w:spacing w:lineRule="auto" w:line="360"/>
         <w:ind w:left="0" w:right="0" w:hanging="0"/>
         <w:jc w:val="both"/>
-        <w:rPr>
-          <w:rFonts w:ascii="Courier New" w:hAnsi="Courier New"/>
-          <w:b w:val="false"/>
-          <w:b w:val="false"/>
-          <w:bCs w:val="false"/>
-          <w:color w:val="auto"/>
-          <w:sz w:val="20"/>
-          <w:szCs w:val="20"/>
-        </w:rPr>
+        <w:rPr/>
       </w:pPr>
       <w:r>
         <w:rPr>
@@ -10049,35 +8227,35 @@
         <w:ind w:left="0" w:right="0" w:hanging="0"/>
         <w:jc w:val="both"/>
         <w:rPr>
-          <w:lang w:val="en-US"/>
-        </w:rPr>
-      </w:pPr>
-      <w:r>
-        <w:rPr>
-          <w:rFonts w:ascii="Courier New" w:hAnsi="Courier New"/>
-          <w:b w:val="false"/>
-          <w:bCs w:val="false"/>
-          <w:color w:val="auto"/>
-          <w:sz w:val="20"/>
-          <w:szCs w:val="20"/>
-        </w:rPr>
-      </w:r>
-    </w:p>
-    <w:p>
-      <w:pPr>
-        <w:pStyle w:val="Normal"/>
-        <w:spacing w:lineRule="auto" w:line="360"/>
-        <w:ind w:left="0" w:right="0" w:hanging="0"/>
-        <w:jc w:val="both"/>
-        <w:rPr>
-          <w:rFonts w:ascii="Courier New" w:hAnsi="Courier New"/>
-          <w:b w:val="false"/>
-          <w:b w:val="false"/>
-          <w:bCs w:val="false"/>
-          <w:color w:val="auto"/>
-          <w:sz w:val="20"/>
-          <w:szCs w:val="20"/>
-        </w:rPr>
+          <w:rFonts w:ascii="Courier New" w:hAnsi="Courier New"/>
+          <w:b w:val="false"/>
+          <w:b w:val="false"/>
+          <w:bCs w:val="false"/>
+          <w:color w:val="auto"/>
+          <w:sz w:val="20"/>
+          <w:szCs w:val="20"/>
+          <w:lang w:val="en-US"/>
+        </w:rPr>
+      </w:pPr>
+      <w:r>
+        <w:rPr>
+          <w:rFonts w:ascii="Courier New" w:hAnsi="Courier New"/>
+          <w:b w:val="false"/>
+          <w:bCs w:val="false"/>
+          <w:color w:val="auto"/>
+          <w:sz w:val="20"/>
+          <w:szCs w:val="20"/>
+          <w:lang w:val="en-US"/>
+        </w:rPr>
+      </w:r>
+    </w:p>
+    <w:p>
+      <w:pPr>
+        <w:pStyle w:val="Normal"/>
+        <w:spacing w:lineRule="auto" w:line="360"/>
+        <w:ind w:left="0" w:right="0" w:hanging="0"/>
+        <w:jc w:val="both"/>
+        <w:rPr/>
       </w:pPr>
       <w:r>
         <w:rPr>
@@ -10098,15 +8276,7 @@
         <w:spacing w:lineRule="auto" w:line="360"/>
         <w:ind w:left="0" w:right="0" w:hanging="0"/>
         <w:jc w:val="both"/>
-        <w:rPr>
-          <w:rFonts w:ascii="Courier New" w:hAnsi="Courier New"/>
-          <w:b w:val="false"/>
-          <w:b w:val="false"/>
-          <w:bCs w:val="false"/>
-          <w:color w:val="auto"/>
-          <w:sz w:val="20"/>
-          <w:szCs w:val="20"/>
-        </w:rPr>
+        <w:rPr/>
       </w:pPr>
       <w:r>
         <w:rPr>
@@ -10128,15 +8298,7 @@
         <w:spacing w:lineRule="auto" w:line="360"/>
         <w:ind w:left="0" w:right="0" w:hanging="0"/>
         <w:jc w:val="both"/>
-        <w:rPr>
-          <w:rFonts w:ascii="Courier New" w:hAnsi="Courier New"/>
-          <w:b w:val="false"/>
-          <w:b w:val="false"/>
-          <w:bCs w:val="false"/>
-          <w:color w:val="auto"/>
-          <w:sz w:val="20"/>
-          <w:szCs w:val="20"/>
-        </w:rPr>
+        <w:rPr/>
       </w:pPr>
       <w:r>
         <w:rPr>
@@ -10158,44 +8320,28 @@
         <w:spacing w:lineRule="auto" w:line="360"/>
         <w:ind w:left="0" w:right="0" w:hanging="0"/>
         <w:jc w:val="both"/>
-        <w:rPr>
-          <w:rFonts w:ascii="Courier New" w:hAnsi="Courier New"/>
-          <w:b w:val="false"/>
-          <w:b w:val="false"/>
-          <w:bCs w:val="false"/>
-          <w:color w:val="auto"/>
-          <w:sz w:val="20"/>
-          <w:szCs w:val="20"/>
-        </w:rPr>
-      </w:pPr>
-      <w:r>
-        <w:rPr>
-          <w:rFonts w:ascii="Courier New" w:hAnsi="Courier New"/>
-          <w:b w:val="false"/>
-          <w:bCs w:val="false"/>
-          <w:color w:val="auto"/>
-          <w:sz w:val="20"/>
-          <w:szCs w:val="20"/>
-          <w:lang w:val="en-US"/>
-        </w:rPr>
-        <w:tab/>
-      </w:r>
-    </w:p>
-    <w:p>
-      <w:pPr>
-        <w:pStyle w:val="Normal"/>
-        <w:spacing w:lineRule="auto" w:line="360"/>
-        <w:ind w:left="0" w:right="0" w:hanging="0"/>
-        <w:jc w:val="both"/>
-        <w:rPr>
-          <w:rFonts w:ascii="Courier New" w:hAnsi="Courier New"/>
-          <w:b w:val="false"/>
-          <w:b w:val="false"/>
-          <w:bCs w:val="false"/>
-          <w:color w:val="auto"/>
-          <w:sz w:val="20"/>
-          <w:szCs w:val="20"/>
-        </w:rPr>
+        <w:rPr/>
+      </w:pPr>
+      <w:r>
+        <w:rPr>
+          <w:rFonts w:ascii="Courier New" w:hAnsi="Courier New"/>
+          <w:b w:val="false"/>
+          <w:bCs w:val="false"/>
+          <w:color w:val="auto"/>
+          <w:sz w:val="20"/>
+          <w:szCs w:val="20"/>
+          <w:lang w:val="en-US"/>
+        </w:rPr>
+        <w:tab/>
+      </w:r>
+    </w:p>
+    <w:p>
+      <w:pPr>
+        <w:pStyle w:val="Normal"/>
+        <w:spacing w:lineRule="auto" w:line="360"/>
+        <w:ind w:left="0" w:right="0" w:hanging="0"/>
+        <w:jc w:val="both"/>
+        <w:rPr/>
       </w:pPr>
       <w:r>
         <w:rPr>
@@ -10217,15 +8363,7 @@
         <w:spacing w:lineRule="auto" w:line="360"/>
         <w:ind w:left="0" w:right="0" w:hanging="0"/>
         <w:jc w:val="both"/>
-        <w:rPr>
-          <w:rFonts w:ascii="Courier New" w:hAnsi="Courier New"/>
-          <w:b w:val="false"/>
-          <w:b w:val="false"/>
-          <w:bCs w:val="false"/>
-          <w:color w:val="auto"/>
-          <w:sz w:val="20"/>
-          <w:szCs w:val="20"/>
-        </w:rPr>
+        <w:rPr/>
       </w:pPr>
       <w:r>
         <w:rPr>
@@ -10247,15 +8385,7 @@
         <w:spacing w:lineRule="auto" w:line="360"/>
         <w:ind w:left="0" w:right="0" w:hanging="0"/>
         <w:jc w:val="both"/>
-        <w:rPr>
-          <w:rFonts w:ascii="Courier New" w:hAnsi="Courier New"/>
-          <w:b w:val="false"/>
-          <w:b w:val="false"/>
-          <w:bCs w:val="false"/>
-          <w:color w:val="auto"/>
-          <w:sz w:val="20"/>
-          <w:szCs w:val="20"/>
-        </w:rPr>
+        <w:rPr/>
       </w:pPr>
       <w:r>
         <w:rPr>
@@ -10277,15 +8407,7 @@
         <w:spacing w:lineRule="auto" w:line="360"/>
         <w:ind w:left="0" w:right="0" w:hanging="0"/>
         <w:jc w:val="both"/>
-        <w:rPr>
-          <w:rFonts w:ascii="Courier New" w:hAnsi="Courier New"/>
-          <w:b w:val="false"/>
-          <w:b w:val="false"/>
-          <w:bCs w:val="false"/>
-          <w:color w:val="auto"/>
-          <w:sz w:val="20"/>
-          <w:szCs w:val="20"/>
-        </w:rPr>
+        <w:rPr/>
       </w:pPr>
       <w:r>
         <w:rPr>
@@ -10308,15 +8430,7 @@
         <w:spacing w:lineRule="auto" w:line="360"/>
         <w:ind w:left="0" w:right="0" w:hanging="0"/>
         <w:jc w:val="both"/>
-        <w:rPr>
-          <w:rFonts w:ascii="Courier New" w:hAnsi="Courier New"/>
-          <w:b w:val="false"/>
-          <w:b w:val="false"/>
-          <w:bCs w:val="false"/>
-          <w:color w:val="auto"/>
-          <w:sz w:val="20"/>
-          <w:szCs w:val="20"/>
-        </w:rPr>
+        <w:rPr/>
       </w:pPr>
       <w:r>
         <w:rPr>
@@ -10339,15 +8453,7 @@
         <w:spacing w:lineRule="auto" w:line="360"/>
         <w:ind w:left="0" w:right="0" w:hanging="0"/>
         <w:jc w:val="both"/>
-        <w:rPr>
-          <w:rFonts w:ascii="Courier New" w:hAnsi="Courier New"/>
-          <w:b w:val="false"/>
-          <w:b w:val="false"/>
-          <w:bCs w:val="false"/>
-          <w:color w:val="auto"/>
-          <w:sz w:val="20"/>
-          <w:szCs w:val="20"/>
-        </w:rPr>
+        <w:rPr/>
       </w:pPr>
       <w:r>
         <w:rPr>
@@ -10370,15 +8476,7 @@
         <w:spacing w:lineRule="auto" w:line="360"/>
         <w:ind w:left="0" w:right="0" w:hanging="0"/>
         <w:jc w:val="both"/>
-        <w:rPr>
-          <w:rFonts w:ascii="Courier New" w:hAnsi="Courier New"/>
-          <w:b w:val="false"/>
-          <w:b w:val="false"/>
-          <w:bCs w:val="false"/>
-          <w:color w:val="auto"/>
-          <w:sz w:val="20"/>
-          <w:szCs w:val="20"/>
-        </w:rPr>
+        <w:rPr/>
       </w:pPr>
       <w:r>
         <w:rPr>
@@ -10401,15 +8499,7 @@
         <w:spacing w:lineRule="auto" w:line="360"/>
         <w:ind w:left="0" w:right="0" w:hanging="0"/>
         <w:jc w:val="both"/>
-        <w:rPr>
-          <w:rFonts w:ascii="Courier New" w:hAnsi="Courier New"/>
-          <w:b w:val="false"/>
-          <w:b w:val="false"/>
-          <w:bCs w:val="false"/>
-          <w:color w:val="auto"/>
-          <w:sz w:val="20"/>
-          <w:szCs w:val="20"/>
-        </w:rPr>
+        <w:rPr/>
       </w:pPr>
       <w:r>
         <w:rPr>
@@ -10431,44 +8521,28 @@
         <w:spacing w:lineRule="auto" w:line="360"/>
         <w:ind w:left="0" w:right="0" w:hanging="0"/>
         <w:jc w:val="both"/>
-        <w:rPr>
-          <w:rFonts w:ascii="Courier New" w:hAnsi="Courier New"/>
-          <w:b w:val="false"/>
-          <w:b w:val="false"/>
-          <w:bCs w:val="false"/>
-          <w:color w:val="auto"/>
-          <w:sz w:val="20"/>
-          <w:szCs w:val="20"/>
-        </w:rPr>
-      </w:pPr>
-      <w:r>
-        <w:rPr>
-          <w:rFonts w:ascii="Courier New" w:hAnsi="Courier New"/>
-          <w:b w:val="false"/>
-          <w:bCs w:val="false"/>
-          <w:color w:val="auto"/>
-          <w:sz w:val="20"/>
-          <w:szCs w:val="20"/>
-          <w:lang w:val="en-US"/>
-        </w:rPr>
-        <w:tab/>
-      </w:r>
-    </w:p>
-    <w:p>
-      <w:pPr>
-        <w:pStyle w:val="Normal"/>
-        <w:spacing w:lineRule="auto" w:line="360"/>
-        <w:ind w:left="0" w:right="0" w:hanging="0"/>
-        <w:jc w:val="both"/>
-        <w:rPr>
-          <w:rFonts w:ascii="Courier New" w:hAnsi="Courier New"/>
-          <w:b w:val="false"/>
-          <w:b w:val="false"/>
-          <w:bCs w:val="false"/>
-          <w:color w:val="auto"/>
-          <w:sz w:val="20"/>
-          <w:szCs w:val="20"/>
-        </w:rPr>
+        <w:rPr/>
+      </w:pPr>
+      <w:r>
+        <w:rPr>
+          <w:rFonts w:ascii="Courier New" w:hAnsi="Courier New"/>
+          <w:b w:val="false"/>
+          <w:bCs w:val="false"/>
+          <w:color w:val="auto"/>
+          <w:sz w:val="20"/>
+          <w:szCs w:val="20"/>
+          <w:lang w:val="en-US"/>
+        </w:rPr>
+        <w:tab/>
+      </w:r>
+    </w:p>
+    <w:p>
+      <w:pPr>
+        <w:pStyle w:val="Normal"/>
+        <w:spacing w:lineRule="auto" w:line="360"/>
+        <w:ind w:left="0" w:right="0" w:hanging="0"/>
+        <w:jc w:val="both"/>
+        <w:rPr/>
       </w:pPr>
       <w:r>
         <w:rPr>
@@ -10490,15 +8564,7 @@
         <w:spacing w:lineRule="auto" w:line="360"/>
         <w:ind w:left="0" w:right="0" w:hanging="0"/>
         <w:jc w:val="both"/>
-        <w:rPr>
-          <w:rFonts w:ascii="Courier New" w:hAnsi="Courier New"/>
-          <w:b w:val="false"/>
-          <w:b w:val="false"/>
-          <w:bCs w:val="false"/>
-          <w:color w:val="auto"/>
-          <w:sz w:val="20"/>
-          <w:szCs w:val="20"/>
-        </w:rPr>
+        <w:rPr/>
       </w:pPr>
       <w:r>
         <w:rPr>
@@ -10520,15 +8586,7 @@
         <w:spacing w:lineRule="auto" w:line="360"/>
         <w:ind w:left="0" w:right="0" w:hanging="0"/>
         <w:jc w:val="both"/>
-        <w:rPr>
-          <w:rFonts w:ascii="Courier New" w:hAnsi="Courier New"/>
-          <w:b w:val="false"/>
-          <w:b w:val="false"/>
-          <w:bCs w:val="false"/>
-          <w:color w:val="auto"/>
-          <w:sz w:val="20"/>
-          <w:szCs w:val="20"/>
-        </w:rPr>
+        <w:rPr/>
       </w:pPr>
       <w:r>
         <w:rPr>
@@ -10551,15 +8609,7 @@
         <w:spacing w:lineRule="auto" w:line="360"/>
         <w:ind w:left="0" w:right="0" w:hanging="0"/>
         <w:jc w:val="both"/>
-        <w:rPr>
-          <w:rFonts w:ascii="Courier New" w:hAnsi="Courier New"/>
-          <w:b w:val="false"/>
-          <w:b w:val="false"/>
-          <w:bCs w:val="false"/>
-          <w:color w:val="auto"/>
-          <w:sz w:val="20"/>
-          <w:szCs w:val="20"/>
-        </w:rPr>
+        <w:rPr/>
       </w:pPr>
       <w:r>
         <w:rPr>
@@ -10582,15 +8632,7 @@
         <w:spacing w:lineRule="auto" w:line="360"/>
         <w:ind w:left="0" w:right="0" w:hanging="0"/>
         <w:jc w:val="both"/>
-        <w:rPr>
-          <w:rFonts w:ascii="Courier New" w:hAnsi="Courier New"/>
-          <w:b w:val="false"/>
-          <w:b w:val="false"/>
-          <w:bCs w:val="false"/>
-          <w:color w:val="auto"/>
-          <w:sz w:val="20"/>
-          <w:szCs w:val="20"/>
-        </w:rPr>
+        <w:rPr/>
       </w:pPr>
       <w:r>
         <w:rPr>
@@ -10612,44 +8654,28 @@
         <w:spacing w:lineRule="auto" w:line="360"/>
         <w:ind w:left="0" w:right="0" w:hanging="0"/>
         <w:jc w:val="both"/>
-        <w:rPr>
-          <w:rFonts w:ascii="Courier New" w:hAnsi="Courier New"/>
-          <w:b w:val="false"/>
-          <w:b w:val="false"/>
-          <w:bCs w:val="false"/>
-          <w:color w:val="auto"/>
-          <w:sz w:val="20"/>
-          <w:szCs w:val="20"/>
-        </w:rPr>
-      </w:pPr>
-      <w:r>
-        <w:rPr>
-          <w:rFonts w:ascii="Courier New" w:hAnsi="Courier New"/>
-          <w:b w:val="false"/>
-          <w:bCs w:val="false"/>
-          <w:color w:val="auto"/>
-          <w:sz w:val="20"/>
-          <w:szCs w:val="20"/>
-          <w:lang w:val="en-US"/>
-        </w:rPr>
-        <w:tab/>
-      </w:r>
-    </w:p>
-    <w:p>
-      <w:pPr>
-        <w:pStyle w:val="Normal"/>
-        <w:spacing w:lineRule="auto" w:line="360"/>
-        <w:ind w:left="0" w:right="0" w:hanging="0"/>
-        <w:jc w:val="both"/>
-        <w:rPr>
-          <w:rFonts w:ascii="Courier New" w:hAnsi="Courier New"/>
-          <w:b w:val="false"/>
-          <w:b w:val="false"/>
-          <w:bCs w:val="false"/>
-          <w:color w:val="auto"/>
-          <w:sz w:val="20"/>
-          <w:szCs w:val="20"/>
-        </w:rPr>
+        <w:rPr/>
+      </w:pPr>
+      <w:r>
+        <w:rPr>
+          <w:rFonts w:ascii="Courier New" w:hAnsi="Courier New"/>
+          <w:b w:val="false"/>
+          <w:bCs w:val="false"/>
+          <w:color w:val="auto"/>
+          <w:sz w:val="20"/>
+          <w:szCs w:val="20"/>
+          <w:lang w:val="en-US"/>
+        </w:rPr>
+        <w:tab/>
+      </w:r>
+    </w:p>
+    <w:p>
+      <w:pPr>
+        <w:pStyle w:val="Normal"/>
+        <w:spacing w:lineRule="auto" w:line="360"/>
+        <w:ind w:left="0" w:right="0" w:hanging="0"/>
+        <w:jc w:val="both"/>
+        <w:rPr/>
       </w:pPr>
       <w:r>
         <w:rPr>
@@ -10671,15 +8697,7 @@
         <w:spacing w:lineRule="auto" w:line="360"/>
         <w:ind w:left="0" w:right="0" w:hanging="0"/>
         <w:jc w:val="both"/>
-        <w:rPr>
-          <w:rFonts w:ascii="Courier New" w:hAnsi="Courier New"/>
-          <w:b w:val="false"/>
-          <w:b w:val="false"/>
-          <w:bCs w:val="false"/>
-          <w:color w:val="auto"/>
-          <w:sz w:val="20"/>
-          <w:szCs w:val="20"/>
-        </w:rPr>
+        <w:rPr/>
       </w:pPr>
       <w:r>
         <w:rPr>
@@ -10702,15 +8720,7 @@
         <w:spacing w:lineRule="auto" w:line="360"/>
         <w:ind w:left="0" w:right="0" w:hanging="0"/>
         <w:jc w:val="both"/>
-        <w:rPr>
-          <w:rFonts w:ascii="Courier New" w:hAnsi="Courier New"/>
-          <w:b w:val="false"/>
-          <w:b w:val="false"/>
-          <w:bCs w:val="false"/>
-          <w:color w:val="auto"/>
-          <w:sz w:val="20"/>
-          <w:szCs w:val="20"/>
-        </w:rPr>
+        <w:rPr/>
       </w:pPr>
       <w:r>
         <w:rPr>
@@ -10733,15 +8743,7 @@
         <w:spacing w:lineRule="auto" w:line="360"/>
         <w:ind w:left="0" w:right="0" w:hanging="0"/>
         <w:jc w:val="both"/>
-        <w:rPr>
-          <w:rFonts w:ascii="Courier New" w:hAnsi="Courier New"/>
-          <w:b w:val="false"/>
-          <w:b w:val="false"/>
-          <w:bCs w:val="false"/>
-          <w:color w:val="auto"/>
-          <w:sz w:val="20"/>
-          <w:szCs w:val="20"/>
-        </w:rPr>
+        <w:rPr/>
       </w:pPr>
       <w:r>
         <w:rPr>
@@ -10764,15 +8766,7 @@
         <w:spacing w:lineRule="auto" w:line="360"/>
         <w:ind w:left="0" w:right="0" w:hanging="0"/>
         <w:jc w:val="both"/>
-        <w:rPr>
-          <w:rFonts w:ascii="Courier New" w:hAnsi="Courier New"/>
-          <w:b w:val="false"/>
-          <w:b w:val="false"/>
-          <w:bCs w:val="false"/>
-          <w:color w:val="auto"/>
-          <w:sz w:val="20"/>
-          <w:szCs w:val="20"/>
-        </w:rPr>
+        <w:rPr/>
       </w:pPr>
       <w:r>
         <w:rPr>
@@ -10794,15 +8788,7 @@
         <w:spacing w:lineRule="auto" w:line="360"/>
         <w:ind w:left="0" w:right="0" w:hanging="0"/>
         <w:jc w:val="both"/>
-        <w:rPr>
-          <w:rFonts w:ascii="Courier New" w:hAnsi="Courier New"/>
-          <w:b w:val="false"/>
-          <w:b w:val="false"/>
-          <w:bCs w:val="false"/>
-          <w:color w:val="auto"/>
-          <w:sz w:val="20"/>
-          <w:szCs w:val="20"/>
-        </w:rPr>
+        <w:rPr/>
       </w:pPr>
       <w:r>
         <w:rPr>
@@ -10824,15 +8810,7 @@
         <w:spacing w:lineRule="auto" w:line="360"/>
         <w:ind w:left="0" w:right="0" w:hanging="0"/>
         <w:jc w:val="both"/>
-        <w:rPr>
-          <w:rFonts w:ascii="Courier New" w:hAnsi="Courier New"/>
-          <w:b w:val="false"/>
-          <w:b w:val="false"/>
-          <w:bCs w:val="false"/>
-          <w:color w:val="auto"/>
-          <w:sz w:val="20"/>
-          <w:szCs w:val="20"/>
-        </w:rPr>
+        <w:rPr/>
       </w:pPr>
       <w:r>
         <w:rPr>
@@ -10854,35 +8832,35 @@
         <w:ind w:left="0" w:right="0" w:hanging="0"/>
         <w:jc w:val="both"/>
         <w:rPr>
-          <w:lang w:val="en-US"/>
-        </w:rPr>
-      </w:pPr>
-      <w:r>
-        <w:rPr>
-          <w:rFonts w:ascii="Courier New" w:hAnsi="Courier New"/>
-          <w:b w:val="false"/>
-          <w:bCs w:val="false"/>
-          <w:color w:val="auto"/>
-          <w:sz w:val="20"/>
-          <w:szCs w:val="20"/>
-        </w:rPr>
-      </w:r>
-    </w:p>
-    <w:p>
-      <w:pPr>
-        <w:pStyle w:val="Normal"/>
-        <w:spacing w:lineRule="auto" w:line="360"/>
-        <w:ind w:left="0" w:right="0" w:hanging="0"/>
-        <w:jc w:val="both"/>
-        <w:rPr>
-          <w:rFonts w:ascii="Courier New" w:hAnsi="Courier New"/>
-          <w:b w:val="false"/>
-          <w:b w:val="false"/>
-          <w:bCs w:val="false"/>
-          <w:color w:val="auto"/>
-          <w:sz w:val="20"/>
-          <w:szCs w:val="20"/>
-        </w:rPr>
+          <w:rFonts w:ascii="Courier New" w:hAnsi="Courier New"/>
+          <w:b w:val="false"/>
+          <w:b w:val="false"/>
+          <w:bCs w:val="false"/>
+          <w:color w:val="auto"/>
+          <w:sz w:val="20"/>
+          <w:szCs w:val="20"/>
+          <w:lang w:val="en-US"/>
+        </w:rPr>
+      </w:pPr>
+      <w:r>
+        <w:rPr>
+          <w:rFonts w:ascii="Courier New" w:hAnsi="Courier New"/>
+          <w:b w:val="false"/>
+          <w:bCs w:val="false"/>
+          <w:color w:val="auto"/>
+          <w:sz w:val="20"/>
+          <w:szCs w:val="20"/>
+          <w:lang w:val="en-US"/>
+        </w:rPr>
+      </w:r>
+    </w:p>
+    <w:p>
+      <w:pPr>
+        <w:pStyle w:val="Normal"/>
+        <w:spacing w:lineRule="auto" w:line="360"/>
+        <w:ind w:left="0" w:right="0" w:hanging="0"/>
+        <w:jc w:val="both"/>
+        <w:rPr/>
       </w:pPr>
       <w:r>
         <w:rPr>
@@ -10903,15 +8881,7 @@
         <w:spacing w:lineRule="auto" w:line="360"/>
         <w:ind w:left="0" w:right="0" w:hanging="0"/>
         <w:jc w:val="both"/>
-        <w:rPr>
-          <w:rFonts w:ascii="Courier New" w:hAnsi="Courier New"/>
-          <w:b w:val="false"/>
-          <w:b w:val="false"/>
-          <w:bCs w:val="false"/>
-          <w:color w:val="auto"/>
-          <w:sz w:val="20"/>
-          <w:szCs w:val="20"/>
-        </w:rPr>
+        <w:rPr/>
       </w:pPr>
       <w:r>
         <w:rPr>
@@ -10933,15 +8903,7 @@
         <w:spacing w:lineRule="auto" w:line="360"/>
         <w:ind w:left="0" w:right="0" w:hanging="0"/>
         <w:jc w:val="both"/>
-        <w:rPr>
-          <w:rFonts w:ascii="Courier New" w:hAnsi="Courier New"/>
-          <w:b w:val="false"/>
-          <w:b w:val="false"/>
-          <w:bCs w:val="false"/>
-          <w:color w:val="auto"/>
-          <w:sz w:val="20"/>
-          <w:szCs w:val="20"/>
-        </w:rPr>
+        <w:rPr/>
       </w:pPr>
       <w:r>
         <w:rPr>
@@ -10964,15 +8926,7 @@
         <w:spacing w:lineRule="auto" w:line="360"/>
         <w:ind w:left="0" w:right="0" w:hanging="0"/>
         <w:jc w:val="both"/>
-        <w:rPr>
-          <w:rFonts w:ascii="Courier New" w:hAnsi="Courier New"/>
-          <w:b w:val="false"/>
-          <w:b w:val="false"/>
-          <w:bCs w:val="false"/>
-          <w:color w:val="auto"/>
-          <w:sz w:val="20"/>
-          <w:szCs w:val="20"/>
-        </w:rPr>
+        <w:rPr/>
       </w:pPr>
       <w:r>
         <w:rPr>
@@ -10994,15 +8948,7 @@
         <w:spacing w:lineRule="auto" w:line="360"/>
         <w:ind w:left="0" w:right="0" w:hanging="0"/>
         <w:jc w:val="both"/>
-        <w:rPr>
-          <w:rFonts w:ascii="Courier New" w:hAnsi="Courier New"/>
-          <w:b w:val="false"/>
-          <w:b w:val="false"/>
-          <w:bCs w:val="false"/>
-          <w:color w:val="auto"/>
-          <w:sz w:val="20"/>
-          <w:szCs w:val="20"/>
-        </w:rPr>
+        <w:rPr/>
       </w:pPr>
       <w:r>
         <w:rPr>
@@ -11024,15 +8970,7 @@
         <w:spacing w:lineRule="auto" w:line="360"/>
         <w:ind w:left="0" w:right="0" w:hanging="0"/>
         <w:jc w:val="both"/>
-        <w:rPr>
-          <w:rFonts w:ascii="Courier New" w:hAnsi="Courier New"/>
-          <w:b w:val="false"/>
-          <w:b w:val="false"/>
-          <w:bCs w:val="false"/>
-          <w:color w:val="auto"/>
-          <w:sz w:val="20"/>
-          <w:szCs w:val="20"/>
-        </w:rPr>
+        <w:rPr/>
       </w:pPr>
       <w:r>
         <w:rPr>
@@ -11055,15 +8993,7 @@
         <w:spacing w:lineRule="auto" w:line="360"/>
         <w:ind w:left="0" w:right="0" w:hanging="0"/>
         <w:jc w:val="both"/>
-        <w:rPr>
-          <w:rFonts w:ascii="Courier New" w:hAnsi="Courier New"/>
-          <w:b w:val="false"/>
-          <w:b w:val="false"/>
-          <w:bCs w:val="false"/>
-          <w:color w:val="auto"/>
-          <w:sz w:val="20"/>
-          <w:szCs w:val="20"/>
-        </w:rPr>
+        <w:rPr/>
       </w:pPr>
       <w:r>
         <w:rPr>
@@ -11085,15 +9015,7 @@
         <w:spacing w:lineRule="auto" w:line="360"/>
         <w:ind w:left="0" w:right="0" w:hanging="0"/>
         <w:jc w:val="both"/>
-        <w:rPr>
-          <w:rFonts w:ascii="Courier New" w:hAnsi="Courier New"/>
-          <w:b w:val="false"/>
-          <w:b w:val="false"/>
-          <w:bCs w:val="false"/>
-          <w:color w:val="auto"/>
-          <w:sz w:val="20"/>
-          <w:szCs w:val="20"/>
-        </w:rPr>
+        <w:rPr/>
       </w:pPr>
       <w:r>
         <w:rPr>
@@ -11115,15 +9037,7 @@
         <w:spacing w:lineRule="auto" w:line="360"/>
         <w:ind w:left="0" w:right="0" w:hanging="0"/>
         <w:jc w:val="both"/>
-        <w:rPr>
-          <w:rFonts w:ascii="Courier New" w:hAnsi="Courier New"/>
-          <w:b w:val="false"/>
-          <w:b w:val="false"/>
-          <w:bCs w:val="false"/>
-          <w:color w:val="auto"/>
-          <w:sz w:val="20"/>
-          <w:szCs w:val="20"/>
-        </w:rPr>
+        <w:rPr/>
       </w:pPr>
       <w:r>
         <w:rPr>
@@ -11182,7 +9096,7 @@
     </w:r>
     <w:r>
       <w:rPr/>
-      <w:t>2</w:t>
+      <w:t>11</w:t>
     </w:r>
     <w:r>
       <w:rPr/>
@@ -11348,59 +9262,8 @@
       </w:pPr>
     </w:lvl>
   </w:abstractNum>
-  <w:abstractNum w:abstractNumId="2">
-    <w:lvl w:ilvl="0">
-      <w:start w:val="1"/>
-      <w:numFmt w:val="bullet"/>
-      <w:lvlText w:val=""/>
-      <w:lvlJc w:val="left"/>
-      <w:pPr>
-        <w:tabs>
-          <w:tab w:val="num" w:pos="454"/>
-        </w:tabs>
-        <w:ind w:left="814" w:hanging="360"/>
-      </w:pPr>
-      <w:rPr>
-        <w:rFonts w:ascii="Symbol" w:hAnsi="Symbol" w:cs="Symbol" w:hint="default"/>
-        <w:vertAlign w:val="baseline"/>
-        <w:position w:val="0"/>
-        <w:sz w:val="24"/>
-        <w:sz w:val="24"/>
-        <w:spacing w:val="0"/>
-        <w:i w:val="false"/>
-        <w:b w:val="false"/>
-        <w:szCs w:val="24"/>
-        <w:w w:val="100"/>
-        <w:rFonts w:cs="Symbol"/>
-      </w:rPr>
-    </w:lvl>
-  </w:abstractNum>
-  <w:abstractNum w:abstractNumId="3">
-    <w:lvl w:ilvl="0">
-      <w:start w:val="1"/>
-      <w:numFmt w:val="bullet"/>
-      <w:lvlText w:val=""/>
-      <w:lvlJc w:val="left"/>
-      <w:pPr>
-        <w:tabs>
-          <w:tab w:val="num" w:pos="786"/>
-        </w:tabs>
-        <w:ind w:left="786" w:hanging="360"/>
-      </w:pPr>
-      <w:rPr>
-        <w:rFonts w:ascii="Symbol" w:hAnsi="Symbol" w:cs="Symbol" w:hint="default"/>
-        <w:rFonts w:cs="Symbol"/>
-      </w:rPr>
-    </w:lvl>
-  </w:abstractNum>
   <w:num w:numId="1">
     <w:abstractNumId w:val="1"/>
-  </w:num>
-  <w:num w:numId="2">
-    <w:abstractNumId w:val="2"/>
-  </w:num>
-  <w:num w:numId="3">
-    <w:abstractNumId w:val="3"/>
   </w:num>
 </w:numbering>
 </file>
@@ -11411,6 +9274,7 @@
     <w:rPrDefault>
       <w:rPr>
         <w:rFonts w:ascii="Liberation Serif" w:hAnsi="Liberation Serif" w:eastAsia="Noto Sans CJK SC" w:cs="Lohit Devanagari"/>
+        <w:sz w:val="20"/>
         <w:szCs w:val="24"/>
         <w:lang w:val="ru-RU" w:eastAsia="zh-CN" w:bidi="hi-IN"/>
       </w:rPr>
@@ -11424,17 +9288,17 @@
     <w:qFormat/>
     <w:pPr>
       <w:widowControl/>
-      <w:kinsoku w:val="true"/>
       <w:overflowPunct w:val="true"/>
-      <w:autoSpaceDE w:val="true"/>
       <w:bidi w:val="0"/>
+      <w:jc w:val="left"/>
     </w:pPr>
     <w:rPr>
       <w:rFonts w:ascii="Times New Roman" w:hAnsi="Times New Roman" w:eastAsia="Times New Roman" w:cs="Times New Roman"/>
       <w:color w:val="auto"/>
+      <w:kern w:val="0"/>
       <w:sz w:val="24"/>
       <w:szCs w:val="24"/>
-      <w:lang w:val="ru-RU" w:bidi="ar-SA" w:eastAsia="zh-CN"/>
+      <w:lang w:val="ru-RU" w:eastAsia="zh-CN" w:bidi="ar-SA"/>
     </w:rPr>
   </w:style>
   <w:style w:type="paragraph" w:styleId="1">
@@ -11618,6 +9482,7 @@
     <w:rPr>
       <w:rFonts w:cs="Times New Roman"/>
       <w:position w:val="0"/>
+      <w:sz w:val="24"/>
       <w:sz w:val="24"/>
       <w:vertAlign w:val="baseline"/>
     </w:rPr>
@@ -12265,6 +10130,29 @@
       <w:iCs/>
     </w:rPr>
   </w:style>
+  <w:style w:type="character" w:styleId="ListLabel1">
+    <w:name w:val="ListLabel 1"/>
+    <w:qFormat/>
+    <w:rPr>
+      <w:rFonts w:cs="Symbol"/>
+      <w:b w:val="false"/>
+      <w:i w:val="false"/>
+      <w:spacing w:val="0"/>
+      <w:w w:val="100"/>
+      <w:position w:val="0"/>
+      <w:sz w:val="24"/>
+      <w:sz w:val="24"/>
+      <w:szCs w:val="24"/>
+      <w:vertAlign w:val="baseline"/>
+    </w:rPr>
+  </w:style>
+  <w:style w:type="character" w:styleId="ListLabel2">
+    <w:name w:val="ListLabel 2"/>
+    <w:qFormat/>
+    <w:rPr>
+      <w:rFonts w:cs="Symbol"/>
+    </w:rPr>
+  </w:style>
   <w:style w:type="paragraph" w:styleId="Style19">
     <w:name w:val="Заголовок"/>
     <w:basedOn w:val="Normal"/>
@@ -12282,10 +10170,6 @@
     <w:name w:val="Body Text"/>
     <w:basedOn w:val="Normal"/>
     <w:pPr>
-      <w:numPr>
-        <w:ilvl w:val="0"/>
-        <w:numId w:val="0"/>
-      </w:numPr>
       <w:jc w:val="center"/>
       <w:outlineLvl w:val="2"/>
     </w:pPr>
@@ -12364,10 +10248,6 @@
     <w:basedOn w:val="Normal"/>
     <w:qFormat/>
     <w:pPr>
-      <w:numPr>
-        <w:ilvl w:val="0"/>
-        <w:numId w:val="3"/>
-      </w:numPr>
       <w:spacing w:before="280" w:after="280"/>
       <w:ind w:left="720" w:right="0" w:hanging="0"/>
     </w:pPr>
@@ -12509,18 +10389,18 @@
     <w:qFormat/>
     <w:pPr>
       <w:widowControl w:val="false"/>
-      <w:kinsoku w:val="true"/>
       <w:overflowPunct w:val="true"/>
-      <w:autoSpaceDE w:val="false"/>
       <w:bidi w:val="0"/>
       <w:ind w:left="0" w:right="0" w:firstLine="720"/>
+      <w:jc w:val="left"/>
     </w:pPr>
     <w:rPr>
       <w:rFonts w:ascii="Arial" w:hAnsi="Arial" w:eastAsia="Times New Roman" w:cs="Arial"/>
       <w:color w:val="auto"/>
+      <w:kern w:val="0"/>
       <w:sz w:val="20"/>
       <w:szCs w:val="20"/>
-      <w:lang w:val="ru-RU" w:bidi="ar-SA" w:eastAsia="zh-CN"/>
+      <w:lang w:val="ru-RU" w:eastAsia="zh-CN" w:bidi="ar-SA"/>
     </w:rPr>
   </w:style>
   <w:style w:type="paragraph" w:styleId="Style33">
@@ -12534,9 +10414,7 @@
     <w:qFormat/>
     <w:pPr>
       <w:widowControl w:val="false"/>
-      <w:kinsoku w:val="true"/>
       <w:overflowPunct w:val="true"/>
-      <w:autoSpaceDE w:val="true"/>
       <w:bidi w:val="0"/>
       <w:spacing w:lineRule="atLeast" w:line="240"/>
       <w:jc w:val="both"/>
@@ -12544,9 +10422,10 @@
     <w:rPr>
       <w:rFonts w:ascii="Arial" w:hAnsi="Arial" w:eastAsia="Calibri" w:cs="Arial"/>
       <w:color w:val="000000"/>
+      <w:kern w:val="0"/>
       <w:sz w:val="24"/>
       <w:szCs w:val="20"/>
-      <w:lang w:val="ru-RU" w:bidi="ar-SA" w:eastAsia="zh-CN"/>
+      <w:lang w:val="ru-RU" w:eastAsia="zh-CN" w:bidi="ar-SA"/>
     </w:rPr>
   </w:style>
   <w:style w:type="paragraph" w:styleId="222">
@@ -12555,10 +10434,6 @@
     <w:qFormat/>
     <w:pPr>
       <w:widowControl w:val="false"/>
-      <w:numPr>
-        <w:ilvl w:val="0"/>
-        <w:numId w:val="0"/>
-      </w:numPr>
       <w:spacing w:lineRule="exact" w:line="274" w:before="280" w:after="0"/>
       <w:jc w:val="both"/>
       <w:outlineLvl w:val="1"/>
@@ -12573,18 +10448,18 @@
     <w:qFormat/>
     <w:pPr>
       <w:widowControl/>
-      <w:kinsoku w:val="true"/>
       <w:overflowPunct w:val="true"/>
-      <w:autoSpaceDE w:val="true"/>
       <w:bidi w:val="0"/>
       <w:spacing w:lineRule="auto" w:line="276" w:before="0" w:after="200"/>
+      <w:jc w:val="left"/>
     </w:pPr>
     <w:rPr>
       <w:rFonts w:ascii="Times New Roman" w:hAnsi="Times New Roman" w:eastAsia="Calibri" w:cs="Times New Roman"/>
       <w:color w:val="000000"/>
+      <w:kern w:val="0"/>
       <w:sz w:val="16"/>
       <w:szCs w:val="20"/>
-      <w:lang w:val="ru-RU" w:bidi="ar-SA" w:eastAsia="zh-CN"/>
+      <w:lang w:val="ru-RU" w:eastAsia="zh-CN" w:bidi="ar-SA"/>
     </w:rPr>
   </w:style>
   <w:style w:type="paragraph" w:styleId="Style34">
@@ -12592,20 +10467,18 @@
     <w:qFormat/>
     <w:pPr>
       <w:widowControl w:val="false"/>
-      <w:kinsoku w:val="true"/>
       <w:overflowPunct w:val="true"/>
-      <w:autoSpaceDE w:val="true"/>
       <w:bidi w:val="0"/>
+      <w:jc w:val="left"/>
     </w:pPr>
     <w:rPr>
       <w:rFonts w:ascii="Times New Roman" w:hAnsi="Times New Roman" w:eastAsia="Times New Roman" w:cs="Times New Roman"/>
       <w:color w:val="auto"/>
       <w:spacing w:val="-1"/>
       <w:kern w:val="2"/>
-      <w:position w:val="0"/>
       <w:sz w:val="24"/>
       <w:szCs w:val="20"/>
-      <w:lang w:val="en-US" w:bidi="ar-SA" w:eastAsia="zh-CN"/>
+      <w:lang w:val="en-US" w:eastAsia="zh-CN" w:bidi="ar-SA"/>
     </w:rPr>
   </w:style>
   <w:style w:type="paragraph" w:styleId="28">
@@ -12626,17 +10499,17 @@
     <w:qFormat/>
     <w:pPr>
       <w:widowControl/>
-      <w:kinsoku w:val="true"/>
       <w:overflowPunct w:val="true"/>
-      <w:autoSpaceDE w:val="false"/>
       <w:bidi w:val="0"/>
+      <w:jc w:val="left"/>
     </w:pPr>
     <w:rPr>
       <w:rFonts w:ascii="Times New Roman" w:hAnsi="Times New Roman" w:eastAsia="Times New Roman" w:cs="Times New Roman"/>
       <w:color w:val="000000"/>
+      <w:kern w:val="0"/>
       <w:sz w:val="24"/>
       <w:szCs w:val="24"/>
-      <w:lang w:val="ru-RU" w:bidi="ar-SA" w:eastAsia="zh-CN"/>
+      <w:lang w:val="ru-RU" w:eastAsia="zh-CN" w:bidi="ar-SA"/>
     </w:rPr>
   </w:style>
   <w:style w:type="paragraph" w:styleId="35">
@@ -12672,18 +10545,17 @@
     <w:qFormat/>
     <w:pPr>
       <w:widowControl/>
-      <w:pBdr/>
-      <w:kinsoku w:val="true"/>
       <w:overflowPunct w:val="true"/>
-      <w:autoSpaceDE w:val="true"/>
       <w:bidi w:val="0"/>
+      <w:jc w:val="left"/>
     </w:pPr>
     <w:rPr>
       <w:rFonts w:ascii="Helvetica" w:hAnsi="Helvetica" w:eastAsia="Times New Roman" w:cs="Helvetica"/>
       <w:color w:val="000000"/>
+      <w:kern w:val="0"/>
       <w:sz w:val="20"/>
       <w:szCs w:val="20"/>
-      <w:lang w:val="ru-RU" w:bidi="ar-SA" w:eastAsia="zh-CN"/>
+      <w:lang w:val="ru-RU" w:eastAsia="zh-CN" w:bidi="ar-SA"/>
     </w:rPr>
   </w:style>
   <w:style w:type="paragraph" w:styleId="Style161">
@@ -12691,10 +10563,7 @@
     <w:qFormat/>
     <w:pPr>
       <w:widowControl w:val="false"/>
-      <w:pBdr/>
-      <w:kinsoku w:val="true"/>
       <w:overflowPunct w:val="true"/>
-      <w:autoSpaceDE w:val="true"/>
       <w:bidi w:val="0"/>
       <w:spacing w:lineRule="exact" w:line="278"/>
       <w:jc w:val="both"/>
@@ -12702,9 +10571,10 @@
     <w:rPr>
       <w:rFonts w:ascii="Arial Unicode MS" w:hAnsi="Arial Unicode MS" w:eastAsia="Times New Roman" w:cs="Arial Unicode MS"/>
       <w:color w:val="000000"/>
+      <w:kern w:val="0"/>
       <w:sz w:val="24"/>
       <w:szCs w:val="24"/>
-      <w:lang w:val="ru-RU" w:bidi="ar-SA" w:eastAsia="zh-CN"/>
+      <w:lang w:val="ru-RU" w:eastAsia="zh-CN" w:bidi="ar-SA"/>
     </w:rPr>
   </w:style>
   <w:style w:type="paragraph" w:styleId="Western">
@@ -12726,9 +10596,10 @@
     </w:pPr>
     <w:rPr/>
   </w:style>
-  <w:style w:type="paragraph" w:styleId="44">
+  <w:style w:type="paragraph" w:styleId="ListBullet5">
     <w:name w:val="List Bullet 5"/>
     <w:basedOn w:val="Normal"/>
+    <w:qFormat/>
     <w:pPr>
       <w:ind w:left="1209" w:right="0" w:hanging="360"/>
       <w:jc w:val="both"/>
@@ -12737,9 +10608,10 @@
       <w:szCs w:val="20"/>
     </w:rPr>
   </w:style>
-  <w:style w:type="paragraph" w:styleId="36">
+  <w:style w:type="paragraph" w:styleId="ListBullet4">
     <w:name w:val="List Bullet 4"/>
     <w:basedOn w:val="Normal"/>
+    <w:qFormat/>
     <w:pPr>
       <w:spacing w:before="0" w:after="0"/>
       <w:ind w:left="926" w:right="0" w:hanging="360"/>
@@ -12772,7 +10644,6 @@
     <w:qFormat/>
     <w:pPr>
       <w:widowControl w:val="false"/>
-      <w:autoSpaceDE w:val="false"/>
     </w:pPr>
     <w:rPr>
       <w:rFonts w:ascii="Arial Unicode MS" w:hAnsi="Arial Unicode MS" w:cs="Arial Unicode MS"/>
@@ -12784,7 +10655,6 @@
     <w:qFormat/>
     <w:pPr>
       <w:widowControl w:val="false"/>
-      <w:autoSpaceDE w:val="false"/>
     </w:pPr>
     <w:rPr>
       <w:rFonts w:ascii="Arial Unicode MS" w:hAnsi="Arial Unicode MS" w:cs="Arial Unicode MS"/>
@@ -12796,7 +10666,6 @@
     <w:qFormat/>
     <w:pPr>
       <w:widowControl w:val="false"/>
-      <w:autoSpaceDE w:val="false"/>
     </w:pPr>
     <w:rPr>
       <w:rFonts w:ascii="Arial Unicode MS" w:hAnsi="Arial Unicode MS" w:cs="Arial Unicode MS"/>
@@ -12823,7 +10692,6 @@
     <w:qFormat/>
     <w:pPr>
       <w:widowControl w:val="false"/>
-      <w:autoSpaceDE w:val="false"/>
     </w:pPr>
     <w:rPr>
       <w:rFonts w:eastAsia="Calibri"/>
@@ -12840,7 +10708,7 @@
       <w:szCs w:val="20"/>
     </w:rPr>
   </w:style>
-  <w:style w:type="paragraph" w:styleId="37">
+  <w:style w:type="paragraph" w:styleId="36">
     <w:name w:val="Абзац списка3"/>
     <w:basedOn w:val="Normal"/>
     <w:qFormat/>
@@ -12860,20 +10728,20 @@
     <w:qFormat/>
     <w:pPr>
       <w:widowControl/>
-      <w:kinsoku w:val="true"/>
       <w:overflowPunct w:val="true"/>
-      <w:autoSpaceDE w:val="true"/>
       <w:bidi w:val="0"/>
+      <w:jc w:val="left"/>
     </w:pPr>
     <w:rPr>
       <w:rFonts w:ascii="Times New Roman" w:hAnsi="Times New Roman" w:eastAsia="Times New Roman" w:cs="Times New Roman"/>
       <w:color w:val="auto"/>
+      <w:kern w:val="0"/>
       <w:sz w:val="20"/>
       <w:szCs w:val="20"/>
-      <w:lang w:val="ru-RU" w:bidi="ar-SA" w:eastAsia="zh-CN"/>
-    </w:rPr>
-  </w:style>
-  <w:style w:type="paragraph" w:styleId="45">
+      <w:lang w:val="ru-RU" w:eastAsia="zh-CN" w:bidi="ar-SA"/>
+    </w:rPr>
+  </w:style>
+  <w:style w:type="paragraph" w:styleId="44">
     <w:name w:val="Абзац списка4"/>
     <w:basedOn w:val="Normal"/>
     <w:qFormat/>
@@ -12911,10 +10779,6 @@
     <w:basedOn w:val="Normal"/>
     <w:qFormat/>
     <w:pPr>
-      <w:numPr>
-        <w:ilvl w:val="0"/>
-        <w:numId w:val="2"/>
-      </w:numPr>
       <w:spacing w:lineRule="auto" w:line="288"/>
       <w:ind w:left="284" w:right="0" w:hanging="0"/>
       <w:jc w:val="both"/>
